--- a/HW3/HW3_Dry.docx
+++ b/HW3/HW3_Dry.docx
@@ -776,17 +776,7 @@
           <w:szCs w:val="24"/>
           <w:lang w:bidi="he-IL"/>
         </w:rPr>
-        <w:t xml:space="preserve"> </w:t>
-      </w:r>
-      <w:r>
-        <w:rPr>
-          <w:rFonts w:eastAsiaTheme="minorEastAsia"/>
-          <w:color w:val="156082" w:themeColor="accent1"/>
-          <w:sz w:val="24"/>
-          <w:szCs w:val="24"/>
-          <w:lang w:bidi="he-IL"/>
-        </w:rPr>
-        <w:t xml:space="preserve">– An external software that </w:t>
+        <w:t xml:space="preserve"> – An external software that </w:t>
       </w:r>
       <w:proofErr w:type="gramStart"/>
       <w:r>
@@ -1165,17 +1155,7 @@
           <w:szCs w:val="24"/>
           <w:lang w:bidi="he-IL"/>
         </w:rPr>
-        <w:t xml:space="preserve"> Log </w:t>
-      </w:r>
-      <w:r>
-        <w:rPr>
-          <w:rFonts w:eastAsiaTheme="minorEastAsia"/>
-          <w:color w:val="156082" w:themeColor="accent1"/>
-          <w:sz w:val="24"/>
-          <w:szCs w:val="24"/>
-          <w:lang w:bidi="he-IL"/>
-        </w:rPr>
-        <w:t>out</w:t>
+        <w:t xml:space="preserve"> Log out</w:t>
       </w:r>
       <w:r>
         <w:rPr>
@@ -1484,7 +1464,27 @@
           <w:szCs w:val="24"/>
           <w:lang w:bidi="he-IL"/>
         </w:rPr>
-        <w:t>Mark Book as Rare</w:t>
+        <w:t>Mark</w:t>
+      </w:r>
+      <w:r>
+        <w:rPr>
+          <w:rFonts w:eastAsiaTheme="minorEastAsia"/>
+          <w:color w:val="156082" w:themeColor="accent1"/>
+          <w:sz w:val="24"/>
+          <w:szCs w:val="24"/>
+          <w:lang w:bidi="he-IL"/>
+        </w:rPr>
+        <w:t xml:space="preserve"> \ Unmark</w:t>
+      </w:r>
+      <w:r>
+        <w:rPr>
+          <w:rFonts w:eastAsiaTheme="minorEastAsia"/>
+          <w:color w:val="156082" w:themeColor="accent1"/>
+          <w:sz w:val="24"/>
+          <w:szCs w:val="24"/>
+          <w:lang w:bidi="he-IL"/>
+        </w:rPr>
+        <w:t xml:space="preserve"> Book as Rare</w:t>
       </w:r>
       <w:r>
         <w:rPr>
@@ -1607,7 +1607,27 @@
           <w:szCs w:val="24"/>
           <w:lang w:bidi="he-IL"/>
         </w:rPr>
-        <w:t>”.</w:t>
+        <w:t>”</w:t>
+      </w:r>
+      <w:r>
+        <w:rPr>
+          <w:rFonts w:eastAsiaTheme="minorEastAsia"/>
+          <w:color w:val="156082" w:themeColor="accent1"/>
+          <w:sz w:val="24"/>
+          <w:szCs w:val="24"/>
+          <w:lang w:bidi="he-IL"/>
+        </w:rPr>
+        <w:t>, or unmarks the book as “rare”</w:t>
+      </w:r>
+      <w:r>
+        <w:rPr>
+          <w:rFonts w:eastAsiaTheme="minorEastAsia"/>
+          <w:color w:val="156082" w:themeColor="accent1"/>
+          <w:sz w:val="24"/>
+          <w:szCs w:val="24"/>
+          <w:lang w:bidi="he-IL"/>
+        </w:rPr>
+        <w:t>.</w:t>
       </w:r>
     </w:p>
     <w:p>
@@ -1745,15 +1765,180 @@
     <w:p>
       <w:pPr>
         <w:pStyle w:val="ListParagraph"/>
-        <w:ind w:left="936"/>
-        <w:rPr>
-          <w:rFonts w:eastAsiaTheme="minorEastAsia"/>
-          <w:color w:val="156082" w:themeColor="accent1"/>
-          <w:sz w:val="24"/>
-          <w:szCs w:val="24"/>
-          <w:lang w:bidi="he-IL"/>
-        </w:rPr>
-      </w:pPr>
+        <w:numPr>
+          <w:ilvl w:val="1"/>
+          <w:numId w:val="36"/>
+        </w:numPr>
+        <w:rPr>
+          <w:rFonts w:eastAsiaTheme="minorEastAsia"/>
+          <w:color w:val="156082" w:themeColor="accent1"/>
+          <w:sz w:val="24"/>
+          <w:szCs w:val="24"/>
+          <w:lang w:bidi="he-IL"/>
+        </w:rPr>
+      </w:pPr>
+      <w:r>
+        <w:rPr>
+          <w:rFonts w:eastAsiaTheme="minorEastAsia"/>
+          <w:color w:val="156082" w:themeColor="accent1"/>
+          <w:sz w:val="24"/>
+          <w:szCs w:val="24"/>
+          <w:u w:val="single"/>
+          <w:lang w:bidi="he-IL"/>
+        </w:rPr>
+        <w:t>Name:</w:t>
+      </w:r>
+      <w:r>
+        <w:rPr>
+          <w:rFonts w:eastAsiaTheme="minorEastAsia"/>
+          <w:color w:val="156082" w:themeColor="accent1"/>
+          <w:sz w:val="24"/>
+          <w:szCs w:val="24"/>
+          <w:lang w:bidi="he-IL"/>
+        </w:rPr>
+        <w:t xml:space="preserve"> </w:t>
+      </w:r>
+      <w:r>
+        <w:rPr>
+          <w:rFonts w:eastAsiaTheme="minorEastAsia"/>
+          <w:color w:val="156082" w:themeColor="accent1"/>
+          <w:sz w:val="24"/>
+          <w:szCs w:val="24"/>
+          <w:lang w:bidi="he-IL"/>
+        </w:rPr>
+        <w:t>Register Library</w:t>
+      </w:r>
+      <w:r>
+        <w:rPr>
+          <w:rFonts w:eastAsiaTheme="minorEastAsia"/>
+          <w:color w:val="156082" w:themeColor="accent1"/>
+          <w:sz w:val="24"/>
+          <w:szCs w:val="24"/>
+          <w:lang w:bidi="he-IL"/>
+        </w:rPr>
+        <w:br/>
+      </w:r>
+      <w:r>
+        <w:rPr>
+          <w:rFonts w:eastAsiaTheme="minorEastAsia"/>
+          <w:color w:val="156082" w:themeColor="accent1"/>
+          <w:sz w:val="24"/>
+          <w:szCs w:val="24"/>
+          <w:u w:val="single"/>
+          <w:lang w:bidi="he-IL"/>
+        </w:rPr>
+        <w:t>Description:</w:t>
+      </w:r>
+      <w:r>
+        <w:rPr>
+          <w:rFonts w:eastAsiaTheme="minorEastAsia"/>
+          <w:color w:val="156082" w:themeColor="accent1"/>
+          <w:sz w:val="24"/>
+          <w:szCs w:val="24"/>
+          <w:lang w:bidi="he-IL"/>
+        </w:rPr>
+        <w:t xml:space="preserve"> </w:t>
+      </w:r>
+      <w:r>
+        <w:rPr>
+          <w:rFonts w:eastAsiaTheme="minorEastAsia"/>
+          <w:color w:val="156082" w:themeColor="accent1"/>
+          <w:sz w:val="24"/>
+          <w:szCs w:val="24"/>
+          <w:lang w:bidi="he-IL"/>
+        </w:rPr>
+        <w:t xml:space="preserve">A </w:t>
+      </w:r>
+      <w:r>
+        <w:rPr>
+          <w:rFonts w:eastAsiaTheme="minorEastAsia"/>
+          <w:color w:val="156082" w:themeColor="accent1"/>
+          <w:sz w:val="24"/>
+          <w:szCs w:val="24"/>
+          <w:lang w:bidi="he-IL"/>
+        </w:rPr>
+        <w:t>m</w:t>
+      </w:r>
+      <w:r>
+        <w:rPr>
+          <w:rFonts w:eastAsiaTheme="minorEastAsia"/>
+          <w:color w:val="156082" w:themeColor="accent1"/>
+          <w:sz w:val="24"/>
+          <w:szCs w:val="24"/>
+          <w:lang w:bidi="he-IL"/>
+        </w:rPr>
+        <w:t>anager</w:t>
+      </w:r>
+      <w:r>
+        <w:rPr>
+          <w:rFonts w:eastAsiaTheme="minorEastAsia"/>
+          <w:color w:val="156082" w:themeColor="accent1"/>
+          <w:sz w:val="24"/>
+          <w:szCs w:val="24"/>
+          <w:lang w:bidi="he-IL"/>
+        </w:rPr>
+        <w:t xml:space="preserve"> </w:t>
+      </w:r>
+      <w:r>
+        <w:rPr>
+          <w:rFonts w:eastAsiaTheme="minorEastAsia"/>
+          <w:color w:val="156082" w:themeColor="accent1"/>
+          <w:sz w:val="24"/>
+          <w:szCs w:val="24"/>
+          <w:lang w:bidi="he-IL"/>
+        </w:rPr>
+        <w:t>a</w:t>
+      </w:r>
+      <w:r>
+        <w:rPr>
+          <w:rFonts w:eastAsiaTheme="minorEastAsia"/>
+          <w:color w:val="156082" w:themeColor="accent1"/>
+          <w:sz w:val="24"/>
+          <w:szCs w:val="24"/>
+          <w:lang w:bidi="he-IL"/>
+        </w:rPr>
+        <w:t>dd</w:t>
+      </w:r>
+      <w:r>
+        <w:rPr>
+          <w:rFonts w:eastAsiaTheme="minorEastAsia"/>
+          <w:color w:val="156082" w:themeColor="accent1"/>
+          <w:sz w:val="24"/>
+          <w:szCs w:val="24"/>
+          <w:lang w:bidi="he-IL"/>
+        </w:rPr>
+        <w:t>s</w:t>
+      </w:r>
+      <w:r>
+        <w:rPr>
+          <w:rFonts w:eastAsiaTheme="minorEastAsia"/>
+          <w:color w:val="156082" w:themeColor="accent1"/>
+          <w:sz w:val="24"/>
+          <w:szCs w:val="24"/>
+          <w:lang w:bidi="he-IL"/>
+        </w:rPr>
+        <w:t xml:space="preserve"> new librar</w:t>
+      </w:r>
+      <w:r>
+        <w:rPr>
+          <w:rFonts w:eastAsiaTheme="minorEastAsia"/>
+          <w:color w:val="156082" w:themeColor="accent1"/>
+          <w:sz w:val="24"/>
+          <w:szCs w:val="24"/>
+          <w:lang w:bidi="he-IL"/>
+        </w:rPr>
+        <w:t>y</w:t>
+      </w:r>
+      <w:r>
+        <w:rPr>
+          <w:rFonts w:eastAsiaTheme="minorEastAsia"/>
+          <w:color w:val="156082" w:themeColor="accent1"/>
+          <w:sz w:val="24"/>
+          <w:szCs w:val="24"/>
+          <w:lang w:bidi="he-IL"/>
+        </w:rPr>
+        <w:t xml:space="preserve"> to the system, including their details and conditions for book loans between libraries.</w:t>
+      </w:r>
     </w:p>
     <w:p>
       <w:pPr>
@@ -1799,7 +1984,7 @@
           <w:szCs w:val="24"/>
           <w:lang w:bidi="he-IL"/>
         </w:rPr>
-        <w:t>Register Library</w:t>
+        <w:t>Track Book Borrowing Status</w:t>
       </w:r>
       <w:r>
         <w:rPr>
@@ -1840,27 +2025,17 @@
           <w:szCs w:val="24"/>
           <w:lang w:bidi="he-IL"/>
         </w:rPr>
-        <w:t xml:space="preserve">A </w:t>
-      </w:r>
-      <w:r>
-        <w:rPr>
-          <w:rFonts w:eastAsiaTheme="minorEastAsia"/>
-          <w:color w:val="156082" w:themeColor="accent1"/>
-          <w:sz w:val="24"/>
-          <w:szCs w:val="24"/>
-          <w:lang w:bidi="he-IL"/>
-        </w:rPr>
-        <w:t>m</w:t>
-      </w:r>
-      <w:r>
-        <w:rPr>
-          <w:rFonts w:eastAsiaTheme="minorEastAsia"/>
-          <w:color w:val="156082" w:themeColor="accent1"/>
-          <w:sz w:val="24"/>
-          <w:szCs w:val="24"/>
-          <w:lang w:bidi="he-IL"/>
-        </w:rPr>
-        <w:t>anager</w:t>
+        <w:t xml:space="preserve">The </w:t>
+      </w:r>
+      <w:r>
+        <w:rPr>
+          <w:rFonts w:eastAsiaTheme="minorEastAsia"/>
+          <w:color w:val="156082" w:themeColor="accent1"/>
+          <w:sz w:val="24"/>
+          <w:szCs w:val="24"/>
+          <w:lang w:bidi="he-IL"/>
+        </w:rPr>
+        <w:t>Manager</w:t>
       </w:r>
       <w:r>
         <w:rPr>
@@ -1880,57 +2055,57 @@
           <w:szCs w:val="24"/>
           <w:lang w:bidi="he-IL"/>
         </w:rPr>
-        <w:t>a</w:t>
-      </w:r>
-      <w:r>
-        <w:rPr>
-          <w:rFonts w:eastAsiaTheme="minorEastAsia"/>
-          <w:color w:val="156082" w:themeColor="accent1"/>
-          <w:sz w:val="24"/>
-          <w:szCs w:val="24"/>
-          <w:lang w:bidi="he-IL"/>
-        </w:rPr>
-        <w:t>dd</w:t>
-      </w:r>
-      <w:r>
-        <w:rPr>
-          <w:rFonts w:eastAsiaTheme="minorEastAsia"/>
-          <w:color w:val="156082" w:themeColor="accent1"/>
-          <w:sz w:val="24"/>
-          <w:szCs w:val="24"/>
-          <w:lang w:bidi="he-IL"/>
-        </w:rPr>
-        <w:t>s</w:t>
-      </w:r>
-      <w:r>
-        <w:rPr>
-          <w:rFonts w:eastAsiaTheme="minorEastAsia"/>
-          <w:color w:val="156082" w:themeColor="accent1"/>
-          <w:sz w:val="24"/>
-          <w:szCs w:val="24"/>
-          <w:lang w:bidi="he-IL"/>
-        </w:rPr>
-        <w:t xml:space="preserve"> new librar</w:t>
-      </w:r>
-      <w:r>
-        <w:rPr>
-          <w:rFonts w:eastAsiaTheme="minorEastAsia"/>
-          <w:color w:val="156082" w:themeColor="accent1"/>
-          <w:sz w:val="24"/>
-          <w:szCs w:val="24"/>
-          <w:lang w:bidi="he-IL"/>
-        </w:rPr>
-        <w:t>y</w:t>
-      </w:r>
-      <w:r>
-        <w:rPr>
-          <w:rFonts w:eastAsiaTheme="minorEastAsia"/>
-          <w:color w:val="156082" w:themeColor="accent1"/>
-          <w:sz w:val="24"/>
-          <w:szCs w:val="24"/>
-          <w:lang w:bidi="he-IL"/>
-        </w:rPr>
-        <w:t xml:space="preserve"> to the system, including their details and conditions for book loans between libraries.</w:t>
+        <w:t xml:space="preserve">prompt the system to view </w:t>
+      </w:r>
+      <w:r>
+        <w:rPr>
+          <w:rFonts w:eastAsiaTheme="minorEastAsia"/>
+          <w:color w:val="156082" w:themeColor="accent1"/>
+          <w:sz w:val="24"/>
+          <w:szCs w:val="24"/>
+          <w:lang w:bidi="he-IL"/>
+        </w:rPr>
+        <w:t xml:space="preserve">the status of </w:t>
+      </w:r>
+      <w:r>
+        <w:rPr>
+          <w:rFonts w:eastAsiaTheme="minorEastAsia"/>
+          <w:color w:val="156082" w:themeColor="accent1"/>
+          <w:sz w:val="24"/>
+          <w:szCs w:val="24"/>
+          <w:lang w:bidi="he-IL"/>
+        </w:rPr>
+        <w:t xml:space="preserve">a given </w:t>
+      </w:r>
+      <w:r>
+        <w:rPr>
+          <w:rFonts w:eastAsiaTheme="minorEastAsia"/>
+          <w:color w:val="156082" w:themeColor="accent1"/>
+          <w:sz w:val="24"/>
+          <w:szCs w:val="24"/>
+          <w:lang w:bidi="he-IL"/>
+        </w:rPr>
+        <w:t>book borrowing</w:t>
+      </w:r>
+      <w:r>
+        <w:rPr>
+          <w:rFonts w:eastAsiaTheme="minorEastAsia"/>
+          <w:color w:val="156082" w:themeColor="accent1"/>
+          <w:sz w:val="24"/>
+          <w:szCs w:val="24"/>
+          <w:lang w:bidi="he-IL"/>
+        </w:rPr>
+        <w:t xml:space="preserve">, The system shows </w:t>
+      </w:r>
+      <w:r>
+        <w:rPr>
+          <w:rFonts w:eastAsiaTheme="minorEastAsia"/>
+          <w:color w:val="156082" w:themeColor="accent1"/>
+          <w:sz w:val="24"/>
+          <w:szCs w:val="24"/>
+          <w:lang w:bidi="he-IL"/>
+        </w:rPr>
+        <w:t>if borrowed or available.</w:t>
       </w:r>
     </w:p>
     <w:p>
@@ -1957,7 +2132,110 @@
           <w:u w:val="single"/>
           <w:lang w:bidi="he-IL"/>
         </w:rPr>
-        <w:t>Name:</w:t>
+        <w:t>Name</w:t>
+      </w:r>
+      <w:r>
+        <w:rPr>
+          <w:rFonts w:eastAsiaTheme="minorEastAsia"/>
+          <w:color w:val="156082" w:themeColor="accent1"/>
+          <w:sz w:val="24"/>
+          <w:szCs w:val="24"/>
+          <w:u w:val="single"/>
+          <w:lang w:bidi="he-IL"/>
+        </w:rPr>
+        <w:t>:</w:t>
+      </w:r>
+      <w:r>
+        <w:rPr>
+          <w:rFonts w:eastAsiaTheme="minorEastAsia"/>
+          <w:color w:val="156082" w:themeColor="accent1"/>
+          <w:sz w:val="24"/>
+          <w:szCs w:val="24"/>
+          <w:lang w:bidi="he-IL"/>
+        </w:rPr>
+        <w:t xml:space="preserve"> Vie</w:t>
+      </w:r>
+      <w:r>
+        <w:rPr>
+          <w:rFonts w:eastAsiaTheme="minorEastAsia"/>
+          <w:color w:val="156082" w:themeColor="accent1"/>
+          <w:sz w:val="24"/>
+          <w:szCs w:val="24"/>
+          <w:lang w:bidi="he-IL"/>
+        </w:rPr>
+        <w:t xml:space="preserve">w </w:t>
+      </w:r>
+      <w:r>
+        <w:rPr>
+          <w:rFonts w:eastAsiaTheme="minorEastAsia"/>
+          <w:color w:val="156082" w:themeColor="accent1"/>
+          <w:sz w:val="24"/>
+          <w:szCs w:val="24"/>
+          <w:lang w:bidi="he-IL"/>
+        </w:rPr>
+        <w:t xml:space="preserve">User </w:t>
+      </w:r>
+      <w:r>
+        <w:rPr>
+          <w:rFonts w:eastAsiaTheme="minorEastAsia"/>
+          <w:color w:val="156082" w:themeColor="accent1"/>
+          <w:sz w:val="24"/>
+          <w:szCs w:val="24"/>
+          <w:lang w:bidi="he-IL"/>
+        </w:rPr>
+        <w:t>Book Borrowing History</w:t>
+      </w:r>
+      <w:r>
+        <w:rPr>
+          <w:rFonts w:eastAsiaTheme="minorEastAsia"/>
+          <w:color w:val="156082" w:themeColor="accent1"/>
+          <w:sz w:val="24"/>
+          <w:szCs w:val="24"/>
+          <w:lang w:bidi="he-IL"/>
+        </w:rPr>
+        <w:br/>
+      </w:r>
+      <w:r>
+        <w:rPr>
+          <w:rFonts w:eastAsiaTheme="minorEastAsia"/>
+          <w:color w:val="156082" w:themeColor="accent1"/>
+          <w:sz w:val="24"/>
+          <w:szCs w:val="24"/>
+          <w:u w:val="single"/>
+          <w:lang w:bidi="he-IL"/>
+        </w:rPr>
+        <w:t>Description</w:t>
+      </w:r>
+      <w:r>
+        <w:rPr>
+          <w:rFonts w:eastAsiaTheme="minorEastAsia"/>
+          <w:color w:val="156082" w:themeColor="accent1"/>
+          <w:sz w:val="24"/>
+          <w:szCs w:val="24"/>
+          <w:u w:val="single"/>
+          <w:lang w:bidi="he-IL"/>
+        </w:rPr>
+        <w:t>:</w:t>
+      </w:r>
+      <w:r>
+        <w:rPr>
+          <w:rFonts w:eastAsiaTheme="minorEastAsia"/>
+          <w:color w:val="156082" w:themeColor="accent1"/>
+          <w:sz w:val="24"/>
+          <w:szCs w:val="24"/>
+          <w:lang w:bidi="he-IL"/>
+        </w:rPr>
+        <w:t xml:space="preserve"> The </w:t>
+      </w:r>
+      <w:r>
+        <w:rPr>
+          <w:rFonts w:eastAsiaTheme="minorEastAsia"/>
+          <w:color w:val="156082" w:themeColor="accent1"/>
+          <w:sz w:val="24"/>
+          <w:szCs w:val="24"/>
+          <w:lang w:bidi="he-IL"/>
+        </w:rPr>
+        <w:t>Manager</w:t>
       </w:r>
       <w:r>
         <w:rPr>
@@ -1977,77 +2255,6 @@
           <w:szCs w:val="24"/>
           <w:lang w:bidi="he-IL"/>
         </w:rPr>
-        <w:t>Track Book Borrowing Status</w:t>
-      </w:r>
-      <w:r>
-        <w:rPr>
-          <w:rFonts w:eastAsiaTheme="minorEastAsia"/>
-          <w:color w:val="156082" w:themeColor="accent1"/>
-          <w:sz w:val="24"/>
-          <w:szCs w:val="24"/>
-          <w:lang w:bidi="he-IL"/>
-        </w:rPr>
-        <w:br/>
-      </w:r>
-      <w:r>
-        <w:rPr>
-          <w:rFonts w:eastAsiaTheme="minorEastAsia"/>
-          <w:color w:val="156082" w:themeColor="accent1"/>
-          <w:sz w:val="24"/>
-          <w:szCs w:val="24"/>
-          <w:u w:val="single"/>
-          <w:lang w:bidi="he-IL"/>
-        </w:rPr>
-        <w:t>Description:</w:t>
-      </w:r>
-      <w:r>
-        <w:rPr>
-          <w:rFonts w:eastAsiaTheme="minorEastAsia"/>
-          <w:color w:val="156082" w:themeColor="accent1"/>
-          <w:sz w:val="24"/>
-          <w:szCs w:val="24"/>
-          <w:lang w:bidi="he-IL"/>
-        </w:rPr>
-        <w:t xml:space="preserve"> </w:t>
-      </w:r>
-      <w:r>
-        <w:rPr>
-          <w:rFonts w:eastAsiaTheme="minorEastAsia"/>
-          <w:color w:val="156082" w:themeColor="accent1"/>
-          <w:sz w:val="24"/>
-          <w:szCs w:val="24"/>
-          <w:lang w:bidi="he-IL"/>
-        </w:rPr>
-        <w:t xml:space="preserve">The </w:t>
-      </w:r>
-      <w:r>
-        <w:rPr>
-          <w:rFonts w:eastAsiaTheme="minorEastAsia"/>
-          <w:color w:val="156082" w:themeColor="accent1"/>
-          <w:sz w:val="24"/>
-          <w:szCs w:val="24"/>
-          <w:lang w:bidi="he-IL"/>
-        </w:rPr>
-        <w:t>Manager</w:t>
-      </w:r>
-      <w:r>
-        <w:rPr>
-          <w:rFonts w:eastAsiaTheme="minorEastAsia"/>
-          <w:color w:val="156082" w:themeColor="accent1"/>
-          <w:sz w:val="24"/>
-          <w:szCs w:val="24"/>
-          <w:lang w:bidi="he-IL"/>
-        </w:rPr>
-        <w:t xml:space="preserve"> </w:t>
-      </w:r>
-      <w:r>
-        <w:rPr>
-          <w:rFonts w:eastAsiaTheme="minorEastAsia"/>
-          <w:color w:val="156082" w:themeColor="accent1"/>
-          <w:sz w:val="24"/>
-          <w:szCs w:val="24"/>
-          <w:lang w:bidi="he-IL"/>
-        </w:rPr>
         <w:t xml:space="preserve">prompt the system to view </w:t>
       </w:r>
       <w:r>
@@ -2058,47 +2265,17 @@
           <w:szCs w:val="24"/>
           <w:lang w:bidi="he-IL"/>
         </w:rPr>
-        <w:t xml:space="preserve">the status of </w:t>
-      </w:r>
-      <w:r>
-        <w:rPr>
-          <w:rFonts w:eastAsiaTheme="minorEastAsia"/>
-          <w:color w:val="156082" w:themeColor="accent1"/>
-          <w:sz w:val="24"/>
-          <w:szCs w:val="24"/>
-          <w:lang w:bidi="he-IL"/>
-        </w:rPr>
-        <w:t xml:space="preserve">a given </w:t>
-      </w:r>
-      <w:r>
-        <w:rPr>
-          <w:rFonts w:eastAsiaTheme="minorEastAsia"/>
-          <w:color w:val="156082" w:themeColor="accent1"/>
-          <w:sz w:val="24"/>
-          <w:szCs w:val="24"/>
-          <w:lang w:bidi="he-IL"/>
-        </w:rPr>
-        <w:t>book borrowing</w:t>
-      </w:r>
-      <w:r>
-        <w:rPr>
-          <w:rFonts w:eastAsiaTheme="minorEastAsia"/>
-          <w:color w:val="156082" w:themeColor="accent1"/>
-          <w:sz w:val="24"/>
-          <w:szCs w:val="24"/>
-          <w:lang w:bidi="he-IL"/>
-        </w:rPr>
-        <w:t xml:space="preserve">, The system shows </w:t>
-      </w:r>
-      <w:r>
-        <w:rPr>
-          <w:rFonts w:eastAsiaTheme="minorEastAsia"/>
-          <w:color w:val="156082" w:themeColor="accent1"/>
-          <w:sz w:val="24"/>
-          <w:szCs w:val="24"/>
-          <w:lang w:bidi="he-IL"/>
-        </w:rPr>
-        <w:t>if borrowed or available.</w:t>
+        <w:t>the</w:t>
+      </w:r>
+      <w:r>
+        <w:rPr>
+          <w:rFonts w:eastAsiaTheme="minorEastAsia"/>
+          <w:color w:val="156082" w:themeColor="accent1"/>
+          <w:sz w:val="24"/>
+          <w:szCs w:val="24"/>
+          <w:lang w:bidi="he-IL"/>
+        </w:rPr>
+        <w:t xml:space="preserve"> Borrowing History of a given book. The system provides a list of the borrowing history of the book in the library.</w:t>
       </w:r>
     </w:p>
     <w:p>
@@ -2125,7 +2302,47 @@
           <w:u w:val="single"/>
           <w:lang w:bidi="he-IL"/>
         </w:rPr>
-        <w:t>Name</w:t>
+        <w:t>Name:</w:t>
+      </w:r>
+      <w:r>
+        <w:rPr>
+          <w:rFonts w:eastAsiaTheme="minorEastAsia"/>
+          <w:color w:val="156082" w:themeColor="accent1"/>
+          <w:sz w:val="24"/>
+          <w:szCs w:val="24"/>
+          <w:lang w:bidi="he-IL"/>
+        </w:rPr>
+        <w:t xml:space="preserve"> </w:t>
+      </w:r>
+      <w:r>
+        <w:rPr>
+          <w:rFonts w:eastAsiaTheme="minorEastAsia"/>
+          <w:color w:val="156082" w:themeColor="accent1"/>
+          <w:sz w:val="24"/>
+          <w:szCs w:val="24"/>
+          <w:lang w:bidi="he-IL"/>
+        </w:rPr>
+        <w:t>View</w:t>
+      </w:r>
+      <w:r>
+        <w:rPr>
+          <w:rFonts w:eastAsiaTheme="minorEastAsia"/>
+          <w:color w:val="156082" w:themeColor="accent1"/>
+          <w:sz w:val="24"/>
+          <w:szCs w:val="24"/>
+          <w:lang w:bidi="he-IL"/>
+        </w:rPr>
+        <w:t xml:space="preserve"> Inter-Library Loans</w:t>
+      </w:r>
+      <w:r>
+        <w:rPr>
+          <w:rFonts w:eastAsiaTheme="minorEastAsia"/>
+          <w:color w:val="156082" w:themeColor="accent1"/>
+          <w:sz w:val="24"/>
+          <w:szCs w:val="24"/>
+          <w:lang w:bidi="he-IL"/>
+        </w:rPr>
+        <w:br/>
       </w:r>
       <w:r>
         <w:rPr>
@@ -2136,59 +2353,7 @@
           <w:u w:val="single"/>
           <w:lang w:bidi="he-IL"/>
         </w:rPr>
-        <w:t>:</w:t>
-      </w:r>
-      <w:r>
-        <w:rPr>
-          <w:rFonts w:eastAsiaTheme="minorEastAsia"/>
-          <w:color w:val="156082" w:themeColor="accent1"/>
-          <w:sz w:val="24"/>
-          <w:szCs w:val="24"/>
-          <w:lang w:bidi="he-IL"/>
-        </w:rPr>
-        <w:t xml:space="preserve"> Vie</w:t>
-      </w:r>
-      <w:r>
-        <w:rPr>
-          <w:rFonts w:eastAsiaTheme="minorEastAsia"/>
-          <w:color w:val="156082" w:themeColor="accent1"/>
-          <w:sz w:val="24"/>
-          <w:szCs w:val="24"/>
-          <w:lang w:bidi="he-IL"/>
-        </w:rPr>
-        <w:t>w Book Borrowing History</w:t>
-      </w:r>
-      <w:r>
-        <w:rPr>
-          <w:rFonts w:eastAsiaTheme="minorEastAsia"/>
-          <w:color w:val="156082" w:themeColor="accent1"/>
-          <w:sz w:val="24"/>
-          <w:szCs w:val="24"/>
-          <w:lang w:bidi="he-IL"/>
-        </w:rPr>
-        <w:br/>
-      </w:r>
-      <w:r>
-        <w:rPr>
-          <w:rFonts w:eastAsiaTheme="minorEastAsia"/>
-          <w:color w:val="156082" w:themeColor="accent1"/>
-          <w:sz w:val="24"/>
-          <w:szCs w:val="24"/>
-          <w:u w:val="single"/>
-          <w:lang w:bidi="he-IL"/>
-        </w:rPr>
-        <w:t>Description</w:t>
-      </w:r>
-      <w:r>
-        <w:rPr>
-          <w:rFonts w:eastAsiaTheme="minorEastAsia"/>
-          <w:color w:val="156082" w:themeColor="accent1"/>
-          <w:sz w:val="24"/>
-          <w:szCs w:val="24"/>
-          <w:u w:val="single"/>
-          <w:lang w:bidi="he-IL"/>
-        </w:rPr>
-        <w:t>:</w:t>
+        <w:t>Description:</w:t>
       </w:r>
       <w:r>
         <w:rPr>
@@ -2238,47 +2403,27 @@
           <w:szCs w:val="24"/>
           <w:lang w:bidi="he-IL"/>
         </w:rPr>
-        <w:t xml:space="preserve">prompt the system to view </w:t>
-      </w:r>
-      <w:r>
-        <w:rPr>
-          <w:rFonts w:eastAsiaTheme="minorEastAsia"/>
-          <w:color w:val="156082" w:themeColor="accent1"/>
-          <w:sz w:val="24"/>
-          <w:szCs w:val="24"/>
-          <w:lang w:bidi="he-IL"/>
-        </w:rPr>
-        <w:t>the</w:t>
-      </w:r>
-      <w:r>
-        <w:rPr>
-          <w:rFonts w:eastAsiaTheme="minorEastAsia"/>
-          <w:color w:val="156082" w:themeColor="accent1"/>
-          <w:sz w:val="24"/>
-          <w:szCs w:val="24"/>
-          <w:lang w:bidi="he-IL"/>
-        </w:rPr>
-        <w:t xml:space="preserve"> Borrowing History of a given book. </w:t>
-      </w:r>
-      <w:r>
-        <w:rPr>
-          <w:rFonts w:eastAsiaTheme="minorEastAsia"/>
-          <w:color w:val="156082" w:themeColor="accent1"/>
-          <w:sz w:val="24"/>
-          <w:szCs w:val="24"/>
-          <w:lang w:bidi="he-IL"/>
-        </w:rPr>
-        <w:t xml:space="preserve">The system </w:t>
-      </w:r>
-      <w:r>
-        <w:rPr>
-          <w:rFonts w:eastAsiaTheme="minorEastAsia"/>
-          <w:color w:val="156082" w:themeColor="accent1"/>
-          <w:sz w:val="24"/>
-          <w:szCs w:val="24"/>
-          <w:lang w:bidi="he-IL"/>
-        </w:rPr>
-        <w:t>provides a list of the borrowing history of the book in the library.</w:t>
+        <w:t xml:space="preserve">prompt the system to view all books borrowed from other libraries </w:t>
+      </w:r>
+      <w:r>
+        <w:rPr>
+          <w:rFonts w:eastAsiaTheme="minorEastAsia"/>
+          <w:color w:val="156082" w:themeColor="accent1"/>
+          <w:sz w:val="24"/>
+          <w:szCs w:val="24"/>
+          <w:lang w:bidi="he-IL"/>
+        </w:rPr>
+        <w:t xml:space="preserve">by users of the library, </w:t>
+      </w:r>
+      <w:r>
+        <w:rPr>
+          <w:rFonts w:eastAsiaTheme="minorEastAsia"/>
+          <w:color w:val="156082" w:themeColor="accent1"/>
+          <w:sz w:val="24"/>
+          <w:szCs w:val="24"/>
+          <w:lang w:bidi="he-IL"/>
+        </w:rPr>
+        <w:t>or any book borrowed from this library by other library users.</w:t>
       </w:r>
     </w:p>
     <w:p>
@@ -2325,17 +2470,17 @@
           <w:szCs w:val="24"/>
           <w:lang w:bidi="he-IL"/>
         </w:rPr>
-        <w:t>View</w:t>
-      </w:r>
-      <w:r>
-        <w:rPr>
-          <w:rFonts w:eastAsiaTheme="minorEastAsia"/>
-          <w:color w:val="156082" w:themeColor="accent1"/>
-          <w:sz w:val="24"/>
-          <w:szCs w:val="24"/>
-          <w:lang w:bidi="he-IL"/>
-        </w:rPr>
-        <w:t xml:space="preserve"> Inter-Library Loans</w:t>
+        <w:t>Update</w:t>
+      </w:r>
+      <w:r>
+        <w:rPr>
+          <w:rFonts w:eastAsiaTheme="minorEastAsia"/>
+          <w:color w:val="156082" w:themeColor="accent1"/>
+          <w:sz w:val="24"/>
+          <w:szCs w:val="24"/>
+          <w:lang w:bidi="he-IL"/>
+        </w:rPr>
+        <w:t xml:space="preserve"> Suppliers</w:t>
       </w:r>
       <w:r>
         <w:rPr>
@@ -2376,67 +2521,17 @@
           <w:szCs w:val="24"/>
           <w:lang w:bidi="he-IL"/>
         </w:rPr>
-        <w:t xml:space="preserve">The </w:t>
-      </w:r>
-      <w:r>
-        <w:rPr>
-          <w:rFonts w:eastAsiaTheme="minorEastAsia"/>
-          <w:color w:val="156082" w:themeColor="accent1"/>
-          <w:sz w:val="24"/>
-          <w:szCs w:val="24"/>
-          <w:lang w:bidi="he-IL"/>
-        </w:rPr>
-        <w:t>Manager</w:t>
-      </w:r>
-      <w:r>
-        <w:rPr>
-          <w:rFonts w:eastAsiaTheme="minorEastAsia"/>
-          <w:color w:val="156082" w:themeColor="accent1"/>
-          <w:sz w:val="24"/>
-          <w:szCs w:val="24"/>
-          <w:lang w:bidi="he-IL"/>
-        </w:rPr>
-        <w:t xml:space="preserve"> </w:t>
-      </w:r>
-      <w:r>
-        <w:rPr>
-          <w:rFonts w:eastAsiaTheme="minorEastAsia"/>
-          <w:color w:val="156082" w:themeColor="accent1"/>
-          <w:sz w:val="24"/>
-          <w:szCs w:val="24"/>
-          <w:lang w:bidi="he-IL"/>
-        </w:rPr>
-        <w:t xml:space="preserve">prompt </w:t>
-      </w:r>
-      <w:r>
-        <w:rPr>
-          <w:rFonts w:eastAsiaTheme="minorEastAsia"/>
-          <w:color w:val="156082" w:themeColor="accent1"/>
-          <w:sz w:val="24"/>
-          <w:szCs w:val="24"/>
-          <w:lang w:bidi="he-IL"/>
-        </w:rPr>
-        <w:t xml:space="preserve">the system to view all books borrowed from other libraries </w:t>
-      </w:r>
-      <w:r>
-        <w:rPr>
-          <w:rFonts w:eastAsiaTheme="minorEastAsia"/>
-          <w:color w:val="156082" w:themeColor="accent1"/>
-          <w:sz w:val="24"/>
-          <w:szCs w:val="24"/>
-          <w:lang w:bidi="he-IL"/>
-        </w:rPr>
-        <w:t xml:space="preserve">by users of the library, </w:t>
-      </w:r>
-      <w:r>
-        <w:rPr>
-          <w:rFonts w:eastAsiaTheme="minorEastAsia"/>
-          <w:color w:val="156082" w:themeColor="accent1"/>
-          <w:sz w:val="24"/>
-          <w:szCs w:val="24"/>
-          <w:lang w:bidi="he-IL"/>
-        </w:rPr>
-        <w:t>or any book borrowed from this library by other library users.</w:t>
+        <w:t>U</w:t>
+      </w:r>
+      <w:r>
+        <w:rPr>
+          <w:rFonts w:eastAsiaTheme="minorEastAsia"/>
+          <w:color w:val="156082" w:themeColor="accent1"/>
+          <w:sz w:val="24"/>
+          <w:szCs w:val="24"/>
+          <w:lang w:bidi="he-IL"/>
+        </w:rPr>
+        <w:t>pdate the list of book suppliers, including contact information and details of books supplied.</w:t>
       </w:r>
     </w:p>
     <w:p>
@@ -2473,78 +2568,104 @@
           <w:szCs w:val="24"/>
           <w:lang w:bidi="he-IL"/>
         </w:rPr>
+        <w:t xml:space="preserve"> Update From Supply</w:t>
+      </w:r>
+      <w:r>
+        <w:rPr>
+          <w:rFonts w:eastAsiaTheme="minorEastAsia"/>
+          <w:color w:val="156082" w:themeColor="accent1"/>
+          <w:sz w:val="24"/>
+          <w:szCs w:val="24"/>
+          <w:lang w:bidi="he-IL"/>
+        </w:rPr>
+        <w:br/>
+      </w:r>
+      <w:r>
+        <w:rPr>
+          <w:rFonts w:eastAsiaTheme="minorEastAsia"/>
+          <w:color w:val="156082" w:themeColor="accent1"/>
+          <w:sz w:val="24"/>
+          <w:szCs w:val="24"/>
+          <w:u w:val="single"/>
+          <w:lang w:bidi="he-IL"/>
+        </w:rPr>
+        <w:t>Description:</w:t>
+      </w:r>
+      <w:r>
+        <w:rPr>
+          <w:rFonts w:eastAsiaTheme="minorEastAsia"/>
+          <w:color w:val="156082" w:themeColor="accent1"/>
+          <w:sz w:val="24"/>
+          <w:szCs w:val="24"/>
+          <w:lang w:bidi="he-IL"/>
+        </w:rPr>
+        <w:t xml:space="preserve"> When a given supply arrives, </w:t>
+      </w:r>
+      <w:proofErr w:type="gramStart"/>
+      <w:r>
+        <w:rPr>
+          <w:rFonts w:eastAsiaTheme="minorEastAsia"/>
+          <w:color w:val="156082" w:themeColor="accent1"/>
+          <w:sz w:val="24"/>
+          <w:szCs w:val="24"/>
+          <w:lang w:bidi="he-IL"/>
+        </w:rPr>
+        <w:t>The</w:t>
+      </w:r>
+      <w:proofErr w:type="gramEnd"/>
+      <w:r>
+        <w:rPr>
+          <w:rFonts w:eastAsiaTheme="minorEastAsia"/>
+          <w:color w:val="156082" w:themeColor="accent1"/>
+          <w:sz w:val="24"/>
+          <w:szCs w:val="24"/>
+          <w:lang w:bidi="he-IL"/>
+        </w:rPr>
+        <w:t xml:space="preserve"> admin uploads the supply content to the system. The system updates </w:t>
+      </w:r>
+      <w:proofErr w:type="gramStart"/>
+      <w:r>
+        <w:rPr>
+          <w:rFonts w:eastAsiaTheme="minorEastAsia"/>
+          <w:color w:val="156082" w:themeColor="accent1"/>
+          <w:sz w:val="24"/>
+          <w:szCs w:val="24"/>
+          <w:lang w:bidi="he-IL"/>
+        </w:rPr>
+        <w:t>it’s</w:t>
+      </w:r>
+      <w:proofErr w:type="gramEnd"/>
+      <w:r>
+        <w:rPr>
+          <w:rFonts w:eastAsiaTheme="minorEastAsia"/>
+          <w:color w:val="156082" w:themeColor="accent1"/>
+          <w:sz w:val="24"/>
+          <w:szCs w:val="24"/>
+          <w:lang w:bidi="he-IL"/>
+        </w:rPr>
         <w:t xml:space="preserve"> </w:t>
       </w:r>
-      <w:r>
-        <w:rPr>
-          <w:rFonts w:eastAsiaTheme="minorEastAsia"/>
-          <w:color w:val="156082" w:themeColor="accent1"/>
-          <w:sz w:val="24"/>
-          <w:szCs w:val="24"/>
-          <w:lang w:bidi="he-IL"/>
-        </w:rPr>
-        <w:t>Update</w:t>
-      </w:r>
-      <w:r>
-        <w:rPr>
-          <w:rFonts w:eastAsiaTheme="minorEastAsia"/>
-          <w:color w:val="156082" w:themeColor="accent1"/>
-          <w:sz w:val="24"/>
-          <w:szCs w:val="24"/>
-          <w:lang w:bidi="he-IL"/>
-        </w:rPr>
-        <w:t xml:space="preserve"> Suppliers</w:t>
-      </w:r>
-      <w:r>
-        <w:rPr>
-          <w:rFonts w:eastAsiaTheme="minorEastAsia"/>
-          <w:color w:val="156082" w:themeColor="accent1"/>
-          <w:sz w:val="24"/>
-          <w:szCs w:val="24"/>
-          <w:lang w:bidi="he-IL"/>
-        </w:rPr>
-        <w:br/>
-      </w:r>
-      <w:r>
-        <w:rPr>
-          <w:rFonts w:eastAsiaTheme="minorEastAsia"/>
-          <w:color w:val="156082" w:themeColor="accent1"/>
-          <w:sz w:val="24"/>
-          <w:szCs w:val="24"/>
-          <w:u w:val="single"/>
-          <w:lang w:bidi="he-IL"/>
-        </w:rPr>
-        <w:t>Description:</w:t>
-      </w:r>
-      <w:r>
-        <w:rPr>
-          <w:rFonts w:eastAsiaTheme="minorEastAsia"/>
-          <w:color w:val="156082" w:themeColor="accent1"/>
-          <w:sz w:val="24"/>
-          <w:szCs w:val="24"/>
-          <w:lang w:bidi="he-IL"/>
-        </w:rPr>
-        <w:t xml:space="preserve"> </w:t>
-      </w:r>
-      <w:r>
-        <w:rPr>
-          <w:rFonts w:eastAsiaTheme="minorEastAsia"/>
-          <w:color w:val="156082" w:themeColor="accent1"/>
-          <w:sz w:val="24"/>
-          <w:szCs w:val="24"/>
-          <w:lang w:bidi="he-IL"/>
-        </w:rPr>
-        <w:t>U</w:t>
-      </w:r>
-      <w:r>
-        <w:rPr>
-          <w:rFonts w:eastAsiaTheme="minorEastAsia"/>
-          <w:color w:val="156082" w:themeColor="accent1"/>
-          <w:sz w:val="24"/>
-          <w:szCs w:val="24"/>
-          <w:lang w:bidi="he-IL"/>
-        </w:rPr>
-        <w:t>pdate the list of book suppliers, including contact information and details of books supplied.</w:t>
+      <w:proofErr w:type="gramStart"/>
+      <w:r>
+        <w:rPr>
+          <w:rFonts w:eastAsiaTheme="minorEastAsia"/>
+          <w:color w:val="156082" w:themeColor="accent1"/>
+          <w:sz w:val="24"/>
+          <w:szCs w:val="24"/>
+          <w:lang w:bidi="he-IL"/>
+        </w:rPr>
+        <w:t>data base</w:t>
+      </w:r>
+      <w:proofErr w:type="gramEnd"/>
+      <w:r>
+        <w:rPr>
+          <w:rFonts w:eastAsiaTheme="minorEastAsia"/>
+          <w:color w:val="156082" w:themeColor="accent1"/>
+          <w:sz w:val="24"/>
+          <w:szCs w:val="24"/>
+          <w:lang w:bidi="he-IL"/>
+        </w:rPr>
+        <w:t xml:space="preserve"> based on the information given in the supply content.</w:t>
       </w:r>
     </w:p>
     <w:p>
@@ -2581,7 +2702,17 @@
           <w:szCs w:val="24"/>
           <w:lang w:bidi="he-IL"/>
         </w:rPr>
-        <w:t xml:space="preserve"> Update From Supply</w:t>
+        <w:t xml:space="preserve"> </w:t>
+      </w:r>
+      <w:r>
+        <w:rPr>
+          <w:rFonts w:eastAsiaTheme="minorEastAsia"/>
+          <w:color w:val="156082" w:themeColor="accent1"/>
+          <w:sz w:val="24"/>
+          <w:szCs w:val="24"/>
+          <w:lang w:bidi="he-IL"/>
+        </w:rPr>
+        <w:t>Manage Supplier Services</w:t>
       </w:r>
       <w:r>
         <w:rPr>
@@ -2612,73 +2743,47 @@
           <w:szCs w:val="24"/>
           <w:lang w:bidi="he-IL"/>
         </w:rPr>
-        <w:t xml:space="preserve"> When a given supply arrives, </w:t>
-      </w:r>
-      <w:proofErr w:type="gramStart"/>
-      <w:r>
-        <w:rPr>
-          <w:rFonts w:eastAsiaTheme="minorEastAsia"/>
-          <w:color w:val="156082" w:themeColor="accent1"/>
-          <w:sz w:val="24"/>
-          <w:szCs w:val="24"/>
-          <w:lang w:bidi="he-IL"/>
-        </w:rPr>
-        <w:t>The</w:t>
-      </w:r>
-      <w:proofErr w:type="gramEnd"/>
-      <w:r>
-        <w:rPr>
-          <w:rFonts w:eastAsiaTheme="minorEastAsia"/>
-          <w:color w:val="156082" w:themeColor="accent1"/>
-          <w:sz w:val="24"/>
-          <w:szCs w:val="24"/>
-          <w:lang w:bidi="he-IL"/>
-        </w:rPr>
-        <w:t xml:space="preserve"> admin uploads the supply content to the system. The system updates </w:t>
-      </w:r>
-      <w:proofErr w:type="gramStart"/>
-      <w:r>
-        <w:rPr>
-          <w:rFonts w:eastAsiaTheme="minorEastAsia"/>
-          <w:color w:val="156082" w:themeColor="accent1"/>
-          <w:sz w:val="24"/>
-          <w:szCs w:val="24"/>
-          <w:lang w:bidi="he-IL"/>
-        </w:rPr>
-        <w:t>it’s</w:t>
-      </w:r>
-      <w:proofErr w:type="gramEnd"/>
-      <w:r>
-        <w:rPr>
-          <w:rFonts w:eastAsiaTheme="minorEastAsia"/>
-          <w:color w:val="156082" w:themeColor="accent1"/>
-          <w:sz w:val="24"/>
-          <w:szCs w:val="24"/>
-          <w:lang w:bidi="he-IL"/>
-        </w:rPr>
         <w:t xml:space="preserve"> </w:t>
       </w:r>
-      <w:proofErr w:type="gramStart"/>
-      <w:r>
-        <w:rPr>
-          <w:rFonts w:eastAsiaTheme="minorEastAsia"/>
-          <w:color w:val="156082" w:themeColor="accent1"/>
-          <w:sz w:val="24"/>
-          <w:szCs w:val="24"/>
-          <w:lang w:bidi="he-IL"/>
-        </w:rPr>
-        <w:t>data base</w:t>
-      </w:r>
-      <w:proofErr w:type="gramEnd"/>
-      <w:r>
-        <w:rPr>
-          <w:rFonts w:eastAsiaTheme="minorEastAsia"/>
-          <w:color w:val="156082" w:themeColor="accent1"/>
-          <w:sz w:val="24"/>
-          <w:szCs w:val="24"/>
-          <w:lang w:bidi="he-IL"/>
-        </w:rPr>
-        <w:t xml:space="preserve"> based on the information given in the supply content.</w:t>
+      <w:r>
+        <w:rPr>
+          <w:rFonts w:eastAsiaTheme="minorEastAsia"/>
+          <w:color w:val="156082" w:themeColor="accent1"/>
+          <w:sz w:val="24"/>
+          <w:szCs w:val="24"/>
+          <w:lang w:bidi="he-IL"/>
+        </w:rPr>
+        <w:t xml:space="preserve">The </w:t>
+      </w:r>
+      <w:r>
+        <w:rPr>
+          <w:rFonts w:eastAsiaTheme="minorEastAsia"/>
+          <w:color w:val="156082" w:themeColor="accent1"/>
+          <w:sz w:val="24"/>
+          <w:szCs w:val="24"/>
+          <w:lang w:bidi="he-IL"/>
+        </w:rPr>
+        <w:t>Manager</w:t>
+      </w:r>
+      <w:r>
+        <w:rPr>
+          <w:rFonts w:eastAsiaTheme="minorEastAsia"/>
+          <w:color w:val="156082" w:themeColor="accent1"/>
+          <w:sz w:val="24"/>
+          <w:szCs w:val="24"/>
+          <w:lang w:bidi="he-IL"/>
+        </w:rPr>
+        <w:t xml:space="preserve"> </w:t>
+      </w:r>
+      <w:r>
+        <w:rPr>
+          <w:rFonts w:eastAsiaTheme="minorEastAsia"/>
+          <w:color w:val="156082" w:themeColor="accent1"/>
+          <w:sz w:val="24"/>
+          <w:szCs w:val="24"/>
+          <w:lang w:bidi="he-IL"/>
+        </w:rPr>
+        <w:t>Schedule and track additional services provided by suppliers, such as lectures or workshops.</w:t>
       </w:r>
     </w:p>
     <w:p>
@@ -2725,7 +2830,17 @@
           <w:szCs w:val="24"/>
           <w:lang w:bidi="he-IL"/>
         </w:rPr>
-        <w:t>Manage Supplier Services</w:t>
+        <w:t xml:space="preserve">Send Notification to </w:t>
+      </w:r>
+      <w:r>
+        <w:rPr>
+          <w:rFonts w:eastAsiaTheme="minorEastAsia"/>
+          <w:color w:val="156082" w:themeColor="accent1"/>
+          <w:sz w:val="24"/>
+          <w:szCs w:val="24"/>
+          <w:lang w:bidi="he-IL"/>
+        </w:rPr>
+        <w:t>Customers</w:t>
       </w:r>
       <w:r>
         <w:rPr>
@@ -2766,16 +2881,6 @@
           <w:szCs w:val="24"/>
           <w:lang w:bidi="he-IL"/>
         </w:rPr>
-        <w:t xml:space="preserve">The </w:t>
-      </w:r>
-      <w:r>
-        <w:rPr>
-          <w:rFonts w:eastAsiaTheme="minorEastAsia"/>
-          <w:color w:val="156082" w:themeColor="accent1"/>
-          <w:sz w:val="24"/>
-          <w:szCs w:val="24"/>
-          <w:lang w:bidi="he-IL"/>
-        </w:rPr>
         <w:t>Manager</w:t>
       </w:r>
       <w:r>
@@ -2796,7 +2901,102 @@
           <w:szCs w:val="24"/>
           <w:lang w:bidi="he-IL"/>
         </w:rPr>
-        <w:t>Schedule and track additional services provided by suppliers, such as lectures or workshops.</w:t>
+        <w:t>prompt the system to s</w:t>
+      </w:r>
+      <w:r>
+        <w:rPr>
+          <w:rFonts w:eastAsiaTheme="minorEastAsia"/>
+          <w:color w:val="156082" w:themeColor="accent1"/>
+          <w:sz w:val="24"/>
+          <w:szCs w:val="24"/>
+          <w:lang w:bidi="he-IL"/>
+        </w:rPr>
+        <w:t xml:space="preserve">end updates and reminders to </w:t>
+      </w:r>
+      <w:r>
+        <w:rPr>
+          <w:rFonts w:eastAsiaTheme="minorEastAsia"/>
+          <w:color w:val="156082" w:themeColor="accent1"/>
+          <w:sz w:val="24"/>
+          <w:szCs w:val="24"/>
+          <w:lang w:bidi="he-IL"/>
+        </w:rPr>
+        <w:t>customers</w:t>
+      </w:r>
+      <w:r>
+        <w:rPr>
+          <w:rFonts w:eastAsiaTheme="minorEastAsia"/>
+          <w:color w:val="156082" w:themeColor="accent1"/>
+          <w:sz w:val="24"/>
+          <w:szCs w:val="24"/>
+          <w:lang w:bidi="he-IL"/>
+        </w:rPr>
+        <w:t xml:space="preserve"> regarding their borrowed books, including return dates</w:t>
+      </w:r>
+      <w:r>
+        <w:rPr>
+          <w:rFonts w:eastAsiaTheme="minorEastAsia"/>
+          <w:color w:val="156082" w:themeColor="accent1"/>
+          <w:sz w:val="24"/>
+          <w:szCs w:val="24"/>
+          <w:lang w:bidi="he-IL"/>
+        </w:rPr>
+        <w:t>.</w:t>
+      </w:r>
+    </w:p>
+    <w:p>
+      <w:pPr>
+        <w:pStyle w:val="ListParagraph"/>
+        <w:ind w:left="792"/>
+        <w:rPr>
+          <w:rFonts w:eastAsiaTheme="minorEastAsia"/>
+          <w:color w:val="156082" w:themeColor="accent1"/>
+          <w:sz w:val="24"/>
+          <w:szCs w:val="24"/>
+          <w:lang w:bidi="he-IL"/>
+        </w:rPr>
+      </w:pPr>
+    </w:p>
+    <w:p>
+      <w:pPr>
+        <w:pStyle w:val="ListParagraph"/>
+        <w:numPr>
+          <w:ilvl w:val="0"/>
+          <w:numId w:val="36"/>
+        </w:numPr>
+        <w:rPr>
+          <w:rFonts w:eastAsiaTheme="minorEastAsia"/>
+          <w:b/>
+          <w:bCs/>
+          <w:color w:val="156082" w:themeColor="accent1"/>
+          <w:sz w:val="24"/>
+          <w:szCs w:val="24"/>
+          <w:lang w:bidi="he-IL"/>
+        </w:rPr>
+      </w:pPr>
+      <w:r>
+        <w:rPr>
+          <w:rFonts w:eastAsiaTheme="minorEastAsia"/>
+          <w:b/>
+          <w:bCs/>
+          <w:color w:val="156082" w:themeColor="accent1"/>
+          <w:sz w:val="24"/>
+          <w:szCs w:val="24"/>
+          <w:lang w:bidi="he-IL"/>
+        </w:rPr>
+        <w:t xml:space="preserve">Library </w:t>
+      </w:r>
+      <w:r>
+        <w:rPr>
+          <w:rFonts w:eastAsiaTheme="minorEastAsia"/>
+          <w:b/>
+          <w:bCs/>
+          <w:color w:val="156082" w:themeColor="accent1"/>
+          <w:sz w:val="24"/>
+          <w:szCs w:val="24"/>
+          <w:lang w:bidi="he-IL"/>
+        </w:rPr>
+        <w:t>Customer</w:t>
       </w:r>
     </w:p>
     <w:p>
@@ -2843,17 +3043,7 @@
           <w:szCs w:val="24"/>
           <w:lang w:bidi="he-IL"/>
         </w:rPr>
-        <w:t xml:space="preserve">Send Notification to </w:t>
-      </w:r>
-      <w:r>
-        <w:rPr>
-          <w:rFonts w:eastAsiaTheme="minorEastAsia"/>
-          <w:color w:val="156082" w:themeColor="accent1"/>
-          <w:sz w:val="24"/>
-          <w:szCs w:val="24"/>
-          <w:lang w:bidi="he-IL"/>
-        </w:rPr>
-        <w:t>Customers</w:t>
+        <w:t>Register with Library</w:t>
       </w:r>
       <w:r>
         <w:rPr>
@@ -2884,83 +3074,1069 @@
           <w:szCs w:val="24"/>
           <w:lang w:bidi="he-IL"/>
         </w:rPr>
-        <w:t xml:space="preserve"> </w:t>
-      </w:r>
-      <w:r>
-        <w:rPr>
-          <w:rFonts w:eastAsiaTheme="minorEastAsia"/>
-          <w:color w:val="156082" w:themeColor="accent1"/>
-          <w:sz w:val="24"/>
-          <w:szCs w:val="24"/>
-          <w:lang w:bidi="he-IL"/>
-        </w:rPr>
-        <w:t>Manager</w:t>
-      </w:r>
-      <w:r>
-        <w:rPr>
-          <w:rFonts w:eastAsiaTheme="minorEastAsia"/>
-          <w:color w:val="156082" w:themeColor="accent1"/>
-          <w:sz w:val="24"/>
-          <w:szCs w:val="24"/>
-          <w:lang w:bidi="he-IL"/>
-        </w:rPr>
-        <w:t xml:space="preserve"> </w:t>
-      </w:r>
-      <w:r>
-        <w:rPr>
-          <w:rFonts w:eastAsiaTheme="minorEastAsia"/>
-          <w:color w:val="156082" w:themeColor="accent1"/>
-          <w:sz w:val="24"/>
-          <w:szCs w:val="24"/>
-          <w:lang w:bidi="he-IL"/>
-        </w:rPr>
-        <w:t>prompt the system to s</w:t>
-      </w:r>
-      <w:r>
-        <w:rPr>
-          <w:rFonts w:eastAsiaTheme="minorEastAsia"/>
-          <w:color w:val="156082" w:themeColor="accent1"/>
-          <w:sz w:val="24"/>
-          <w:szCs w:val="24"/>
-          <w:lang w:bidi="he-IL"/>
-        </w:rPr>
-        <w:t xml:space="preserve">end updates and reminders to </w:t>
-      </w:r>
-      <w:r>
-        <w:rPr>
-          <w:rFonts w:eastAsiaTheme="minorEastAsia"/>
-          <w:color w:val="156082" w:themeColor="accent1"/>
-          <w:sz w:val="24"/>
-          <w:szCs w:val="24"/>
-          <w:lang w:bidi="he-IL"/>
-        </w:rPr>
-        <w:t>customers</w:t>
-      </w:r>
-      <w:r>
-        <w:rPr>
-          <w:rFonts w:eastAsiaTheme="minorEastAsia"/>
-          <w:color w:val="156082" w:themeColor="accent1"/>
-          <w:sz w:val="24"/>
-          <w:szCs w:val="24"/>
-          <w:lang w:bidi="he-IL"/>
-        </w:rPr>
-        <w:t xml:space="preserve"> regarding their borrowed books, including return dates</w:t>
-      </w:r>
-      <w:r>
-        <w:rPr>
-          <w:rFonts w:eastAsiaTheme="minorEastAsia"/>
-          <w:color w:val="156082" w:themeColor="accent1"/>
-          <w:sz w:val="24"/>
-          <w:szCs w:val="24"/>
-          <w:lang w:bidi="he-IL"/>
-        </w:rPr>
-        <w:t>.</w:t>
+        <w:t xml:space="preserve"> Create an account with the library by providing personal details and login credentials.</w:t>
       </w:r>
     </w:p>
     <w:p>
       <w:pPr>
         <w:pStyle w:val="ListParagraph"/>
-        <w:ind w:left="792"/>
+        <w:numPr>
+          <w:ilvl w:val="1"/>
+          <w:numId w:val="36"/>
+        </w:numPr>
+        <w:rPr>
+          <w:rFonts w:eastAsiaTheme="minorEastAsia"/>
+          <w:color w:val="156082" w:themeColor="accent1"/>
+          <w:sz w:val="24"/>
+          <w:szCs w:val="24"/>
+          <w:lang w:bidi="he-IL"/>
+        </w:rPr>
+      </w:pPr>
+      <w:r>
+        <w:rPr>
+          <w:rFonts w:eastAsiaTheme="minorEastAsia"/>
+          <w:color w:val="156082" w:themeColor="accent1"/>
+          <w:sz w:val="24"/>
+          <w:szCs w:val="24"/>
+          <w:u w:val="single"/>
+          <w:lang w:bidi="he-IL"/>
+        </w:rPr>
+        <w:t>Name:</w:t>
+      </w:r>
+      <w:r>
+        <w:rPr>
+          <w:rFonts w:eastAsiaTheme="minorEastAsia"/>
+          <w:color w:val="156082" w:themeColor="accent1"/>
+          <w:sz w:val="24"/>
+          <w:szCs w:val="24"/>
+          <w:lang w:bidi="he-IL"/>
+        </w:rPr>
+        <w:t xml:space="preserve"> Log in</w:t>
+      </w:r>
+      <w:r>
+        <w:rPr>
+          <w:rFonts w:eastAsiaTheme="minorEastAsia"/>
+          <w:color w:val="156082" w:themeColor="accent1"/>
+          <w:sz w:val="24"/>
+          <w:szCs w:val="24"/>
+          <w:lang w:bidi="he-IL"/>
+        </w:rPr>
+        <w:br/>
+      </w:r>
+      <w:r>
+        <w:rPr>
+          <w:rFonts w:eastAsiaTheme="minorEastAsia"/>
+          <w:color w:val="156082" w:themeColor="accent1"/>
+          <w:sz w:val="24"/>
+          <w:szCs w:val="24"/>
+          <w:u w:val="single"/>
+          <w:lang w:bidi="he-IL"/>
+        </w:rPr>
+        <w:t>Description</w:t>
+      </w:r>
+      <w:r>
+        <w:rPr>
+          <w:rFonts w:eastAsiaTheme="minorEastAsia"/>
+          <w:color w:val="156082" w:themeColor="accent1"/>
+          <w:sz w:val="24"/>
+          <w:szCs w:val="24"/>
+          <w:u w:val="single"/>
+          <w:lang w:bidi="he-IL"/>
+        </w:rPr>
+        <w:t>:</w:t>
+      </w:r>
+      <w:r>
+        <w:rPr>
+          <w:rFonts w:eastAsiaTheme="minorEastAsia"/>
+          <w:color w:val="156082" w:themeColor="accent1"/>
+          <w:sz w:val="24"/>
+          <w:szCs w:val="24"/>
+          <w:lang w:bidi="he-IL"/>
+        </w:rPr>
+        <w:t xml:space="preserve"> </w:t>
+      </w:r>
+      <w:r>
+        <w:rPr>
+          <w:rFonts w:eastAsiaTheme="minorEastAsia"/>
+          <w:color w:val="156082" w:themeColor="accent1"/>
+          <w:sz w:val="24"/>
+          <w:szCs w:val="24"/>
+          <w:lang w:bidi="he-IL"/>
+        </w:rPr>
+        <w:t xml:space="preserve">A </w:t>
+      </w:r>
+      <w:r>
+        <w:rPr>
+          <w:rFonts w:eastAsiaTheme="minorEastAsia"/>
+          <w:color w:val="156082" w:themeColor="accent1"/>
+          <w:sz w:val="24"/>
+          <w:szCs w:val="24"/>
+          <w:lang w:bidi="he-IL"/>
+        </w:rPr>
+        <w:t>customer</w:t>
+      </w:r>
+      <w:r>
+        <w:rPr>
+          <w:rFonts w:eastAsiaTheme="minorEastAsia"/>
+          <w:color w:val="156082" w:themeColor="accent1"/>
+          <w:sz w:val="24"/>
+          <w:szCs w:val="24"/>
+          <w:lang w:bidi="he-IL"/>
+        </w:rPr>
+        <w:t xml:space="preserve"> inputs their credentials on the system login page. The system verifies the credentials: it displays an error message if they are invalid, or grants access to the </w:t>
+      </w:r>
+      <w:r>
+        <w:rPr>
+          <w:rFonts w:eastAsiaTheme="minorEastAsia"/>
+          <w:color w:val="156082" w:themeColor="accent1"/>
+          <w:sz w:val="24"/>
+          <w:szCs w:val="24"/>
+          <w:lang w:bidi="he-IL"/>
+        </w:rPr>
+        <w:t>user</w:t>
+      </w:r>
+      <w:r>
+        <w:rPr>
+          <w:rFonts w:eastAsiaTheme="minorEastAsia"/>
+          <w:color w:val="156082" w:themeColor="accent1"/>
+          <w:sz w:val="24"/>
+          <w:szCs w:val="24"/>
+          <w:lang w:bidi="he-IL"/>
+        </w:rPr>
+        <w:t xml:space="preserve"> </w:t>
+      </w:r>
+      <w:r>
+        <w:rPr>
+          <w:rFonts w:eastAsiaTheme="minorEastAsia"/>
+          <w:color w:val="156082" w:themeColor="accent1"/>
+          <w:sz w:val="24"/>
+          <w:szCs w:val="24"/>
+          <w:lang w:bidi="he-IL"/>
+        </w:rPr>
+        <w:t>customer</w:t>
+      </w:r>
+      <w:r>
+        <w:rPr>
+          <w:rFonts w:eastAsiaTheme="minorEastAsia"/>
+          <w:color w:val="156082" w:themeColor="accent1"/>
+          <w:sz w:val="24"/>
+          <w:szCs w:val="24"/>
+          <w:lang w:bidi="he-IL"/>
+        </w:rPr>
+        <w:t xml:space="preserve"> if they are valid.</w:t>
+      </w:r>
+    </w:p>
+    <w:p>
+      <w:pPr>
+        <w:pStyle w:val="ListParagraph"/>
+        <w:numPr>
+          <w:ilvl w:val="1"/>
+          <w:numId w:val="36"/>
+        </w:numPr>
+        <w:rPr>
+          <w:rFonts w:eastAsiaTheme="minorEastAsia"/>
+          <w:color w:val="156082" w:themeColor="accent1"/>
+          <w:sz w:val="24"/>
+          <w:szCs w:val="24"/>
+          <w:lang w:bidi="he-IL"/>
+        </w:rPr>
+      </w:pPr>
+      <w:r>
+        <w:rPr>
+          <w:rFonts w:eastAsiaTheme="minorEastAsia"/>
+          <w:color w:val="156082" w:themeColor="accent1"/>
+          <w:sz w:val="24"/>
+          <w:szCs w:val="24"/>
+          <w:u w:val="single"/>
+          <w:lang w:bidi="he-IL"/>
+        </w:rPr>
+        <w:lastRenderedPageBreak/>
+        <w:t>Name:</w:t>
+      </w:r>
+      <w:r>
+        <w:rPr>
+          <w:rFonts w:eastAsiaTheme="minorEastAsia"/>
+          <w:color w:val="156082" w:themeColor="accent1"/>
+          <w:sz w:val="24"/>
+          <w:szCs w:val="24"/>
+          <w:lang w:bidi="he-IL"/>
+        </w:rPr>
+        <w:t xml:space="preserve"> Log out</w:t>
+      </w:r>
+      <w:r>
+        <w:rPr>
+          <w:rFonts w:eastAsiaTheme="minorEastAsia"/>
+          <w:color w:val="156082" w:themeColor="accent1"/>
+          <w:sz w:val="24"/>
+          <w:szCs w:val="24"/>
+          <w:lang w:bidi="he-IL"/>
+        </w:rPr>
+        <w:br/>
+      </w:r>
+      <w:r>
+        <w:rPr>
+          <w:rFonts w:eastAsiaTheme="minorEastAsia"/>
+          <w:color w:val="156082" w:themeColor="accent1"/>
+          <w:sz w:val="24"/>
+          <w:szCs w:val="24"/>
+          <w:u w:val="single"/>
+          <w:lang w:bidi="he-IL"/>
+        </w:rPr>
+        <w:t>Description</w:t>
+      </w:r>
+      <w:r>
+        <w:rPr>
+          <w:rFonts w:eastAsiaTheme="minorEastAsia"/>
+          <w:color w:val="156082" w:themeColor="accent1"/>
+          <w:sz w:val="24"/>
+          <w:szCs w:val="24"/>
+          <w:u w:val="single"/>
+          <w:lang w:bidi="he-IL"/>
+        </w:rPr>
+        <w:t>:</w:t>
+      </w:r>
+      <w:r>
+        <w:rPr>
+          <w:rFonts w:eastAsiaTheme="minorEastAsia"/>
+          <w:color w:val="156082" w:themeColor="accent1"/>
+          <w:sz w:val="24"/>
+          <w:szCs w:val="24"/>
+          <w:lang w:bidi="he-IL"/>
+        </w:rPr>
+        <w:t xml:space="preserve"> </w:t>
+      </w:r>
+      <w:r>
+        <w:rPr>
+          <w:rFonts w:eastAsiaTheme="minorEastAsia"/>
+          <w:color w:val="156082" w:themeColor="accent1"/>
+          <w:sz w:val="24"/>
+          <w:szCs w:val="24"/>
+          <w:lang w:bidi="he-IL"/>
+        </w:rPr>
+        <w:t xml:space="preserve">A </w:t>
+      </w:r>
+      <w:r>
+        <w:rPr>
+          <w:rFonts w:eastAsiaTheme="minorEastAsia"/>
+          <w:color w:val="156082" w:themeColor="accent1"/>
+          <w:sz w:val="24"/>
+          <w:szCs w:val="24"/>
+          <w:lang w:bidi="he-IL"/>
+        </w:rPr>
+        <w:t>customer</w:t>
+      </w:r>
+      <w:r>
+        <w:rPr>
+          <w:rFonts w:eastAsiaTheme="minorEastAsia"/>
+          <w:color w:val="156082" w:themeColor="accent1"/>
+          <w:sz w:val="24"/>
+          <w:szCs w:val="24"/>
+          <w:lang w:bidi="he-IL"/>
+        </w:rPr>
+        <w:t xml:space="preserve"> </w:t>
+      </w:r>
+      <w:r>
+        <w:rPr>
+          <w:rFonts w:eastAsiaTheme="minorEastAsia"/>
+          <w:color w:val="156082" w:themeColor="accent1"/>
+          <w:sz w:val="24"/>
+          <w:szCs w:val="24"/>
+          <w:lang w:bidi="he-IL"/>
+        </w:rPr>
+        <w:t>initiates a logout request. The system logs them out and redirects them to the main page</w:t>
+      </w:r>
+      <w:r>
+        <w:rPr>
+          <w:rFonts w:eastAsiaTheme="minorEastAsia"/>
+          <w:color w:val="156082" w:themeColor="accent1"/>
+          <w:sz w:val="24"/>
+          <w:szCs w:val="24"/>
+          <w:lang w:bidi="he-IL"/>
+        </w:rPr>
+        <w:t>.</w:t>
+      </w:r>
+    </w:p>
+    <w:p>
+      <w:pPr>
+        <w:pStyle w:val="ListParagraph"/>
+        <w:numPr>
+          <w:ilvl w:val="1"/>
+          <w:numId w:val="36"/>
+        </w:numPr>
+        <w:rPr>
+          <w:rFonts w:eastAsiaTheme="minorEastAsia"/>
+          <w:color w:val="156082" w:themeColor="accent1"/>
+          <w:sz w:val="24"/>
+          <w:szCs w:val="24"/>
+          <w:lang w:bidi="he-IL"/>
+        </w:rPr>
+      </w:pPr>
+      <w:r>
+        <w:rPr>
+          <w:rFonts w:eastAsiaTheme="minorEastAsia"/>
+          <w:color w:val="156082" w:themeColor="accent1"/>
+          <w:sz w:val="24"/>
+          <w:szCs w:val="24"/>
+          <w:u w:val="single"/>
+          <w:lang w:bidi="he-IL"/>
+        </w:rPr>
+        <w:t>Name:</w:t>
+      </w:r>
+      <w:r>
+        <w:rPr>
+          <w:rFonts w:eastAsiaTheme="minorEastAsia"/>
+          <w:color w:val="156082" w:themeColor="accent1"/>
+          <w:sz w:val="24"/>
+          <w:szCs w:val="24"/>
+          <w:lang w:bidi="he-IL"/>
+        </w:rPr>
+        <w:t xml:space="preserve"> </w:t>
+      </w:r>
+      <w:r>
+        <w:rPr>
+          <w:rFonts w:eastAsiaTheme="minorEastAsia"/>
+          <w:color w:val="156082" w:themeColor="accent1"/>
+          <w:sz w:val="24"/>
+          <w:szCs w:val="24"/>
+          <w:lang w:bidi="he-IL"/>
+        </w:rPr>
+        <w:t>Browse Book Catalog</w:t>
+      </w:r>
+      <w:r>
+        <w:rPr>
+          <w:rFonts w:eastAsiaTheme="minorEastAsia"/>
+          <w:color w:val="156082" w:themeColor="accent1"/>
+          <w:sz w:val="24"/>
+          <w:szCs w:val="24"/>
+          <w:lang w:bidi="he-IL"/>
+        </w:rPr>
+        <w:br/>
+      </w:r>
+      <w:r>
+        <w:rPr>
+          <w:rFonts w:eastAsiaTheme="minorEastAsia"/>
+          <w:color w:val="156082" w:themeColor="accent1"/>
+          <w:sz w:val="24"/>
+          <w:szCs w:val="24"/>
+          <w:u w:val="single"/>
+          <w:lang w:bidi="he-IL"/>
+        </w:rPr>
+        <w:t>Description:</w:t>
+      </w:r>
+      <w:r>
+        <w:rPr>
+          <w:rFonts w:eastAsiaTheme="minorEastAsia"/>
+          <w:color w:val="156082" w:themeColor="accent1"/>
+          <w:sz w:val="24"/>
+          <w:szCs w:val="24"/>
+          <w:lang w:bidi="he-IL"/>
+        </w:rPr>
+        <w:t xml:space="preserve"> </w:t>
+      </w:r>
+      <w:r>
+        <w:rPr>
+          <w:rFonts w:eastAsiaTheme="minorEastAsia"/>
+          <w:color w:val="156082" w:themeColor="accent1"/>
+          <w:sz w:val="24"/>
+          <w:szCs w:val="24"/>
+          <w:lang w:bidi="he-IL"/>
+        </w:rPr>
+        <w:t>The customer prompt the system to a</w:t>
+      </w:r>
+      <w:r>
+        <w:rPr>
+          <w:rFonts w:eastAsiaTheme="minorEastAsia"/>
+          <w:color w:val="156082" w:themeColor="accent1"/>
+          <w:sz w:val="24"/>
+          <w:szCs w:val="24"/>
+          <w:lang w:bidi="he-IL"/>
+        </w:rPr>
+        <w:t>ccess and search through the library’s catalog of available books.</w:t>
+      </w:r>
+    </w:p>
+    <w:p>
+      <w:pPr>
+        <w:pStyle w:val="ListParagraph"/>
+        <w:numPr>
+          <w:ilvl w:val="1"/>
+          <w:numId w:val="36"/>
+        </w:numPr>
+        <w:rPr>
+          <w:rFonts w:eastAsiaTheme="minorEastAsia"/>
+          <w:color w:val="156082" w:themeColor="accent1"/>
+          <w:sz w:val="24"/>
+          <w:szCs w:val="24"/>
+          <w:lang w:bidi="he-IL"/>
+        </w:rPr>
+      </w:pPr>
+      <w:r>
+        <w:rPr>
+          <w:rFonts w:eastAsiaTheme="minorEastAsia"/>
+          <w:color w:val="156082" w:themeColor="accent1"/>
+          <w:sz w:val="24"/>
+          <w:szCs w:val="24"/>
+          <w:u w:val="single"/>
+          <w:lang w:bidi="he-IL"/>
+        </w:rPr>
+        <w:t>Name:</w:t>
+      </w:r>
+      <w:r>
+        <w:rPr>
+          <w:rFonts w:eastAsiaTheme="minorEastAsia"/>
+          <w:color w:val="156082" w:themeColor="accent1"/>
+          <w:sz w:val="24"/>
+          <w:szCs w:val="24"/>
+          <w:lang w:bidi="he-IL"/>
+        </w:rPr>
+        <w:t xml:space="preserve"> </w:t>
+      </w:r>
+      <w:r>
+        <w:rPr>
+          <w:rFonts w:eastAsiaTheme="minorEastAsia"/>
+          <w:color w:val="156082" w:themeColor="accent1"/>
+          <w:sz w:val="24"/>
+          <w:szCs w:val="24"/>
+          <w:lang w:bidi="he-IL"/>
+        </w:rPr>
+        <w:t>Borrow Book</w:t>
+      </w:r>
+      <w:r>
+        <w:rPr>
+          <w:rFonts w:eastAsiaTheme="minorEastAsia"/>
+          <w:color w:val="156082" w:themeColor="accent1"/>
+          <w:sz w:val="24"/>
+          <w:szCs w:val="24"/>
+          <w:lang w:bidi="he-IL"/>
+        </w:rPr>
+        <w:br/>
+      </w:r>
+      <w:r>
+        <w:rPr>
+          <w:rFonts w:eastAsiaTheme="minorEastAsia"/>
+          <w:color w:val="156082" w:themeColor="accent1"/>
+          <w:sz w:val="24"/>
+          <w:szCs w:val="24"/>
+          <w:u w:val="single"/>
+          <w:lang w:bidi="he-IL"/>
+        </w:rPr>
+        <w:t>Description:</w:t>
+      </w:r>
+      <w:r>
+        <w:rPr>
+          <w:rFonts w:eastAsiaTheme="minorEastAsia"/>
+          <w:color w:val="156082" w:themeColor="accent1"/>
+          <w:sz w:val="24"/>
+          <w:szCs w:val="24"/>
+          <w:lang w:bidi="he-IL"/>
+        </w:rPr>
+        <w:t xml:space="preserve"> </w:t>
+      </w:r>
+      <w:r>
+        <w:rPr>
+          <w:rFonts w:eastAsiaTheme="minorEastAsia"/>
+          <w:color w:val="156082" w:themeColor="accent1"/>
+          <w:sz w:val="24"/>
+          <w:szCs w:val="24"/>
+          <w:lang w:bidi="he-IL"/>
+        </w:rPr>
+        <w:t>The customer r</w:t>
+      </w:r>
+      <w:r>
+        <w:rPr>
+          <w:rFonts w:eastAsiaTheme="minorEastAsia"/>
+          <w:color w:val="156082" w:themeColor="accent1"/>
+          <w:sz w:val="24"/>
+          <w:szCs w:val="24"/>
+          <w:lang w:bidi="he-IL"/>
+        </w:rPr>
+        <w:t>equest to borrow a book through the system, handled by an external software system.</w:t>
+      </w:r>
+    </w:p>
+    <w:p>
+      <w:pPr>
+        <w:pStyle w:val="ListParagraph"/>
+        <w:numPr>
+          <w:ilvl w:val="1"/>
+          <w:numId w:val="36"/>
+        </w:numPr>
+        <w:rPr>
+          <w:rFonts w:eastAsiaTheme="minorEastAsia"/>
+          <w:color w:val="156082" w:themeColor="accent1"/>
+          <w:sz w:val="24"/>
+          <w:szCs w:val="24"/>
+          <w:lang w:bidi="he-IL"/>
+        </w:rPr>
+      </w:pPr>
+      <w:r>
+        <w:rPr>
+          <w:rFonts w:eastAsiaTheme="minorEastAsia"/>
+          <w:color w:val="156082" w:themeColor="accent1"/>
+          <w:sz w:val="24"/>
+          <w:szCs w:val="24"/>
+          <w:u w:val="single"/>
+          <w:lang w:bidi="he-IL"/>
+        </w:rPr>
+        <w:t>Name:</w:t>
+      </w:r>
+      <w:r>
+        <w:rPr>
+          <w:rFonts w:eastAsiaTheme="minorEastAsia"/>
+          <w:color w:val="156082" w:themeColor="accent1"/>
+          <w:sz w:val="24"/>
+          <w:szCs w:val="24"/>
+          <w:lang w:bidi="he-IL"/>
+        </w:rPr>
+        <w:t xml:space="preserve"> </w:t>
+      </w:r>
+      <w:r>
+        <w:rPr>
+          <w:rFonts w:eastAsiaTheme="minorEastAsia"/>
+          <w:color w:val="156082" w:themeColor="accent1"/>
+          <w:sz w:val="24"/>
+          <w:szCs w:val="24"/>
+          <w:lang w:bidi="he-IL"/>
+        </w:rPr>
+        <w:t>Return Book</w:t>
+      </w:r>
+      <w:r>
+        <w:rPr>
+          <w:rFonts w:eastAsiaTheme="minorEastAsia"/>
+          <w:color w:val="156082" w:themeColor="accent1"/>
+          <w:sz w:val="24"/>
+          <w:szCs w:val="24"/>
+          <w:lang w:bidi="he-IL"/>
+        </w:rPr>
+        <w:br/>
+      </w:r>
+      <w:r>
+        <w:rPr>
+          <w:rFonts w:eastAsiaTheme="minorEastAsia"/>
+          <w:color w:val="156082" w:themeColor="accent1"/>
+          <w:sz w:val="24"/>
+          <w:szCs w:val="24"/>
+          <w:u w:val="single"/>
+          <w:lang w:bidi="he-IL"/>
+        </w:rPr>
+        <w:t>Description:</w:t>
+      </w:r>
+      <w:r>
+        <w:rPr>
+          <w:rFonts w:eastAsiaTheme="minorEastAsia"/>
+          <w:color w:val="156082" w:themeColor="accent1"/>
+          <w:sz w:val="24"/>
+          <w:szCs w:val="24"/>
+          <w:lang w:bidi="he-IL"/>
+        </w:rPr>
+        <w:t xml:space="preserve"> </w:t>
+      </w:r>
+      <w:r>
+        <w:rPr>
+          <w:rFonts w:eastAsiaTheme="minorEastAsia"/>
+          <w:color w:val="156082" w:themeColor="accent1"/>
+          <w:sz w:val="24"/>
+          <w:szCs w:val="24"/>
+          <w:lang w:bidi="he-IL"/>
+        </w:rPr>
+        <w:t>The customer request to r</w:t>
+      </w:r>
+      <w:r>
+        <w:rPr>
+          <w:rFonts w:eastAsiaTheme="minorEastAsia"/>
+          <w:color w:val="156082" w:themeColor="accent1"/>
+          <w:sz w:val="24"/>
+          <w:szCs w:val="24"/>
+          <w:lang w:bidi="he-IL"/>
+        </w:rPr>
+        <w:t>eturn a borrowed book to the library, updating the book’s availability status.</w:t>
+      </w:r>
+    </w:p>
+    <w:p>
+      <w:pPr>
+        <w:pStyle w:val="ListParagraph"/>
+        <w:numPr>
+          <w:ilvl w:val="1"/>
+          <w:numId w:val="36"/>
+        </w:numPr>
+        <w:rPr>
+          <w:rFonts w:eastAsiaTheme="minorEastAsia"/>
+          <w:color w:val="156082" w:themeColor="accent1"/>
+          <w:sz w:val="24"/>
+          <w:szCs w:val="24"/>
+          <w:lang w:bidi="he-IL"/>
+        </w:rPr>
+      </w:pPr>
+      <w:r>
+        <w:rPr>
+          <w:rFonts w:eastAsiaTheme="minorEastAsia"/>
+          <w:color w:val="156082" w:themeColor="accent1"/>
+          <w:sz w:val="24"/>
+          <w:szCs w:val="24"/>
+          <w:u w:val="single"/>
+          <w:lang w:bidi="he-IL"/>
+        </w:rPr>
+        <w:t>Name:</w:t>
+      </w:r>
+      <w:r>
+        <w:rPr>
+          <w:rFonts w:eastAsiaTheme="minorEastAsia"/>
+          <w:color w:val="156082" w:themeColor="accent1"/>
+          <w:sz w:val="24"/>
+          <w:szCs w:val="24"/>
+          <w:lang w:bidi="he-IL"/>
+        </w:rPr>
+        <w:t xml:space="preserve"> </w:t>
+      </w:r>
+      <w:r>
+        <w:rPr>
+          <w:rFonts w:eastAsiaTheme="minorEastAsia"/>
+          <w:color w:val="156082" w:themeColor="accent1"/>
+          <w:sz w:val="24"/>
+          <w:szCs w:val="24"/>
+          <w:lang w:bidi="he-IL"/>
+        </w:rPr>
+        <w:t>Cancel Book Borrowing</w:t>
+      </w:r>
+      <w:r>
+        <w:rPr>
+          <w:rFonts w:eastAsiaTheme="minorEastAsia"/>
+          <w:color w:val="156082" w:themeColor="accent1"/>
+          <w:sz w:val="24"/>
+          <w:szCs w:val="24"/>
+          <w:lang w:bidi="he-IL"/>
+        </w:rPr>
+        <w:br/>
+      </w:r>
+      <w:r>
+        <w:rPr>
+          <w:rFonts w:eastAsiaTheme="minorEastAsia"/>
+          <w:color w:val="156082" w:themeColor="accent1"/>
+          <w:sz w:val="24"/>
+          <w:szCs w:val="24"/>
+          <w:u w:val="single"/>
+          <w:lang w:bidi="he-IL"/>
+        </w:rPr>
+        <w:t>Description:</w:t>
+      </w:r>
+      <w:r>
+        <w:rPr>
+          <w:rFonts w:eastAsiaTheme="minorEastAsia"/>
+          <w:color w:val="156082" w:themeColor="accent1"/>
+          <w:sz w:val="24"/>
+          <w:szCs w:val="24"/>
+          <w:lang w:bidi="he-IL"/>
+        </w:rPr>
+        <w:t xml:space="preserve"> </w:t>
+      </w:r>
+      <w:r>
+        <w:rPr>
+          <w:rFonts w:eastAsiaTheme="minorEastAsia"/>
+          <w:color w:val="156082" w:themeColor="accent1"/>
+          <w:sz w:val="24"/>
+          <w:szCs w:val="24"/>
+          <w:lang w:bidi="he-IL"/>
+        </w:rPr>
+        <w:t>The customer request to c</w:t>
+      </w:r>
+      <w:r>
+        <w:rPr>
+          <w:rFonts w:eastAsiaTheme="minorEastAsia"/>
+          <w:color w:val="156082" w:themeColor="accent1"/>
+          <w:sz w:val="24"/>
+          <w:szCs w:val="24"/>
+          <w:lang w:bidi="he-IL"/>
+        </w:rPr>
+        <w:t>ancel a pending or active book borrowing request.</w:t>
+      </w:r>
+    </w:p>
+    <w:p>
+      <w:pPr>
+        <w:pStyle w:val="ListParagraph"/>
+        <w:numPr>
+          <w:ilvl w:val="1"/>
+          <w:numId w:val="36"/>
+        </w:numPr>
+        <w:rPr>
+          <w:rFonts w:eastAsiaTheme="minorEastAsia"/>
+          <w:color w:val="156082" w:themeColor="accent1"/>
+          <w:sz w:val="24"/>
+          <w:szCs w:val="24"/>
+          <w:lang w:bidi="he-IL"/>
+        </w:rPr>
+      </w:pPr>
+      <w:r>
+        <w:rPr>
+          <w:rFonts w:eastAsiaTheme="minorEastAsia"/>
+          <w:color w:val="156082" w:themeColor="accent1"/>
+          <w:sz w:val="24"/>
+          <w:szCs w:val="24"/>
+          <w:u w:val="single"/>
+          <w:lang w:bidi="he-IL"/>
+        </w:rPr>
+        <w:t>Name:</w:t>
+      </w:r>
+      <w:r>
+        <w:rPr>
+          <w:rFonts w:eastAsiaTheme="minorEastAsia"/>
+          <w:color w:val="156082" w:themeColor="accent1"/>
+          <w:sz w:val="24"/>
+          <w:szCs w:val="24"/>
+          <w:lang w:bidi="he-IL"/>
+        </w:rPr>
+        <w:t xml:space="preserve"> </w:t>
+      </w:r>
+      <w:r>
+        <w:rPr>
+          <w:rFonts w:eastAsiaTheme="minorEastAsia"/>
+          <w:color w:val="156082" w:themeColor="accent1"/>
+          <w:sz w:val="24"/>
+          <w:szCs w:val="24"/>
+          <w:lang w:bidi="he-IL"/>
+        </w:rPr>
+        <w:t>Update Personal Details</w:t>
+      </w:r>
+      <w:r>
+        <w:rPr>
+          <w:rFonts w:eastAsiaTheme="minorEastAsia"/>
+          <w:color w:val="156082" w:themeColor="accent1"/>
+          <w:sz w:val="24"/>
+          <w:szCs w:val="24"/>
+          <w:lang w:bidi="he-IL"/>
+        </w:rPr>
+        <w:br/>
+      </w:r>
+      <w:r>
+        <w:rPr>
+          <w:rFonts w:eastAsiaTheme="minorEastAsia"/>
+          <w:color w:val="156082" w:themeColor="accent1"/>
+          <w:sz w:val="24"/>
+          <w:szCs w:val="24"/>
+          <w:u w:val="single"/>
+          <w:lang w:bidi="he-IL"/>
+        </w:rPr>
+        <w:t>Description:</w:t>
+      </w:r>
+      <w:r>
+        <w:rPr>
+          <w:rFonts w:eastAsiaTheme="minorEastAsia"/>
+          <w:color w:val="156082" w:themeColor="accent1"/>
+          <w:sz w:val="24"/>
+          <w:szCs w:val="24"/>
+          <w:lang w:bidi="he-IL"/>
+        </w:rPr>
+        <w:t xml:space="preserve"> </w:t>
+      </w:r>
+      <w:r>
+        <w:rPr>
+          <w:rFonts w:eastAsiaTheme="minorEastAsia"/>
+          <w:color w:val="156082" w:themeColor="accent1"/>
+          <w:sz w:val="24"/>
+          <w:szCs w:val="24"/>
+          <w:lang w:bidi="he-IL"/>
+        </w:rPr>
+        <w:t>The customer request to m</w:t>
+      </w:r>
+      <w:r>
+        <w:rPr>
+          <w:rFonts w:eastAsiaTheme="minorEastAsia"/>
+          <w:color w:val="156082" w:themeColor="accent1"/>
+          <w:sz w:val="24"/>
+          <w:szCs w:val="24"/>
+          <w:lang w:bidi="he-IL"/>
+        </w:rPr>
+        <w:t>odify personal account information, such as email address or phone number.</w:t>
+      </w:r>
+    </w:p>
+    <w:p>
+      <w:pPr>
+        <w:pStyle w:val="ListParagraph"/>
+        <w:numPr>
+          <w:ilvl w:val="1"/>
+          <w:numId w:val="36"/>
+        </w:numPr>
+        <w:rPr>
+          <w:rFonts w:eastAsiaTheme="minorEastAsia"/>
+          <w:color w:val="156082" w:themeColor="accent1"/>
+          <w:sz w:val="24"/>
+          <w:szCs w:val="24"/>
+          <w:lang w:bidi="he-IL"/>
+        </w:rPr>
+      </w:pPr>
+      <w:r>
+        <w:rPr>
+          <w:rFonts w:eastAsiaTheme="minorEastAsia"/>
+          <w:color w:val="156082" w:themeColor="accent1"/>
+          <w:sz w:val="24"/>
+          <w:szCs w:val="24"/>
+          <w:lang w:bidi="he-IL"/>
+        </w:rPr>
+        <w:t>Track Book Borrowing Status</w:t>
+      </w:r>
+      <w:r>
+        <w:rPr>
+          <w:rFonts w:eastAsiaTheme="minorEastAsia"/>
+          <w:color w:val="156082" w:themeColor="accent1"/>
+          <w:sz w:val="24"/>
+          <w:szCs w:val="24"/>
+          <w:lang w:bidi="he-IL"/>
+        </w:rPr>
+        <w:br/>
+      </w:r>
+      <w:r>
+        <w:rPr>
+          <w:rFonts w:eastAsiaTheme="minorEastAsia"/>
+          <w:color w:val="156082" w:themeColor="accent1"/>
+          <w:sz w:val="24"/>
+          <w:szCs w:val="24"/>
+          <w:u w:val="single"/>
+          <w:lang w:bidi="he-IL"/>
+        </w:rPr>
+        <w:t>Description:</w:t>
+      </w:r>
+      <w:r>
+        <w:rPr>
+          <w:rFonts w:eastAsiaTheme="minorEastAsia"/>
+          <w:color w:val="156082" w:themeColor="accent1"/>
+          <w:sz w:val="24"/>
+          <w:szCs w:val="24"/>
+          <w:lang w:bidi="he-IL"/>
+        </w:rPr>
+        <w:t xml:space="preserve"> </w:t>
+      </w:r>
+      <w:r>
+        <w:rPr>
+          <w:rFonts w:eastAsiaTheme="minorEastAsia"/>
+          <w:color w:val="156082" w:themeColor="accent1"/>
+          <w:sz w:val="24"/>
+          <w:szCs w:val="24"/>
+          <w:lang w:bidi="he-IL"/>
+        </w:rPr>
+        <w:t xml:space="preserve">The </w:t>
+      </w:r>
+      <w:r>
+        <w:rPr>
+          <w:rFonts w:eastAsiaTheme="minorEastAsia"/>
+          <w:color w:val="156082" w:themeColor="accent1"/>
+          <w:sz w:val="24"/>
+          <w:szCs w:val="24"/>
+          <w:lang w:bidi="he-IL"/>
+        </w:rPr>
+        <w:t>Manager</w:t>
+      </w:r>
+      <w:r>
+        <w:rPr>
+          <w:rFonts w:eastAsiaTheme="minorEastAsia"/>
+          <w:color w:val="156082" w:themeColor="accent1"/>
+          <w:sz w:val="24"/>
+          <w:szCs w:val="24"/>
+          <w:lang w:bidi="he-IL"/>
+        </w:rPr>
+        <w:t xml:space="preserve"> </w:t>
+      </w:r>
+      <w:r>
+        <w:rPr>
+          <w:rFonts w:eastAsiaTheme="minorEastAsia"/>
+          <w:color w:val="156082" w:themeColor="accent1"/>
+          <w:sz w:val="24"/>
+          <w:szCs w:val="24"/>
+          <w:lang w:bidi="he-IL"/>
+        </w:rPr>
+        <w:t xml:space="preserve">prompt the system to view </w:t>
+      </w:r>
+      <w:r>
+        <w:rPr>
+          <w:rFonts w:eastAsiaTheme="minorEastAsia"/>
+          <w:color w:val="156082" w:themeColor="accent1"/>
+          <w:sz w:val="24"/>
+          <w:szCs w:val="24"/>
+          <w:lang w:bidi="he-IL"/>
+        </w:rPr>
+        <w:t xml:space="preserve">the status of </w:t>
+      </w:r>
+      <w:r>
+        <w:rPr>
+          <w:rFonts w:eastAsiaTheme="minorEastAsia"/>
+          <w:color w:val="156082" w:themeColor="accent1"/>
+          <w:sz w:val="24"/>
+          <w:szCs w:val="24"/>
+          <w:lang w:bidi="he-IL"/>
+        </w:rPr>
+        <w:t xml:space="preserve">a given </w:t>
+      </w:r>
+      <w:r>
+        <w:rPr>
+          <w:rFonts w:eastAsiaTheme="minorEastAsia"/>
+          <w:color w:val="156082" w:themeColor="accent1"/>
+          <w:sz w:val="24"/>
+          <w:szCs w:val="24"/>
+          <w:lang w:bidi="he-IL"/>
+        </w:rPr>
+        <w:t>book borrowing</w:t>
+      </w:r>
+      <w:r>
+        <w:rPr>
+          <w:rFonts w:eastAsiaTheme="minorEastAsia"/>
+          <w:color w:val="156082" w:themeColor="accent1"/>
+          <w:sz w:val="24"/>
+          <w:szCs w:val="24"/>
+          <w:lang w:bidi="he-IL"/>
+        </w:rPr>
+        <w:t>, The system shows if borrowed or available.</w:t>
+      </w:r>
+    </w:p>
+    <w:p>
+      <w:pPr>
+        <w:pStyle w:val="ListParagraph"/>
+        <w:numPr>
+          <w:ilvl w:val="1"/>
+          <w:numId w:val="36"/>
+        </w:numPr>
+        <w:rPr>
+          <w:rFonts w:eastAsiaTheme="minorEastAsia"/>
+          <w:color w:val="156082" w:themeColor="accent1"/>
+          <w:sz w:val="24"/>
+          <w:szCs w:val="24"/>
+          <w:lang w:bidi="he-IL"/>
+        </w:rPr>
+      </w:pPr>
+      <w:r>
+        <w:rPr>
+          <w:rFonts w:eastAsiaTheme="minorEastAsia"/>
+          <w:color w:val="156082" w:themeColor="accent1"/>
+          <w:sz w:val="24"/>
+          <w:szCs w:val="24"/>
+          <w:u w:val="single"/>
+          <w:lang w:bidi="he-IL"/>
+        </w:rPr>
+        <w:t>Name</w:t>
+      </w:r>
+      <w:r>
+        <w:rPr>
+          <w:rFonts w:eastAsiaTheme="minorEastAsia"/>
+          <w:color w:val="156082" w:themeColor="accent1"/>
+          <w:sz w:val="24"/>
+          <w:szCs w:val="24"/>
+          <w:u w:val="single"/>
+          <w:lang w:bidi="he-IL"/>
+        </w:rPr>
+        <w:t>:</w:t>
+      </w:r>
+      <w:r>
+        <w:rPr>
+          <w:rFonts w:eastAsiaTheme="minorEastAsia"/>
+          <w:color w:val="156082" w:themeColor="accent1"/>
+          <w:sz w:val="24"/>
+          <w:szCs w:val="24"/>
+          <w:lang w:bidi="he-IL"/>
+        </w:rPr>
+        <w:t xml:space="preserve"> Vie</w:t>
+      </w:r>
+      <w:r>
+        <w:rPr>
+          <w:rFonts w:eastAsiaTheme="minorEastAsia"/>
+          <w:color w:val="156082" w:themeColor="accent1"/>
+          <w:sz w:val="24"/>
+          <w:szCs w:val="24"/>
+          <w:lang w:bidi="he-IL"/>
+        </w:rPr>
+        <w:t>w Book Borrowing History</w:t>
+      </w:r>
+      <w:r>
+        <w:rPr>
+          <w:rFonts w:eastAsiaTheme="minorEastAsia"/>
+          <w:color w:val="156082" w:themeColor="accent1"/>
+          <w:sz w:val="24"/>
+          <w:szCs w:val="24"/>
+          <w:lang w:bidi="he-IL"/>
+        </w:rPr>
+        <w:br/>
+      </w:r>
+      <w:r>
+        <w:rPr>
+          <w:rFonts w:eastAsiaTheme="minorEastAsia"/>
+          <w:color w:val="156082" w:themeColor="accent1"/>
+          <w:sz w:val="24"/>
+          <w:szCs w:val="24"/>
+          <w:u w:val="single"/>
+          <w:lang w:bidi="he-IL"/>
+        </w:rPr>
+        <w:t>Description</w:t>
+      </w:r>
+      <w:r>
+        <w:rPr>
+          <w:rFonts w:eastAsiaTheme="minorEastAsia"/>
+          <w:color w:val="156082" w:themeColor="accent1"/>
+          <w:sz w:val="24"/>
+          <w:szCs w:val="24"/>
+          <w:u w:val="single"/>
+          <w:lang w:bidi="he-IL"/>
+        </w:rPr>
+        <w:t>:</w:t>
+      </w:r>
+      <w:r>
+        <w:rPr>
+          <w:rFonts w:eastAsiaTheme="minorEastAsia"/>
+          <w:color w:val="156082" w:themeColor="accent1"/>
+          <w:sz w:val="24"/>
+          <w:szCs w:val="24"/>
+          <w:lang w:bidi="he-IL"/>
+        </w:rPr>
+        <w:t xml:space="preserve"> The </w:t>
+      </w:r>
+      <w:r>
+        <w:rPr>
+          <w:rFonts w:eastAsiaTheme="minorEastAsia"/>
+          <w:color w:val="156082" w:themeColor="accent1"/>
+          <w:sz w:val="24"/>
+          <w:szCs w:val="24"/>
+          <w:lang w:bidi="he-IL"/>
+        </w:rPr>
+        <w:t>Manager</w:t>
+      </w:r>
+      <w:r>
+        <w:rPr>
+          <w:rFonts w:eastAsiaTheme="minorEastAsia"/>
+          <w:color w:val="156082" w:themeColor="accent1"/>
+          <w:sz w:val="24"/>
+          <w:szCs w:val="24"/>
+          <w:lang w:bidi="he-IL"/>
+        </w:rPr>
+        <w:t xml:space="preserve"> </w:t>
+      </w:r>
+      <w:r>
+        <w:rPr>
+          <w:rFonts w:eastAsiaTheme="minorEastAsia"/>
+          <w:color w:val="156082" w:themeColor="accent1"/>
+          <w:sz w:val="24"/>
+          <w:szCs w:val="24"/>
+          <w:lang w:bidi="he-IL"/>
+        </w:rPr>
+        <w:t xml:space="preserve">prompt the system to view </w:t>
+      </w:r>
+      <w:r>
+        <w:rPr>
+          <w:rFonts w:eastAsiaTheme="minorEastAsia"/>
+          <w:color w:val="156082" w:themeColor="accent1"/>
+          <w:sz w:val="24"/>
+          <w:szCs w:val="24"/>
+          <w:lang w:bidi="he-IL"/>
+        </w:rPr>
+        <w:t>the</w:t>
+      </w:r>
+      <w:r>
+        <w:rPr>
+          <w:rFonts w:eastAsiaTheme="minorEastAsia"/>
+          <w:color w:val="156082" w:themeColor="accent1"/>
+          <w:sz w:val="24"/>
+          <w:szCs w:val="24"/>
+          <w:lang w:bidi="he-IL"/>
+        </w:rPr>
+        <w:t xml:space="preserve"> Borrowing History of a given book. The system provides a list of the borrowing history of the book in the library.</w:t>
+      </w:r>
+    </w:p>
+    <w:p>
+      <w:pPr>
+        <w:pStyle w:val="ListParagraph"/>
+        <w:ind w:left="360"/>
         <w:rPr>
           <w:rFonts w:eastAsiaTheme="minorEastAsia"/>
           <w:color w:val="156082" w:themeColor="accent1"/>
@@ -2979,31 +4155,49 @@
         </w:numPr>
         <w:rPr>
           <w:rFonts w:eastAsiaTheme="minorEastAsia"/>
-          <w:color w:val="156082" w:themeColor="accent1"/>
-          <w:sz w:val="24"/>
-          <w:szCs w:val="24"/>
-          <w:lang w:bidi="he-IL"/>
-        </w:rPr>
-      </w:pPr>
-      <w:r>
-        <w:rPr>
-          <w:rFonts w:eastAsiaTheme="minorEastAsia"/>
-          <w:color w:val="156082" w:themeColor="accent1"/>
-          <w:sz w:val="24"/>
-          <w:szCs w:val="24"/>
-          <w:lang w:bidi="he-IL"/>
-        </w:rPr>
-        <w:t xml:space="preserve">Library </w:t>
-      </w:r>
-      <w:r>
-        <w:rPr>
-          <w:rFonts w:eastAsiaTheme="minorEastAsia"/>
-          <w:color w:val="156082" w:themeColor="accent1"/>
-          <w:sz w:val="24"/>
-          <w:szCs w:val="24"/>
-          <w:lang w:bidi="he-IL"/>
-        </w:rPr>
-        <w:t>Customer</w:t>
+          <w:b/>
+          <w:bCs/>
+          <w:color w:val="156082" w:themeColor="accent1"/>
+          <w:sz w:val="24"/>
+          <w:szCs w:val="24"/>
+          <w:lang w:bidi="he-IL"/>
+        </w:rPr>
+      </w:pPr>
+      <w:r>
+        <w:rPr>
+          <w:rFonts w:eastAsiaTheme="minorEastAsia"/>
+          <w:b/>
+          <w:bCs/>
+          <w:color w:val="156082" w:themeColor="accent1"/>
+          <w:sz w:val="24"/>
+          <w:szCs w:val="24"/>
+          <w:lang w:bidi="he-IL"/>
+        </w:rPr>
+        <w:t xml:space="preserve">External </w:t>
+      </w:r>
+      <w:r>
+        <w:rPr>
+          <w:rFonts w:eastAsiaTheme="minorEastAsia"/>
+          <w:b/>
+          <w:bCs/>
+          <w:color w:val="156082" w:themeColor="accent1"/>
+          <w:sz w:val="24"/>
+          <w:szCs w:val="24"/>
+          <w:lang w:bidi="he-IL"/>
+        </w:rPr>
+        <w:t>Borrowing</w:t>
+      </w:r>
+      <w:r>
+        <w:rPr>
+          <w:rFonts w:eastAsiaTheme="minorEastAsia"/>
+          <w:b/>
+          <w:bCs/>
+          <w:color w:val="156082" w:themeColor="accent1"/>
+          <w:sz w:val="24"/>
+          <w:szCs w:val="24"/>
+          <w:lang w:bidi="he-IL"/>
+        </w:rPr>
+        <w:t xml:space="preserve"> System</w:t>
       </w:r>
     </w:p>
     <w:p>
@@ -3050,7 +4244,7 @@
           <w:szCs w:val="24"/>
           <w:lang w:bidi="he-IL"/>
         </w:rPr>
-        <w:t>Register with Library</w:t>
+        <w:t>Process Borrowing Requests</w:t>
       </w:r>
       <w:r>
         <w:rPr>
@@ -3081,7 +4275,7 @@
           <w:szCs w:val="24"/>
           <w:lang w:bidi="he-IL"/>
         </w:rPr>
-        <w:t xml:space="preserve"> Create an account with the library by providing personal details and login credentials.</w:t>
+        <w:t xml:space="preserve"> Handle the borrowing transactions initiated by library patrons.</w:t>
       </w:r>
     </w:p>
     <w:p>
@@ -3118,7 +4312,17 @@
           <w:szCs w:val="24"/>
           <w:lang w:bidi="he-IL"/>
         </w:rPr>
-        <w:t xml:space="preserve"> Log in</w:t>
+        <w:t xml:space="preserve"> </w:t>
+      </w:r>
+      <w:r>
+        <w:rPr>
+          <w:rFonts w:eastAsiaTheme="minorEastAsia"/>
+          <w:color w:val="156082" w:themeColor="accent1"/>
+          <w:sz w:val="24"/>
+          <w:szCs w:val="24"/>
+          <w:lang w:bidi="he-IL"/>
+        </w:rPr>
+        <w:t>Send Borrowing Reminders</w:t>
       </w:r>
       <w:r>
         <w:rPr>
@@ -3139,18 +4343,7 @@
           <w:u w:val="single"/>
           <w:lang w:bidi="he-IL"/>
         </w:rPr>
-        <w:t>Description</w:t>
-      </w:r>
-      <w:r>
-        <w:rPr>
-          <w:rFonts w:eastAsiaTheme="minorEastAsia"/>
-          <w:color w:val="156082" w:themeColor="accent1"/>
-          <w:sz w:val="24"/>
-          <w:szCs w:val="24"/>
-          <w:u w:val="single"/>
-          <w:lang w:bidi="he-IL"/>
-        </w:rPr>
-        <w:t>:</w:t>
+        <w:t>Description:</w:t>
       </w:r>
       <w:r>
         <w:rPr>
@@ -3170,37 +4363,17 @@
           <w:szCs w:val="24"/>
           <w:lang w:bidi="he-IL"/>
         </w:rPr>
-        <w:t xml:space="preserve">A </w:t>
-      </w:r>
-      <w:r>
-        <w:rPr>
-          <w:rFonts w:eastAsiaTheme="minorEastAsia"/>
-          <w:color w:val="156082" w:themeColor="accent1"/>
-          <w:sz w:val="24"/>
-          <w:szCs w:val="24"/>
-          <w:lang w:bidi="he-IL"/>
-        </w:rPr>
-        <w:t>customer</w:t>
-      </w:r>
-      <w:r>
-        <w:rPr>
-          <w:rFonts w:eastAsiaTheme="minorEastAsia"/>
-          <w:color w:val="156082" w:themeColor="accent1"/>
-          <w:sz w:val="24"/>
-          <w:szCs w:val="24"/>
-          <w:lang w:bidi="he-IL"/>
-        </w:rPr>
-        <w:t xml:space="preserve"> inputs their credentials on the system login page. The system verifies the credentials: it displays an error message if they are invalid, or grants access to the </w:t>
-      </w:r>
-      <w:r>
-        <w:rPr>
-          <w:rFonts w:eastAsiaTheme="minorEastAsia"/>
-          <w:color w:val="156082" w:themeColor="accent1"/>
-          <w:sz w:val="24"/>
-          <w:szCs w:val="24"/>
-          <w:lang w:bidi="he-IL"/>
-        </w:rPr>
-        <w:t>user</w:t>
+        <w:t>Initiate and send an a</w:t>
+      </w:r>
+      <w:r>
+        <w:rPr>
+          <w:rFonts w:eastAsiaTheme="minorEastAsia"/>
+          <w:color w:val="156082" w:themeColor="accent1"/>
+          <w:sz w:val="24"/>
+          <w:szCs w:val="24"/>
+          <w:lang w:bidi="he-IL"/>
+        </w:rPr>
+        <w:t>utomatic</w:t>
       </w:r>
       <w:r>
         <w:rPr>
@@ -3220,17 +4393,50 @@
           <w:szCs w:val="24"/>
           <w:lang w:bidi="he-IL"/>
         </w:rPr>
-        <w:t>customer</w:t>
-      </w:r>
-      <w:r>
-        <w:rPr>
-          <w:rFonts w:eastAsiaTheme="minorEastAsia"/>
-          <w:color w:val="156082" w:themeColor="accent1"/>
-          <w:sz w:val="24"/>
-          <w:szCs w:val="24"/>
-          <w:lang w:bidi="he-IL"/>
-        </w:rPr>
-        <w:t xml:space="preserve"> if they are valid.</w:t>
+        <w:t>email reminders for upcoming book return dates.</w:t>
+      </w:r>
+    </w:p>
+    <w:p>
+      <w:pPr>
+        <w:pStyle w:val="ListParagraph"/>
+        <w:ind w:left="936"/>
+        <w:rPr>
+          <w:rFonts w:eastAsiaTheme="minorEastAsia"/>
+          <w:color w:val="156082" w:themeColor="accent1"/>
+          <w:sz w:val="24"/>
+          <w:szCs w:val="24"/>
+          <w:lang w:bidi="he-IL"/>
+        </w:rPr>
+      </w:pPr>
+    </w:p>
+    <w:p>
+      <w:pPr>
+        <w:pStyle w:val="ListParagraph"/>
+        <w:numPr>
+          <w:ilvl w:val="0"/>
+          <w:numId w:val="36"/>
+        </w:numPr>
+        <w:rPr>
+          <w:rFonts w:eastAsiaTheme="minorEastAsia"/>
+          <w:b/>
+          <w:bCs/>
+          <w:color w:val="156082" w:themeColor="accent1"/>
+          <w:sz w:val="24"/>
+          <w:szCs w:val="24"/>
+          <w:lang w:bidi="he-IL"/>
+        </w:rPr>
+      </w:pPr>
+      <w:r>
+        <w:rPr>
+          <w:rFonts w:eastAsiaTheme="minorEastAsia"/>
+          <w:b/>
+          <w:bCs/>
+          <w:color w:val="156082" w:themeColor="accent1"/>
+          <w:sz w:val="24"/>
+          <w:szCs w:val="24"/>
+          <w:lang w:bidi="he-IL"/>
+        </w:rPr>
+        <w:t>External Suppliers</w:t>
       </w:r>
     </w:p>
     <w:p>
@@ -3257,7 +4463,6 @@
           <w:u w:val="single"/>
           <w:lang w:bidi="he-IL"/>
         </w:rPr>
-        <w:lastRenderedPageBreak/>
         <w:t>Name:</w:t>
       </w:r>
       <w:r>
@@ -3268,7 +4473,27 @@
           <w:szCs w:val="24"/>
           <w:lang w:bidi="he-IL"/>
         </w:rPr>
-        <w:t xml:space="preserve"> Log out</w:t>
+        <w:t xml:space="preserve"> </w:t>
+      </w:r>
+      <w:r>
+        <w:rPr>
+          <w:rFonts w:eastAsiaTheme="minorEastAsia"/>
+          <w:color w:val="156082" w:themeColor="accent1"/>
+          <w:sz w:val="24"/>
+          <w:szCs w:val="24"/>
+          <w:lang w:bidi="he-IL"/>
+        </w:rPr>
+        <w:t xml:space="preserve">Provide </w:t>
+      </w:r>
+      <w:r>
+        <w:rPr>
+          <w:rFonts w:eastAsiaTheme="minorEastAsia"/>
+          <w:color w:val="156082" w:themeColor="accent1"/>
+          <w:sz w:val="24"/>
+          <w:szCs w:val="24"/>
+          <w:lang w:bidi="he-IL"/>
+        </w:rPr>
+        <w:t>Supply</w:t>
       </w:r>
       <w:r>
         <w:rPr>
@@ -3289,18 +4514,7 @@
           <w:u w:val="single"/>
           <w:lang w:bidi="he-IL"/>
         </w:rPr>
-        <w:t>Description</w:t>
-      </w:r>
-      <w:r>
-        <w:rPr>
-          <w:rFonts w:eastAsiaTheme="minorEastAsia"/>
-          <w:color w:val="156082" w:themeColor="accent1"/>
-          <w:sz w:val="24"/>
-          <w:szCs w:val="24"/>
-          <w:u w:val="single"/>
-          <w:lang w:bidi="he-IL"/>
-        </w:rPr>
-        <w:t>:</w:t>
+        <w:t>Description:</w:t>
       </w:r>
       <w:r>
         <w:rPr>
@@ -3320,37 +4534,57 @@
           <w:szCs w:val="24"/>
           <w:lang w:bidi="he-IL"/>
         </w:rPr>
-        <w:t xml:space="preserve">A </w:t>
-      </w:r>
-      <w:r>
-        <w:rPr>
-          <w:rFonts w:eastAsiaTheme="minorEastAsia"/>
-          <w:color w:val="156082" w:themeColor="accent1"/>
-          <w:sz w:val="24"/>
-          <w:szCs w:val="24"/>
-          <w:lang w:bidi="he-IL"/>
-        </w:rPr>
-        <w:t>customer</w:t>
-      </w:r>
-      <w:r>
-        <w:rPr>
-          <w:rFonts w:eastAsiaTheme="minorEastAsia"/>
-          <w:color w:val="156082" w:themeColor="accent1"/>
-          <w:sz w:val="24"/>
-          <w:szCs w:val="24"/>
-          <w:lang w:bidi="he-IL"/>
-        </w:rPr>
-        <w:t xml:space="preserve"> </w:t>
-      </w:r>
-      <w:r>
-        <w:rPr>
-          <w:rFonts w:eastAsiaTheme="minorEastAsia"/>
-          <w:color w:val="156082" w:themeColor="accent1"/>
-          <w:sz w:val="24"/>
-          <w:szCs w:val="24"/>
-          <w:lang w:bidi="he-IL"/>
-        </w:rPr>
-        <w:t>initiates a logout request. The system logs them out and redirects them to the main page</w:t>
+        <w:t>The supplier indicates that a s</w:t>
+      </w:r>
+      <w:r>
+        <w:rPr>
+          <w:rFonts w:eastAsiaTheme="minorEastAsia"/>
+          <w:color w:val="156082" w:themeColor="accent1"/>
+          <w:sz w:val="24"/>
+          <w:szCs w:val="24"/>
+          <w:lang w:bidi="he-IL"/>
+        </w:rPr>
+        <w:t xml:space="preserve">upply </w:t>
+      </w:r>
+      <w:r>
+        <w:rPr>
+          <w:rFonts w:eastAsiaTheme="minorEastAsia"/>
+          <w:color w:val="156082" w:themeColor="accent1"/>
+          <w:sz w:val="24"/>
+          <w:szCs w:val="24"/>
+          <w:lang w:bidi="he-IL"/>
+        </w:rPr>
+        <w:t xml:space="preserve">of </w:t>
+      </w:r>
+      <w:r>
+        <w:rPr>
+          <w:rFonts w:eastAsiaTheme="minorEastAsia"/>
+          <w:color w:val="156082" w:themeColor="accent1"/>
+          <w:sz w:val="24"/>
+          <w:szCs w:val="24"/>
+          <w:lang w:bidi="he-IL"/>
+        </w:rPr>
+        <w:t xml:space="preserve">books </w:t>
+      </w:r>
+      <w:r>
+        <w:rPr>
+          <w:rFonts w:eastAsiaTheme="minorEastAsia"/>
+          <w:color w:val="156082" w:themeColor="accent1"/>
+          <w:sz w:val="24"/>
+          <w:szCs w:val="24"/>
+          <w:lang w:bidi="he-IL"/>
+        </w:rPr>
+        <w:t xml:space="preserve">has been sent </w:t>
+      </w:r>
+      <w:r>
+        <w:rPr>
+          <w:rFonts w:eastAsiaTheme="minorEastAsia"/>
+          <w:color w:val="156082" w:themeColor="accent1"/>
+          <w:sz w:val="24"/>
+          <w:szCs w:val="24"/>
+          <w:lang w:bidi="he-IL"/>
+        </w:rPr>
+        <w:t>to the library</w:t>
       </w:r>
       <w:r>
         <w:rPr>
@@ -3361,6 +4595,16 @@
           <w:lang w:bidi="he-IL"/>
         </w:rPr>
         <w:t>.</w:t>
+      </w:r>
+      <w:r>
+        <w:rPr>
+          <w:rFonts w:eastAsiaTheme="minorEastAsia"/>
+          <w:color w:val="156082" w:themeColor="accent1"/>
+          <w:sz w:val="24"/>
+          <w:szCs w:val="24"/>
+          <w:lang w:bidi="he-IL"/>
+        </w:rPr>
+        <w:t xml:space="preserve"> The manager is prompt with an incoming supply.</w:t>
       </w:r>
     </w:p>
     <w:p>
@@ -3407,7 +4651,7 @@
           <w:szCs w:val="24"/>
           <w:lang w:bidi="he-IL"/>
         </w:rPr>
-        <w:t>Browse Book Catalog</w:t>
+        <w:t>Provide Services</w:t>
       </w:r>
       <w:r>
         <w:rPr>
@@ -3448,17 +4692,61 @@
           <w:szCs w:val="24"/>
           <w:lang w:bidi="he-IL"/>
         </w:rPr>
-        <w:t>The customer prompt the system to a</w:t>
-      </w:r>
-      <w:r>
-        <w:rPr>
-          <w:rFonts w:eastAsiaTheme="minorEastAsia"/>
-          <w:color w:val="156082" w:themeColor="accent1"/>
-          <w:sz w:val="24"/>
-          <w:szCs w:val="24"/>
-          <w:lang w:bidi="he-IL"/>
-        </w:rPr>
-        <w:t>ccess and search through the library’s catalog of available books.</w:t>
+        <w:t>The supplier sends optional</w:t>
+      </w:r>
+      <w:r>
+        <w:rPr>
+          <w:rFonts w:eastAsiaTheme="minorEastAsia"/>
+          <w:color w:val="156082" w:themeColor="accent1"/>
+          <w:sz w:val="24"/>
+          <w:szCs w:val="24"/>
+          <w:lang w:bidi="he-IL"/>
+        </w:rPr>
+        <w:t xml:space="preserve"> additional services, such as lectures or workshops, which are tracked by the library system.</w:t>
+      </w:r>
+    </w:p>
+    <w:p>
+      <w:pPr>
+        <w:pStyle w:val="ListParagraph"/>
+        <w:ind w:left="360"/>
+        <w:rPr>
+          <w:rFonts w:eastAsiaTheme="minorEastAsia"/>
+          <w:color w:val="156082" w:themeColor="accent1"/>
+          <w:sz w:val="24"/>
+          <w:szCs w:val="24"/>
+          <w:lang w:bidi="he-IL"/>
+        </w:rPr>
+      </w:pPr>
+    </w:p>
+    <w:p>
+      <w:pPr>
+        <w:pStyle w:val="ListParagraph"/>
+        <w:numPr>
+          <w:ilvl w:val="0"/>
+          <w:numId w:val="36"/>
+        </w:numPr>
+        <w:rPr>
+          <w:rFonts w:eastAsiaTheme="minorEastAsia"/>
+          <w:b/>
+          <w:bCs/>
+          <w:color w:val="156082" w:themeColor="accent1"/>
+          <w:sz w:val="24"/>
+          <w:szCs w:val="24"/>
+          <w:lang w:bidi="he-IL"/>
+        </w:rPr>
+      </w:pPr>
+      <w:r>
+        <w:rPr>
+          <w:rFonts w:eastAsiaTheme="minorEastAsia"/>
+          <w:b/>
+          <w:bCs/>
+          <w:color w:val="156082" w:themeColor="accent1"/>
+          <w:sz w:val="24"/>
+          <w:szCs w:val="24"/>
+          <w:lang w:bidi="he-IL"/>
+        </w:rPr>
+        <w:lastRenderedPageBreak/>
+        <w:t>Other Libraries</w:t>
       </w:r>
     </w:p>
     <w:p>
@@ -3505,7 +4793,7 @@
           <w:szCs w:val="24"/>
           <w:lang w:bidi="he-IL"/>
         </w:rPr>
-        <w:t>Borrow Book</w:t>
+        <w:t>Request Books</w:t>
       </w:r>
       <w:r>
         <w:rPr>
@@ -3536,37 +4824,7 @@
           <w:szCs w:val="24"/>
           <w:lang w:bidi="he-IL"/>
         </w:rPr>
-        <w:t xml:space="preserve"> </w:t>
-      </w:r>
-      <w:r>
-        <w:rPr>
-          <w:rFonts w:eastAsiaTheme="minorEastAsia"/>
-          <w:color w:val="156082" w:themeColor="accent1"/>
-          <w:sz w:val="24"/>
-          <w:szCs w:val="24"/>
-          <w:lang w:bidi="he-IL"/>
-        </w:rPr>
-        <w:t xml:space="preserve">The customer </w:t>
-      </w:r>
-      <w:r>
-        <w:rPr>
-          <w:rFonts w:eastAsiaTheme="minorEastAsia"/>
-          <w:color w:val="156082" w:themeColor="accent1"/>
-          <w:sz w:val="24"/>
-          <w:szCs w:val="24"/>
-          <w:lang w:bidi="he-IL"/>
-        </w:rPr>
-        <w:t>r</w:t>
-      </w:r>
-      <w:r>
-        <w:rPr>
-          <w:rFonts w:eastAsiaTheme="minorEastAsia"/>
-          <w:color w:val="156082" w:themeColor="accent1"/>
-          <w:sz w:val="24"/>
-          <w:szCs w:val="24"/>
-          <w:lang w:bidi="he-IL"/>
-        </w:rPr>
-        <w:t>equest to borrow a book through the system, handled by an external software system.</w:t>
+        <w:t xml:space="preserve"> Request to borrow books from other libraries through the system.</w:t>
       </w:r>
     </w:p>
     <w:p>
@@ -3581,6 +4839,7 @@
           <w:color w:val="156082" w:themeColor="accent1"/>
           <w:sz w:val="24"/>
           <w:szCs w:val="24"/>
+          <w:rtl/>
           <w:lang w:bidi="he-IL"/>
         </w:rPr>
       </w:pPr>
@@ -3613,7 +4872,7 @@
           <w:szCs w:val="24"/>
           <w:lang w:bidi="he-IL"/>
         </w:rPr>
-        <w:t>Return Book</w:t>
+        <w:t>Return Books</w:t>
       </w:r>
       <w:r>
         <w:rPr>
@@ -3644,340 +4903,81 @@
           <w:szCs w:val="24"/>
           <w:lang w:bidi="he-IL"/>
         </w:rPr>
-        <w:t xml:space="preserve"> </w:t>
-      </w:r>
-      <w:r>
-        <w:rPr>
-          <w:rFonts w:eastAsiaTheme="minorEastAsia"/>
-          <w:color w:val="156082" w:themeColor="accent1"/>
-          <w:sz w:val="24"/>
-          <w:szCs w:val="24"/>
-          <w:lang w:bidi="he-IL"/>
-        </w:rPr>
-        <w:t>The customer</w:t>
-      </w:r>
-      <w:r>
-        <w:rPr>
-          <w:rFonts w:eastAsiaTheme="minorEastAsia"/>
-          <w:color w:val="156082" w:themeColor="accent1"/>
-          <w:sz w:val="24"/>
-          <w:szCs w:val="24"/>
-          <w:lang w:bidi="he-IL"/>
-        </w:rPr>
-        <w:t xml:space="preserve"> request to</w:t>
-      </w:r>
-      <w:r>
-        <w:rPr>
-          <w:rFonts w:eastAsiaTheme="minorEastAsia"/>
-          <w:color w:val="156082" w:themeColor="accent1"/>
-          <w:sz w:val="24"/>
-          <w:szCs w:val="24"/>
-          <w:lang w:bidi="he-IL"/>
-        </w:rPr>
-        <w:t xml:space="preserve"> </w:t>
-      </w:r>
-      <w:r>
-        <w:rPr>
-          <w:rFonts w:eastAsiaTheme="minorEastAsia"/>
-          <w:color w:val="156082" w:themeColor="accent1"/>
-          <w:sz w:val="24"/>
-          <w:szCs w:val="24"/>
-          <w:lang w:bidi="he-IL"/>
-        </w:rPr>
-        <w:t>r</w:t>
-      </w:r>
-      <w:r>
-        <w:rPr>
-          <w:rFonts w:eastAsiaTheme="minorEastAsia"/>
-          <w:color w:val="156082" w:themeColor="accent1"/>
-          <w:sz w:val="24"/>
-          <w:szCs w:val="24"/>
-          <w:lang w:bidi="he-IL"/>
-        </w:rPr>
-        <w:t>eturn a borrowed book to the library, updating the book’s availability status.</w:t>
-      </w:r>
-    </w:p>
-    <w:p>
-      <w:pPr>
-        <w:pStyle w:val="ListParagraph"/>
-        <w:numPr>
-          <w:ilvl w:val="1"/>
-          <w:numId w:val="36"/>
-        </w:numPr>
-        <w:rPr>
-          <w:rFonts w:eastAsiaTheme="minorEastAsia"/>
-          <w:color w:val="156082" w:themeColor="accent1"/>
-          <w:sz w:val="24"/>
-          <w:szCs w:val="24"/>
-          <w:lang w:bidi="he-IL"/>
-        </w:rPr>
-      </w:pPr>
-      <w:r>
-        <w:rPr>
-          <w:rFonts w:eastAsiaTheme="minorEastAsia"/>
-          <w:color w:val="156082" w:themeColor="accent1"/>
-          <w:sz w:val="24"/>
-          <w:szCs w:val="24"/>
-          <w:u w:val="single"/>
-          <w:lang w:bidi="he-IL"/>
-        </w:rPr>
-        <w:t>Name:</w:t>
-      </w:r>
-      <w:r>
-        <w:rPr>
-          <w:rFonts w:eastAsiaTheme="minorEastAsia"/>
-          <w:color w:val="156082" w:themeColor="accent1"/>
-          <w:sz w:val="24"/>
-          <w:szCs w:val="24"/>
-          <w:lang w:bidi="he-IL"/>
-        </w:rPr>
-        <w:t xml:space="preserve"> </w:t>
-      </w:r>
-      <w:r>
-        <w:rPr>
-          <w:rFonts w:eastAsiaTheme="minorEastAsia"/>
-          <w:color w:val="156082" w:themeColor="accent1"/>
-          <w:sz w:val="24"/>
-          <w:szCs w:val="24"/>
-          <w:lang w:bidi="he-IL"/>
-        </w:rPr>
-        <w:t>Cancel Book Borrowing</w:t>
-      </w:r>
-      <w:r>
-        <w:rPr>
-          <w:rFonts w:eastAsiaTheme="minorEastAsia"/>
-          <w:color w:val="156082" w:themeColor="accent1"/>
-          <w:sz w:val="24"/>
-          <w:szCs w:val="24"/>
+        <w:t xml:space="preserve"> Return books borrowed from other libraries, ensuring proper updates in the system.</w:t>
+      </w:r>
+      <w:r>
+        <w:rPr>
+          <w:rFonts w:eastAsiaTheme="minorEastAsia"/>
+          <w:color w:val="156082" w:themeColor="accent1"/>
+          <w:sz w:val="24"/>
+          <w:szCs w:val="24"/>
+          <w:rtl/>
           <w:lang w:bidi="he-IL"/>
         </w:rPr>
         <w:br/>
       </w:r>
-      <w:r>
-        <w:rPr>
-          <w:rFonts w:eastAsiaTheme="minorEastAsia"/>
-          <w:color w:val="156082" w:themeColor="accent1"/>
-          <w:sz w:val="24"/>
-          <w:szCs w:val="24"/>
-          <w:u w:val="single"/>
-          <w:lang w:bidi="he-IL"/>
-        </w:rPr>
-        <w:t>Description:</w:t>
-      </w:r>
-      <w:r>
-        <w:rPr>
-          <w:rFonts w:eastAsiaTheme="minorEastAsia"/>
-          <w:color w:val="156082" w:themeColor="accent1"/>
-          <w:sz w:val="24"/>
-          <w:szCs w:val="24"/>
-          <w:lang w:bidi="he-IL"/>
-        </w:rPr>
-        <w:t xml:space="preserve"> </w:t>
-      </w:r>
-      <w:r>
-        <w:rPr>
-          <w:rFonts w:eastAsiaTheme="minorEastAsia"/>
-          <w:color w:val="156082" w:themeColor="accent1"/>
-          <w:sz w:val="24"/>
-          <w:szCs w:val="24"/>
-          <w:lang w:bidi="he-IL"/>
-        </w:rPr>
-        <w:t>The customer</w:t>
-      </w:r>
-      <w:r>
-        <w:rPr>
-          <w:rFonts w:eastAsiaTheme="minorEastAsia"/>
-          <w:color w:val="156082" w:themeColor="accent1"/>
-          <w:sz w:val="24"/>
-          <w:szCs w:val="24"/>
-          <w:lang w:bidi="he-IL"/>
-        </w:rPr>
-        <w:t xml:space="preserve"> request to c</w:t>
-      </w:r>
-      <w:r>
-        <w:rPr>
-          <w:rFonts w:eastAsiaTheme="minorEastAsia"/>
-          <w:color w:val="156082" w:themeColor="accent1"/>
-          <w:sz w:val="24"/>
-          <w:szCs w:val="24"/>
-          <w:lang w:bidi="he-IL"/>
-        </w:rPr>
-        <w:t>ancel a pending or active book borrowing request.</w:t>
-      </w:r>
-    </w:p>
-    <w:p>
-      <w:pPr>
-        <w:pStyle w:val="ListParagraph"/>
-        <w:numPr>
-          <w:ilvl w:val="1"/>
-          <w:numId w:val="36"/>
-        </w:numPr>
-        <w:rPr>
-          <w:rFonts w:eastAsiaTheme="minorEastAsia"/>
-          <w:color w:val="156082" w:themeColor="accent1"/>
-          <w:sz w:val="24"/>
-          <w:szCs w:val="24"/>
-          <w:lang w:bidi="he-IL"/>
-        </w:rPr>
-      </w:pPr>
-      <w:r>
-        <w:rPr>
-          <w:rFonts w:eastAsiaTheme="minorEastAsia"/>
-          <w:color w:val="156082" w:themeColor="accent1"/>
-          <w:sz w:val="24"/>
-          <w:szCs w:val="24"/>
-          <w:u w:val="single"/>
-          <w:lang w:bidi="he-IL"/>
-        </w:rPr>
-        <w:t>Name:</w:t>
-      </w:r>
-      <w:r>
-        <w:rPr>
-          <w:rFonts w:eastAsiaTheme="minorEastAsia"/>
-          <w:color w:val="156082" w:themeColor="accent1"/>
-          <w:sz w:val="24"/>
-          <w:szCs w:val="24"/>
-          <w:lang w:bidi="he-IL"/>
-        </w:rPr>
-        <w:t xml:space="preserve"> </w:t>
-      </w:r>
-      <w:r>
-        <w:rPr>
-          <w:rFonts w:eastAsiaTheme="minorEastAsia"/>
-          <w:color w:val="156082" w:themeColor="accent1"/>
-          <w:sz w:val="24"/>
-          <w:szCs w:val="24"/>
-          <w:lang w:bidi="he-IL"/>
-        </w:rPr>
-        <w:t>Update Personal Details</w:t>
-      </w:r>
-      <w:r>
-        <w:rPr>
-          <w:rFonts w:eastAsiaTheme="minorEastAsia"/>
-          <w:color w:val="156082" w:themeColor="accent1"/>
-          <w:sz w:val="24"/>
-          <w:szCs w:val="24"/>
-          <w:lang w:bidi="he-IL"/>
-        </w:rPr>
-        <w:br/>
-      </w:r>
-      <w:r>
-        <w:rPr>
-          <w:rFonts w:eastAsiaTheme="minorEastAsia"/>
-          <w:color w:val="156082" w:themeColor="accent1"/>
-          <w:sz w:val="24"/>
-          <w:szCs w:val="24"/>
-          <w:u w:val="single"/>
-          <w:lang w:bidi="he-IL"/>
-        </w:rPr>
-        <w:t>Description:</w:t>
-      </w:r>
-      <w:r>
-        <w:rPr>
-          <w:rFonts w:eastAsiaTheme="minorEastAsia"/>
-          <w:color w:val="156082" w:themeColor="accent1"/>
-          <w:sz w:val="24"/>
-          <w:szCs w:val="24"/>
-          <w:lang w:bidi="he-IL"/>
-        </w:rPr>
-        <w:t xml:space="preserve"> </w:t>
-      </w:r>
-      <w:r>
-        <w:rPr>
-          <w:rFonts w:eastAsiaTheme="minorEastAsia"/>
-          <w:color w:val="156082" w:themeColor="accent1"/>
-          <w:sz w:val="24"/>
-          <w:szCs w:val="24"/>
-          <w:lang w:bidi="he-IL"/>
-        </w:rPr>
-        <w:t xml:space="preserve">The customer </w:t>
-      </w:r>
-      <w:r>
-        <w:rPr>
-          <w:rFonts w:eastAsiaTheme="minorEastAsia"/>
-          <w:color w:val="156082" w:themeColor="accent1"/>
-          <w:sz w:val="24"/>
-          <w:szCs w:val="24"/>
-          <w:lang w:bidi="he-IL"/>
-        </w:rPr>
-        <w:t>request to m</w:t>
-      </w:r>
-      <w:r>
-        <w:rPr>
-          <w:rFonts w:eastAsiaTheme="minorEastAsia"/>
-          <w:color w:val="156082" w:themeColor="accent1"/>
-          <w:sz w:val="24"/>
-          <w:szCs w:val="24"/>
-          <w:lang w:bidi="he-IL"/>
-        </w:rPr>
-        <w:t>odify personal account information, such as email address or phone number.</w:t>
-      </w:r>
-    </w:p>
-    <w:p>
-      <w:pPr>
-        <w:pStyle w:val="ListParagraph"/>
-        <w:ind w:left="360"/>
-        <w:rPr>
-          <w:rFonts w:eastAsiaTheme="minorEastAsia"/>
-          <w:color w:val="156082" w:themeColor="accent1"/>
-          <w:sz w:val="24"/>
-          <w:szCs w:val="24"/>
-          <w:lang w:bidi="he-IL"/>
-        </w:rPr>
-      </w:pPr>
     </w:p>
     <w:p>
       <w:pPr>
         <w:pStyle w:val="ListParagraph"/>
         <w:numPr>
           <w:ilvl w:val="0"/>
-          <w:numId w:val="36"/>
+          <w:numId w:val="34"/>
         </w:numPr>
-        <w:rPr>
-          <w:rFonts w:eastAsiaTheme="minorEastAsia"/>
-          <w:color w:val="156082" w:themeColor="accent1"/>
-          <w:sz w:val="24"/>
-          <w:szCs w:val="24"/>
-          <w:lang w:bidi="he-IL"/>
-        </w:rPr>
-      </w:pPr>
-      <w:r>
-        <w:rPr>
-          <w:rFonts w:eastAsiaTheme="minorEastAsia"/>
-          <w:color w:val="156082" w:themeColor="accent1"/>
-          <w:sz w:val="24"/>
-          <w:szCs w:val="24"/>
-          <w:lang w:bidi="he-IL"/>
-        </w:rPr>
-        <w:t>External Software System</w:t>
+        <w:bidi/>
+        <w:rPr>
+          <w:rFonts w:eastAsiaTheme="minorEastAsia"/>
+          <w:color w:val="156082" w:themeColor="accent1"/>
+          <w:sz w:val="24"/>
+          <w:szCs w:val="24"/>
+          <w:lang w:bidi="he-IL"/>
+        </w:rPr>
+      </w:pPr>
+      <w:r>
+        <w:rPr>
+          <w:rFonts w:eastAsiaTheme="minorEastAsia" w:hint="cs"/>
+          <w:color w:val="156082" w:themeColor="accent1"/>
+          <w:sz w:val="24"/>
+          <w:szCs w:val="24"/>
+          <w:rtl/>
+          <w:lang w:bidi="he-IL"/>
+        </w:rPr>
+        <w:t>תיאור מפורט עבור ה-</w:t>
+      </w:r>
+      <w:r>
+        <w:rPr>
+          <w:rFonts w:eastAsiaTheme="minorEastAsia"/>
+          <w:color w:val="156082" w:themeColor="accent1"/>
+          <w:sz w:val="24"/>
+          <w:szCs w:val="24"/>
+          <w:lang w:bidi="he-IL"/>
+        </w:rPr>
+        <w:t>Use-Cases</w:t>
+      </w:r>
+      <w:r>
+        <w:rPr>
+          <w:rFonts w:eastAsiaTheme="minorEastAsia" w:hint="cs"/>
+          <w:color w:val="156082" w:themeColor="accent1"/>
+          <w:sz w:val="24"/>
+          <w:szCs w:val="24"/>
+          <w:rtl/>
+          <w:lang w:bidi="he-IL"/>
+        </w:rPr>
+        <w:t xml:space="preserve"> המבוקשים:</w:t>
       </w:r>
     </w:p>
     <w:p>
       <w:pPr>
-        <w:pStyle w:val="ListParagraph"/>
-        <w:numPr>
-          <w:ilvl w:val="1"/>
-          <w:numId w:val="36"/>
-        </w:numPr>
-        <w:rPr>
-          <w:rFonts w:eastAsiaTheme="minorEastAsia"/>
-          <w:color w:val="156082" w:themeColor="accent1"/>
-          <w:sz w:val="24"/>
-          <w:szCs w:val="24"/>
-          <w:lang w:bidi="he-IL"/>
-        </w:rPr>
-      </w:pPr>
-      <w:r>
-        <w:rPr>
-          <w:rFonts w:eastAsiaTheme="minorEastAsia"/>
-          <w:color w:val="156082" w:themeColor="accent1"/>
-          <w:sz w:val="24"/>
-          <w:szCs w:val="24"/>
-          <w:u w:val="single"/>
-          <w:lang w:bidi="he-IL"/>
-        </w:rPr>
-        <w:t>Name:</w:t>
-      </w:r>
+        <w:bidi/>
+        <w:jc w:val="right"/>
+        <w:rPr>
+          <w:rFonts w:eastAsiaTheme="minorEastAsia"/>
+          <w:color w:val="156082" w:themeColor="accent1"/>
+          <w:sz w:val="24"/>
+          <w:szCs w:val="24"/>
+          <w:lang w:bidi="he-IL"/>
+        </w:rPr>
+      </w:pPr>
       <w:r>
         <w:rPr>
           <w:rFonts w:eastAsiaTheme="minorEastAsia"/>
@@ -3987,677 +4987,20 @@
           <w:lang w:bidi="he-IL"/>
         </w:rPr>
         <w:t xml:space="preserve"> </w:t>
-      </w:r>
-      <w:r>
-        <w:rPr>
-          <w:rFonts w:eastAsiaTheme="minorEastAsia"/>
-          <w:color w:val="156082" w:themeColor="accent1"/>
-          <w:sz w:val="24"/>
-          <w:szCs w:val="24"/>
-          <w:lang w:bidi="he-IL"/>
-        </w:rPr>
-        <w:t>Process Borrowing Requests</w:t>
-      </w:r>
-      <w:r>
-        <w:rPr>
-          <w:rFonts w:eastAsiaTheme="minorEastAsia"/>
-          <w:color w:val="156082" w:themeColor="accent1"/>
-          <w:sz w:val="24"/>
-          <w:szCs w:val="24"/>
-          <w:lang w:bidi="he-IL"/>
-        </w:rPr>
-        <w:br/>
-      </w:r>
-      <w:r>
-        <w:rPr>
-          <w:rFonts w:eastAsiaTheme="minorEastAsia"/>
-          <w:color w:val="156082" w:themeColor="accent1"/>
-          <w:sz w:val="24"/>
-          <w:szCs w:val="24"/>
-          <w:u w:val="single"/>
-          <w:lang w:bidi="he-IL"/>
-        </w:rPr>
-        <w:t>Description:</w:t>
-      </w:r>
-      <w:r>
-        <w:rPr>
-          <w:rFonts w:eastAsiaTheme="minorEastAsia"/>
-          <w:color w:val="156082" w:themeColor="accent1"/>
-          <w:sz w:val="24"/>
-          <w:szCs w:val="24"/>
-          <w:lang w:bidi="he-IL"/>
-        </w:rPr>
-        <w:t xml:space="preserve"> Handle the borrowing transactions initiated by library patrons.</w:t>
       </w:r>
     </w:p>
     <w:p>
       <w:pPr>
-        <w:pStyle w:val="ListParagraph"/>
-        <w:numPr>
-          <w:ilvl w:val="1"/>
-          <w:numId w:val="36"/>
-        </w:numPr>
-        <w:rPr>
-          <w:rFonts w:eastAsiaTheme="minorEastAsia"/>
-          <w:color w:val="156082" w:themeColor="accent1"/>
-          <w:sz w:val="24"/>
-          <w:szCs w:val="24"/>
-          <w:lang w:bidi="he-IL"/>
-        </w:rPr>
-      </w:pPr>
-      <w:r>
-        <w:rPr>
-          <w:rFonts w:eastAsiaTheme="minorEastAsia"/>
-          <w:color w:val="156082" w:themeColor="accent1"/>
-          <w:sz w:val="24"/>
-          <w:szCs w:val="24"/>
-          <w:u w:val="single"/>
-          <w:lang w:bidi="he-IL"/>
-        </w:rPr>
-        <w:t>Name:</w:t>
-      </w:r>
-      <w:r>
-        <w:rPr>
-          <w:rFonts w:eastAsiaTheme="minorEastAsia"/>
-          <w:color w:val="156082" w:themeColor="accent1"/>
-          <w:sz w:val="24"/>
-          <w:szCs w:val="24"/>
-          <w:lang w:bidi="he-IL"/>
-        </w:rPr>
-        <w:t xml:space="preserve"> </w:t>
-      </w:r>
-      <w:r>
-        <w:rPr>
-          <w:rFonts w:eastAsiaTheme="minorEastAsia"/>
-          <w:color w:val="156082" w:themeColor="accent1"/>
-          <w:sz w:val="24"/>
-          <w:szCs w:val="24"/>
-          <w:lang w:bidi="he-IL"/>
-        </w:rPr>
-        <w:t>Send Borrowing Reminders</w:t>
-      </w:r>
-      <w:r>
-        <w:rPr>
-          <w:rFonts w:eastAsiaTheme="minorEastAsia"/>
-          <w:color w:val="156082" w:themeColor="accent1"/>
-          <w:sz w:val="24"/>
-          <w:szCs w:val="24"/>
-          <w:lang w:bidi="he-IL"/>
-        </w:rPr>
-        <w:br/>
-      </w:r>
-      <w:r>
-        <w:rPr>
-          <w:rFonts w:eastAsiaTheme="minorEastAsia"/>
-          <w:color w:val="156082" w:themeColor="accent1"/>
-          <w:sz w:val="24"/>
-          <w:szCs w:val="24"/>
-          <w:u w:val="single"/>
-          <w:lang w:bidi="he-IL"/>
-        </w:rPr>
-        <w:t>Description:</w:t>
-      </w:r>
-      <w:r>
-        <w:rPr>
-          <w:rFonts w:eastAsiaTheme="minorEastAsia"/>
-          <w:color w:val="156082" w:themeColor="accent1"/>
-          <w:sz w:val="24"/>
-          <w:szCs w:val="24"/>
-          <w:lang w:bidi="he-IL"/>
-        </w:rPr>
-        <w:t xml:space="preserve"> </w:t>
-      </w:r>
-      <w:r>
-        <w:rPr>
-          <w:rFonts w:eastAsiaTheme="minorEastAsia"/>
-          <w:color w:val="156082" w:themeColor="accent1"/>
-          <w:sz w:val="24"/>
-          <w:szCs w:val="24"/>
-          <w:lang w:bidi="he-IL"/>
-        </w:rPr>
-        <w:t>Initiate and send an a</w:t>
-      </w:r>
-      <w:r>
-        <w:rPr>
-          <w:rFonts w:eastAsiaTheme="minorEastAsia"/>
-          <w:color w:val="156082" w:themeColor="accent1"/>
-          <w:sz w:val="24"/>
-          <w:szCs w:val="24"/>
-          <w:lang w:bidi="he-IL"/>
-        </w:rPr>
-        <w:t>utomatic</w:t>
-      </w:r>
-      <w:r>
-        <w:rPr>
-          <w:rFonts w:eastAsiaTheme="minorEastAsia"/>
-          <w:color w:val="156082" w:themeColor="accent1"/>
-          <w:sz w:val="24"/>
-          <w:szCs w:val="24"/>
-          <w:lang w:bidi="he-IL"/>
-        </w:rPr>
-        <w:t xml:space="preserve"> </w:t>
-      </w:r>
-      <w:r>
-        <w:rPr>
-          <w:rFonts w:eastAsiaTheme="minorEastAsia"/>
-          <w:color w:val="156082" w:themeColor="accent1"/>
-          <w:sz w:val="24"/>
-          <w:szCs w:val="24"/>
-          <w:lang w:bidi="he-IL"/>
-        </w:rPr>
-        <w:t>email reminders for upcoming book return dates.</w:t>
-      </w:r>
-    </w:p>
-    <w:p>
-      <w:pPr>
-        <w:pStyle w:val="ListParagraph"/>
-        <w:ind w:left="936"/>
-        <w:rPr>
-          <w:rFonts w:eastAsiaTheme="minorEastAsia"/>
-          <w:color w:val="156082" w:themeColor="accent1"/>
-          <w:sz w:val="24"/>
-          <w:szCs w:val="24"/>
-          <w:lang w:bidi="he-IL"/>
-        </w:rPr>
-      </w:pPr>
-    </w:p>
-    <w:p>
-      <w:pPr>
-        <w:pStyle w:val="ListParagraph"/>
-        <w:numPr>
-          <w:ilvl w:val="0"/>
-          <w:numId w:val="36"/>
-        </w:numPr>
-        <w:rPr>
-          <w:rFonts w:eastAsiaTheme="minorEastAsia"/>
-          <w:color w:val="156082" w:themeColor="accent1"/>
-          <w:sz w:val="24"/>
-          <w:szCs w:val="24"/>
-          <w:lang w:bidi="he-IL"/>
-        </w:rPr>
-      </w:pPr>
-      <w:r>
-        <w:rPr>
-          <w:rFonts w:eastAsiaTheme="minorEastAsia"/>
-          <w:color w:val="156082" w:themeColor="accent1"/>
-          <w:sz w:val="24"/>
-          <w:szCs w:val="24"/>
-          <w:lang w:bidi="he-IL"/>
-        </w:rPr>
-        <w:t>External Suppliers</w:t>
-      </w:r>
-    </w:p>
-    <w:p>
-      <w:pPr>
-        <w:pStyle w:val="ListParagraph"/>
-        <w:numPr>
-          <w:ilvl w:val="1"/>
-          <w:numId w:val="36"/>
-        </w:numPr>
-        <w:rPr>
-          <w:rFonts w:eastAsiaTheme="minorEastAsia"/>
-          <w:color w:val="156082" w:themeColor="accent1"/>
-          <w:sz w:val="24"/>
-          <w:szCs w:val="24"/>
-          <w:lang w:bidi="he-IL"/>
-        </w:rPr>
-      </w:pPr>
-      <w:r>
-        <w:rPr>
-          <w:rFonts w:eastAsiaTheme="minorEastAsia"/>
-          <w:color w:val="156082" w:themeColor="accent1"/>
-          <w:sz w:val="24"/>
-          <w:szCs w:val="24"/>
-          <w:u w:val="single"/>
-          <w:lang w:bidi="he-IL"/>
-        </w:rPr>
-        <w:t>Name:</w:t>
-      </w:r>
-      <w:r>
-        <w:rPr>
-          <w:rFonts w:eastAsiaTheme="minorEastAsia"/>
-          <w:color w:val="156082" w:themeColor="accent1"/>
-          <w:sz w:val="24"/>
-          <w:szCs w:val="24"/>
-          <w:lang w:bidi="he-IL"/>
-        </w:rPr>
-        <w:t xml:space="preserve"> </w:t>
-      </w:r>
-      <w:r>
-        <w:rPr>
-          <w:rFonts w:eastAsiaTheme="minorEastAsia"/>
-          <w:color w:val="156082" w:themeColor="accent1"/>
-          <w:sz w:val="24"/>
-          <w:szCs w:val="24"/>
-          <w:lang w:bidi="he-IL"/>
-        </w:rPr>
-        <w:t xml:space="preserve">Provide </w:t>
-      </w:r>
-      <w:r>
-        <w:rPr>
-          <w:rFonts w:eastAsiaTheme="minorEastAsia"/>
-          <w:color w:val="156082" w:themeColor="accent1"/>
-          <w:sz w:val="24"/>
-          <w:szCs w:val="24"/>
-          <w:lang w:bidi="he-IL"/>
-        </w:rPr>
-        <w:t>Supply</w:t>
-      </w:r>
-      <w:r>
-        <w:rPr>
-          <w:rFonts w:eastAsiaTheme="minorEastAsia"/>
-          <w:color w:val="156082" w:themeColor="accent1"/>
-          <w:sz w:val="24"/>
-          <w:szCs w:val="24"/>
-          <w:lang w:bidi="he-IL"/>
-        </w:rPr>
-        <w:br/>
-      </w:r>
-      <w:r>
-        <w:rPr>
-          <w:rFonts w:eastAsiaTheme="minorEastAsia"/>
-          <w:color w:val="156082" w:themeColor="accent1"/>
-          <w:sz w:val="24"/>
-          <w:szCs w:val="24"/>
-          <w:u w:val="single"/>
-          <w:lang w:bidi="he-IL"/>
-        </w:rPr>
-        <w:t>Description:</w:t>
-      </w:r>
-      <w:r>
-        <w:rPr>
-          <w:rFonts w:eastAsiaTheme="minorEastAsia"/>
-          <w:color w:val="156082" w:themeColor="accent1"/>
-          <w:sz w:val="24"/>
-          <w:szCs w:val="24"/>
-          <w:lang w:bidi="he-IL"/>
-        </w:rPr>
-        <w:t xml:space="preserve"> </w:t>
-      </w:r>
-      <w:r>
-        <w:rPr>
-          <w:rFonts w:eastAsiaTheme="minorEastAsia"/>
-          <w:color w:val="156082" w:themeColor="accent1"/>
-          <w:sz w:val="24"/>
-          <w:szCs w:val="24"/>
-          <w:lang w:bidi="he-IL"/>
-        </w:rPr>
-        <w:t>The supplier indicates that a s</w:t>
-      </w:r>
-      <w:r>
-        <w:rPr>
-          <w:rFonts w:eastAsiaTheme="minorEastAsia"/>
-          <w:color w:val="156082" w:themeColor="accent1"/>
-          <w:sz w:val="24"/>
-          <w:szCs w:val="24"/>
-          <w:lang w:bidi="he-IL"/>
-        </w:rPr>
-        <w:t xml:space="preserve">upply </w:t>
-      </w:r>
-      <w:r>
-        <w:rPr>
-          <w:rFonts w:eastAsiaTheme="minorEastAsia"/>
-          <w:color w:val="156082" w:themeColor="accent1"/>
-          <w:sz w:val="24"/>
-          <w:szCs w:val="24"/>
-          <w:lang w:bidi="he-IL"/>
-        </w:rPr>
-        <w:t xml:space="preserve">of </w:t>
-      </w:r>
-      <w:r>
-        <w:rPr>
-          <w:rFonts w:eastAsiaTheme="minorEastAsia"/>
-          <w:color w:val="156082" w:themeColor="accent1"/>
-          <w:sz w:val="24"/>
-          <w:szCs w:val="24"/>
-          <w:lang w:bidi="he-IL"/>
-        </w:rPr>
-        <w:t xml:space="preserve">books </w:t>
-      </w:r>
-      <w:r>
-        <w:rPr>
-          <w:rFonts w:eastAsiaTheme="minorEastAsia"/>
-          <w:color w:val="156082" w:themeColor="accent1"/>
-          <w:sz w:val="24"/>
-          <w:szCs w:val="24"/>
-          <w:lang w:bidi="he-IL"/>
-        </w:rPr>
-        <w:t xml:space="preserve">has been sent </w:t>
-      </w:r>
-      <w:r>
-        <w:rPr>
-          <w:rFonts w:eastAsiaTheme="minorEastAsia"/>
-          <w:color w:val="156082" w:themeColor="accent1"/>
-          <w:sz w:val="24"/>
-          <w:szCs w:val="24"/>
-          <w:lang w:bidi="he-IL"/>
-        </w:rPr>
-        <w:t>to the library</w:t>
-      </w:r>
-      <w:r>
-        <w:rPr>
-          <w:rFonts w:eastAsiaTheme="minorEastAsia"/>
-          <w:color w:val="156082" w:themeColor="accent1"/>
-          <w:sz w:val="24"/>
-          <w:szCs w:val="24"/>
-          <w:lang w:bidi="he-IL"/>
-        </w:rPr>
-        <w:t>.</w:t>
-      </w:r>
-      <w:r>
-        <w:rPr>
-          <w:rFonts w:eastAsiaTheme="minorEastAsia"/>
-          <w:color w:val="156082" w:themeColor="accent1"/>
-          <w:sz w:val="24"/>
-          <w:szCs w:val="24"/>
-          <w:lang w:bidi="he-IL"/>
-        </w:rPr>
-        <w:t xml:space="preserve"> The manager is prompt with an incoming supply.</w:t>
-      </w:r>
-    </w:p>
-    <w:p>
-      <w:pPr>
-        <w:pStyle w:val="ListParagraph"/>
-        <w:numPr>
-          <w:ilvl w:val="1"/>
-          <w:numId w:val="36"/>
-        </w:numPr>
-        <w:rPr>
-          <w:rFonts w:eastAsiaTheme="minorEastAsia"/>
-          <w:color w:val="156082" w:themeColor="accent1"/>
-          <w:sz w:val="24"/>
-          <w:szCs w:val="24"/>
-          <w:lang w:bidi="he-IL"/>
-        </w:rPr>
-      </w:pPr>
-      <w:r>
-        <w:rPr>
-          <w:rFonts w:eastAsiaTheme="minorEastAsia"/>
-          <w:color w:val="156082" w:themeColor="accent1"/>
-          <w:sz w:val="24"/>
-          <w:szCs w:val="24"/>
-          <w:u w:val="single"/>
-          <w:lang w:bidi="he-IL"/>
-        </w:rPr>
-        <w:t>Name:</w:t>
-      </w:r>
-      <w:r>
-        <w:rPr>
-          <w:rFonts w:eastAsiaTheme="minorEastAsia"/>
-          <w:color w:val="156082" w:themeColor="accent1"/>
-          <w:sz w:val="24"/>
-          <w:szCs w:val="24"/>
-          <w:lang w:bidi="he-IL"/>
-        </w:rPr>
-        <w:t xml:space="preserve"> </w:t>
-      </w:r>
-      <w:r>
-        <w:rPr>
-          <w:rFonts w:eastAsiaTheme="minorEastAsia"/>
-          <w:color w:val="156082" w:themeColor="accent1"/>
-          <w:sz w:val="24"/>
-          <w:szCs w:val="24"/>
-          <w:lang w:bidi="he-IL"/>
-        </w:rPr>
-        <w:t>Provide Services</w:t>
-      </w:r>
-      <w:r>
-        <w:rPr>
-          <w:rFonts w:eastAsiaTheme="minorEastAsia"/>
-          <w:color w:val="156082" w:themeColor="accent1"/>
-          <w:sz w:val="24"/>
-          <w:szCs w:val="24"/>
-          <w:lang w:bidi="he-IL"/>
-        </w:rPr>
-        <w:br/>
-      </w:r>
-      <w:r>
-        <w:rPr>
-          <w:rFonts w:eastAsiaTheme="minorEastAsia"/>
-          <w:color w:val="156082" w:themeColor="accent1"/>
-          <w:sz w:val="24"/>
-          <w:szCs w:val="24"/>
-          <w:u w:val="single"/>
-          <w:lang w:bidi="he-IL"/>
-        </w:rPr>
-        <w:t>Description:</w:t>
-      </w:r>
-      <w:r>
-        <w:rPr>
-          <w:rFonts w:eastAsiaTheme="minorEastAsia"/>
-          <w:color w:val="156082" w:themeColor="accent1"/>
-          <w:sz w:val="24"/>
-          <w:szCs w:val="24"/>
-          <w:lang w:bidi="he-IL"/>
-        </w:rPr>
-        <w:t xml:space="preserve"> </w:t>
-      </w:r>
-      <w:r>
-        <w:rPr>
-          <w:rFonts w:eastAsiaTheme="minorEastAsia"/>
-          <w:color w:val="156082" w:themeColor="accent1"/>
-          <w:sz w:val="24"/>
-          <w:szCs w:val="24"/>
-          <w:lang w:bidi="he-IL"/>
-        </w:rPr>
-        <w:t xml:space="preserve">The supplier </w:t>
-      </w:r>
-      <w:r>
-        <w:rPr>
-          <w:rFonts w:eastAsiaTheme="minorEastAsia"/>
-          <w:color w:val="156082" w:themeColor="accent1"/>
-          <w:sz w:val="24"/>
-          <w:szCs w:val="24"/>
-          <w:lang w:bidi="he-IL"/>
-        </w:rPr>
-        <w:t>sends optional</w:t>
-      </w:r>
-      <w:r>
-        <w:rPr>
-          <w:rFonts w:eastAsiaTheme="minorEastAsia"/>
-          <w:color w:val="156082" w:themeColor="accent1"/>
-          <w:sz w:val="24"/>
-          <w:szCs w:val="24"/>
-          <w:lang w:bidi="he-IL"/>
-        </w:rPr>
-        <w:t xml:space="preserve"> additional services, such as lectures or workshops, which are tracked by the library system.</w:t>
-      </w:r>
-    </w:p>
-    <w:p>
-      <w:pPr>
-        <w:pStyle w:val="ListParagraph"/>
-        <w:ind w:left="360"/>
-        <w:rPr>
-          <w:rFonts w:eastAsiaTheme="minorEastAsia"/>
-          <w:color w:val="156082" w:themeColor="accent1"/>
-          <w:sz w:val="24"/>
-          <w:szCs w:val="24"/>
-          <w:lang w:bidi="he-IL"/>
-        </w:rPr>
-      </w:pPr>
-    </w:p>
-    <w:p>
-      <w:pPr>
-        <w:pStyle w:val="ListParagraph"/>
-        <w:numPr>
-          <w:ilvl w:val="0"/>
-          <w:numId w:val="36"/>
-        </w:numPr>
-        <w:rPr>
-          <w:rFonts w:eastAsiaTheme="minorEastAsia"/>
-          <w:color w:val="156082" w:themeColor="accent1"/>
-          <w:sz w:val="24"/>
-          <w:szCs w:val="24"/>
-          <w:lang w:bidi="he-IL"/>
-        </w:rPr>
-      </w:pPr>
-      <w:r>
-        <w:rPr>
-          <w:rFonts w:eastAsiaTheme="minorEastAsia"/>
-          <w:color w:val="156082" w:themeColor="accent1"/>
-          <w:sz w:val="24"/>
-          <w:szCs w:val="24"/>
-          <w:lang w:bidi="he-IL"/>
-        </w:rPr>
-        <w:t>Other Libraries</w:t>
-      </w:r>
-    </w:p>
-    <w:p>
-      <w:pPr>
-        <w:pStyle w:val="ListParagraph"/>
-        <w:numPr>
-          <w:ilvl w:val="1"/>
-          <w:numId w:val="36"/>
-        </w:numPr>
-        <w:rPr>
-          <w:rFonts w:eastAsiaTheme="minorEastAsia"/>
-          <w:color w:val="156082" w:themeColor="accent1"/>
-          <w:sz w:val="24"/>
-          <w:szCs w:val="24"/>
-          <w:lang w:bidi="he-IL"/>
-        </w:rPr>
-      </w:pPr>
-      <w:r>
-        <w:rPr>
-          <w:rFonts w:eastAsiaTheme="minorEastAsia"/>
-          <w:color w:val="156082" w:themeColor="accent1"/>
-          <w:sz w:val="24"/>
-          <w:szCs w:val="24"/>
-          <w:u w:val="single"/>
-          <w:lang w:bidi="he-IL"/>
-        </w:rPr>
-        <w:t>Name:</w:t>
-      </w:r>
-      <w:r>
-        <w:rPr>
-          <w:rFonts w:eastAsiaTheme="minorEastAsia"/>
-          <w:color w:val="156082" w:themeColor="accent1"/>
-          <w:sz w:val="24"/>
-          <w:szCs w:val="24"/>
-          <w:lang w:bidi="he-IL"/>
-        </w:rPr>
-        <w:t xml:space="preserve"> </w:t>
-      </w:r>
-      <w:r>
-        <w:rPr>
-          <w:rFonts w:eastAsiaTheme="minorEastAsia"/>
-          <w:color w:val="156082" w:themeColor="accent1"/>
-          <w:sz w:val="24"/>
-          <w:szCs w:val="24"/>
-          <w:lang w:bidi="he-IL"/>
-        </w:rPr>
-        <w:t>Request Books</w:t>
-      </w:r>
-      <w:r>
-        <w:rPr>
-          <w:rFonts w:eastAsiaTheme="minorEastAsia"/>
-          <w:color w:val="156082" w:themeColor="accent1"/>
-          <w:sz w:val="24"/>
-          <w:szCs w:val="24"/>
-          <w:lang w:bidi="he-IL"/>
-        </w:rPr>
-        <w:br/>
-      </w:r>
-      <w:r>
-        <w:rPr>
-          <w:rFonts w:eastAsiaTheme="minorEastAsia"/>
-          <w:color w:val="156082" w:themeColor="accent1"/>
-          <w:sz w:val="24"/>
-          <w:szCs w:val="24"/>
-          <w:u w:val="single"/>
-          <w:lang w:bidi="he-IL"/>
-        </w:rPr>
-        <w:t>Description:</w:t>
-      </w:r>
-      <w:r>
-        <w:rPr>
-          <w:rFonts w:eastAsiaTheme="minorEastAsia"/>
-          <w:color w:val="156082" w:themeColor="accent1"/>
-          <w:sz w:val="24"/>
-          <w:szCs w:val="24"/>
-          <w:lang w:bidi="he-IL"/>
-        </w:rPr>
-        <w:t xml:space="preserve"> Request to borrow books from other libraries through the system.</w:t>
-      </w:r>
-    </w:p>
-    <w:p>
-      <w:pPr>
-        <w:pStyle w:val="ListParagraph"/>
-        <w:numPr>
-          <w:ilvl w:val="1"/>
-          <w:numId w:val="36"/>
-        </w:numPr>
-        <w:rPr>
-          <w:rFonts w:eastAsiaTheme="minorEastAsia"/>
-          <w:color w:val="156082" w:themeColor="accent1"/>
-          <w:sz w:val="24"/>
-          <w:szCs w:val="24"/>
-          <w:rtl/>
-          <w:lang w:bidi="he-IL"/>
-        </w:rPr>
-      </w:pPr>
-      <w:r>
-        <w:rPr>
-          <w:rFonts w:eastAsiaTheme="minorEastAsia"/>
-          <w:color w:val="156082" w:themeColor="accent1"/>
-          <w:sz w:val="24"/>
-          <w:szCs w:val="24"/>
-          <w:u w:val="single"/>
-          <w:lang w:bidi="he-IL"/>
-        </w:rPr>
-        <w:t>Name:</w:t>
-      </w:r>
-      <w:r>
-        <w:rPr>
-          <w:rFonts w:eastAsiaTheme="minorEastAsia"/>
-          <w:color w:val="156082" w:themeColor="accent1"/>
-          <w:sz w:val="24"/>
-          <w:szCs w:val="24"/>
-          <w:lang w:bidi="he-IL"/>
-        </w:rPr>
-        <w:t xml:space="preserve"> </w:t>
-      </w:r>
-      <w:r>
-        <w:rPr>
-          <w:rFonts w:eastAsiaTheme="minorEastAsia"/>
-          <w:color w:val="156082" w:themeColor="accent1"/>
-          <w:sz w:val="24"/>
-          <w:szCs w:val="24"/>
-          <w:lang w:bidi="he-IL"/>
-        </w:rPr>
-        <w:t>Return Books</w:t>
-      </w:r>
-      <w:r>
-        <w:rPr>
-          <w:rFonts w:eastAsiaTheme="minorEastAsia"/>
-          <w:color w:val="156082" w:themeColor="accent1"/>
-          <w:sz w:val="24"/>
-          <w:szCs w:val="24"/>
-          <w:lang w:bidi="he-IL"/>
-        </w:rPr>
-        <w:br/>
-      </w:r>
-      <w:r>
-        <w:rPr>
-          <w:rFonts w:eastAsiaTheme="minorEastAsia"/>
-          <w:color w:val="156082" w:themeColor="accent1"/>
-          <w:sz w:val="24"/>
-          <w:szCs w:val="24"/>
-          <w:u w:val="single"/>
-          <w:lang w:bidi="he-IL"/>
-        </w:rPr>
-        <w:t>Description:</w:t>
-      </w:r>
-      <w:r>
-        <w:rPr>
-          <w:rFonts w:eastAsiaTheme="minorEastAsia"/>
-          <w:color w:val="156082" w:themeColor="accent1"/>
-          <w:sz w:val="24"/>
-          <w:szCs w:val="24"/>
-          <w:lang w:bidi="he-IL"/>
-        </w:rPr>
-        <w:t xml:space="preserve"> Return books borrowed from other libraries, ensuring proper updates in the system.</w:t>
-      </w:r>
+        <w:bidi/>
+        <w:jc w:val="right"/>
+        <w:rPr>
+          <w:rFonts w:eastAsiaTheme="minorEastAsia"/>
+          <w:color w:val="156082" w:themeColor="accent1"/>
+          <w:sz w:val="24"/>
+          <w:szCs w:val="24"/>
+          <w:lang w:bidi="he-IL"/>
+        </w:rPr>
+      </w:pPr>
       <w:r>
         <w:rPr>
           <w:rFonts w:eastAsiaTheme="minorEastAsia"/>

--- a/HW3/HW3_Dry.docx
+++ b/HW3/HW3_Dry.docx
@@ -824,52 +824,6 @@
           <w:szCs w:val="24"/>
           <w:lang w:bidi="he-IL"/>
         </w:rPr>
-        <w:t>External Suppliers</w:t>
-      </w:r>
-      <w:r>
-        <w:rPr>
-          <w:rFonts w:eastAsiaTheme="minorEastAsia"/>
-          <w:color w:val="156082" w:themeColor="accent1"/>
-          <w:sz w:val="24"/>
-          <w:szCs w:val="24"/>
-          <w:lang w:bidi="he-IL"/>
-        </w:rPr>
-        <w:t xml:space="preserve"> – Suppliers of books </w:t>
-      </w:r>
-      <w:r>
-        <w:rPr>
-          <w:rFonts w:eastAsiaTheme="minorEastAsia"/>
-          <w:color w:val="156082" w:themeColor="accent1"/>
-          <w:sz w:val="24"/>
-          <w:szCs w:val="24"/>
-          <w:lang w:bidi="he-IL"/>
-        </w:rPr>
-        <w:t>or other services.</w:t>
-      </w:r>
-    </w:p>
-    <w:p>
-      <w:pPr>
-        <w:pStyle w:val="ListParagraph"/>
-        <w:numPr>
-          <w:ilvl w:val="0"/>
-          <w:numId w:val="35"/>
-        </w:numPr>
-        <w:rPr>
-          <w:rFonts w:eastAsiaTheme="minorEastAsia"/>
-          <w:color w:val="156082" w:themeColor="accent1"/>
-          <w:sz w:val="24"/>
-          <w:szCs w:val="24"/>
-          <w:lang w:bidi="he-IL"/>
-        </w:rPr>
-      </w:pPr>
-      <w:r>
-        <w:rPr>
-          <w:rFonts w:eastAsiaTheme="minorEastAsia"/>
-          <w:color w:val="156082" w:themeColor="accent1"/>
-          <w:sz w:val="24"/>
-          <w:szCs w:val="24"/>
-          <w:lang w:bidi="he-IL"/>
-        </w:rPr>
         <w:t>Other Libraries</w:t>
       </w:r>
       <w:r>
@@ -1806,7 +1760,7 @@
           <w:szCs w:val="24"/>
           <w:lang w:bidi="he-IL"/>
         </w:rPr>
-        <w:t>Register Library</w:t>
+        <w:t>Return Book</w:t>
       </w:r>
       <w:r>
         <w:rPr>
@@ -1847,97 +1801,27 @@
           <w:szCs w:val="24"/>
           <w:lang w:bidi="he-IL"/>
         </w:rPr>
-        <w:t xml:space="preserve">A </w:t>
-      </w:r>
-      <w:r>
-        <w:rPr>
-          <w:rFonts w:eastAsiaTheme="minorEastAsia"/>
-          <w:color w:val="156082" w:themeColor="accent1"/>
-          <w:sz w:val="24"/>
-          <w:szCs w:val="24"/>
-          <w:lang w:bidi="he-IL"/>
-        </w:rPr>
-        <w:t>m</w:t>
-      </w:r>
-      <w:r>
-        <w:rPr>
-          <w:rFonts w:eastAsiaTheme="minorEastAsia"/>
-          <w:color w:val="156082" w:themeColor="accent1"/>
-          <w:sz w:val="24"/>
-          <w:szCs w:val="24"/>
-          <w:lang w:bidi="he-IL"/>
-        </w:rPr>
-        <w:t>anager</w:t>
-      </w:r>
-      <w:r>
-        <w:rPr>
-          <w:rFonts w:eastAsiaTheme="minorEastAsia"/>
-          <w:color w:val="156082" w:themeColor="accent1"/>
-          <w:sz w:val="24"/>
-          <w:szCs w:val="24"/>
-          <w:lang w:bidi="he-IL"/>
-        </w:rPr>
-        <w:t xml:space="preserve"> </w:t>
-      </w:r>
-      <w:r>
-        <w:rPr>
-          <w:rFonts w:eastAsiaTheme="minorEastAsia"/>
-          <w:color w:val="156082" w:themeColor="accent1"/>
-          <w:sz w:val="24"/>
-          <w:szCs w:val="24"/>
-          <w:lang w:bidi="he-IL"/>
-        </w:rPr>
-        <w:t>a</w:t>
-      </w:r>
-      <w:r>
-        <w:rPr>
-          <w:rFonts w:eastAsiaTheme="minorEastAsia"/>
-          <w:color w:val="156082" w:themeColor="accent1"/>
-          <w:sz w:val="24"/>
-          <w:szCs w:val="24"/>
-          <w:lang w:bidi="he-IL"/>
-        </w:rPr>
-        <w:t>dd</w:t>
-      </w:r>
-      <w:r>
-        <w:rPr>
-          <w:rFonts w:eastAsiaTheme="minorEastAsia"/>
-          <w:color w:val="156082" w:themeColor="accent1"/>
-          <w:sz w:val="24"/>
-          <w:szCs w:val="24"/>
-          <w:lang w:bidi="he-IL"/>
-        </w:rPr>
-        <w:t>s</w:t>
-      </w:r>
-      <w:r>
-        <w:rPr>
-          <w:rFonts w:eastAsiaTheme="minorEastAsia"/>
-          <w:color w:val="156082" w:themeColor="accent1"/>
-          <w:sz w:val="24"/>
-          <w:szCs w:val="24"/>
-          <w:lang w:bidi="he-IL"/>
-        </w:rPr>
-        <w:t xml:space="preserve"> new librar</w:t>
-      </w:r>
-      <w:r>
-        <w:rPr>
-          <w:rFonts w:eastAsiaTheme="minorEastAsia"/>
-          <w:color w:val="156082" w:themeColor="accent1"/>
-          <w:sz w:val="24"/>
-          <w:szCs w:val="24"/>
-          <w:lang w:bidi="he-IL"/>
-        </w:rPr>
-        <w:t>y</w:t>
-      </w:r>
-      <w:r>
-        <w:rPr>
-          <w:rFonts w:eastAsiaTheme="minorEastAsia"/>
-          <w:color w:val="156082" w:themeColor="accent1"/>
-          <w:sz w:val="24"/>
-          <w:szCs w:val="24"/>
-          <w:lang w:bidi="he-IL"/>
-        </w:rPr>
-        <w:t xml:space="preserve"> to the system, including their details and conditions for book loans between libraries.</w:t>
+        <w:t>The manager can mark a canceled borrowed book as available for borrowing</w:t>
+      </w:r>
+      <w:r>
+        <w:rPr>
+          <w:rFonts w:eastAsiaTheme="minorEastAsia"/>
+          <w:color w:val="156082" w:themeColor="accent1"/>
+          <w:sz w:val="24"/>
+          <w:szCs w:val="24"/>
+          <w:lang w:bidi="he-IL"/>
+        </w:rPr>
+        <w:t xml:space="preserve"> after it is returned to the library</w:t>
+      </w:r>
+      <w:r>
+        <w:rPr>
+          <w:rFonts w:eastAsiaTheme="minorEastAsia"/>
+          <w:color w:val="156082" w:themeColor="accent1"/>
+          <w:sz w:val="24"/>
+          <w:szCs w:val="24"/>
+          <w:lang w:bidi="he-IL"/>
+        </w:rPr>
+        <w:t>.</w:t>
       </w:r>
     </w:p>
     <w:p>
@@ -1984,7 +1868,7 @@
           <w:szCs w:val="24"/>
           <w:lang w:bidi="he-IL"/>
         </w:rPr>
-        <w:t>Track Book Borrowing Status</w:t>
+        <w:t>Register Library</w:t>
       </w:r>
       <w:r>
         <w:rPr>
@@ -2025,17 +1909,27 @@
           <w:szCs w:val="24"/>
           <w:lang w:bidi="he-IL"/>
         </w:rPr>
-        <w:t xml:space="preserve">The </w:t>
-      </w:r>
-      <w:r>
-        <w:rPr>
-          <w:rFonts w:eastAsiaTheme="minorEastAsia"/>
-          <w:color w:val="156082" w:themeColor="accent1"/>
-          <w:sz w:val="24"/>
-          <w:szCs w:val="24"/>
-          <w:lang w:bidi="he-IL"/>
-        </w:rPr>
-        <w:t>Manager</w:t>
+        <w:t xml:space="preserve">A </w:t>
+      </w:r>
+      <w:r>
+        <w:rPr>
+          <w:rFonts w:eastAsiaTheme="minorEastAsia"/>
+          <w:color w:val="156082" w:themeColor="accent1"/>
+          <w:sz w:val="24"/>
+          <w:szCs w:val="24"/>
+          <w:lang w:bidi="he-IL"/>
+        </w:rPr>
+        <w:t>m</w:t>
+      </w:r>
+      <w:r>
+        <w:rPr>
+          <w:rFonts w:eastAsiaTheme="minorEastAsia"/>
+          <w:color w:val="156082" w:themeColor="accent1"/>
+          <w:sz w:val="24"/>
+          <w:szCs w:val="24"/>
+          <w:lang w:bidi="he-IL"/>
+        </w:rPr>
+        <w:t>anager</w:t>
       </w:r>
       <w:r>
         <w:rPr>
@@ -2055,57 +1949,57 @@
           <w:szCs w:val="24"/>
           <w:lang w:bidi="he-IL"/>
         </w:rPr>
-        <w:t xml:space="preserve">prompt the system to view </w:t>
-      </w:r>
-      <w:r>
-        <w:rPr>
-          <w:rFonts w:eastAsiaTheme="minorEastAsia"/>
-          <w:color w:val="156082" w:themeColor="accent1"/>
-          <w:sz w:val="24"/>
-          <w:szCs w:val="24"/>
-          <w:lang w:bidi="he-IL"/>
-        </w:rPr>
-        <w:t xml:space="preserve">the status of </w:t>
-      </w:r>
-      <w:r>
-        <w:rPr>
-          <w:rFonts w:eastAsiaTheme="minorEastAsia"/>
-          <w:color w:val="156082" w:themeColor="accent1"/>
-          <w:sz w:val="24"/>
-          <w:szCs w:val="24"/>
-          <w:lang w:bidi="he-IL"/>
-        </w:rPr>
-        <w:t xml:space="preserve">a given </w:t>
-      </w:r>
-      <w:r>
-        <w:rPr>
-          <w:rFonts w:eastAsiaTheme="minorEastAsia"/>
-          <w:color w:val="156082" w:themeColor="accent1"/>
-          <w:sz w:val="24"/>
-          <w:szCs w:val="24"/>
-          <w:lang w:bidi="he-IL"/>
-        </w:rPr>
-        <w:t>book borrowing</w:t>
-      </w:r>
-      <w:r>
-        <w:rPr>
-          <w:rFonts w:eastAsiaTheme="minorEastAsia"/>
-          <w:color w:val="156082" w:themeColor="accent1"/>
-          <w:sz w:val="24"/>
-          <w:szCs w:val="24"/>
-          <w:lang w:bidi="he-IL"/>
-        </w:rPr>
-        <w:t xml:space="preserve">, The system shows </w:t>
-      </w:r>
-      <w:r>
-        <w:rPr>
-          <w:rFonts w:eastAsiaTheme="minorEastAsia"/>
-          <w:color w:val="156082" w:themeColor="accent1"/>
-          <w:sz w:val="24"/>
-          <w:szCs w:val="24"/>
-          <w:lang w:bidi="he-IL"/>
-        </w:rPr>
-        <w:t>if borrowed or available.</w:t>
+        <w:t>a</w:t>
+      </w:r>
+      <w:r>
+        <w:rPr>
+          <w:rFonts w:eastAsiaTheme="minorEastAsia"/>
+          <w:color w:val="156082" w:themeColor="accent1"/>
+          <w:sz w:val="24"/>
+          <w:szCs w:val="24"/>
+          <w:lang w:bidi="he-IL"/>
+        </w:rPr>
+        <w:t>dd</w:t>
+      </w:r>
+      <w:r>
+        <w:rPr>
+          <w:rFonts w:eastAsiaTheme="minorEastAsia"/>
+          <w:color w:val="156082" w:themeColor="accent1"/>
+          <w:sz w:val="24"/>
+          <w:szCs w:val="24"/>
+          <w:lang w:bidi="he-IL"/>
+        </w:rPr>
+        <w:t>s</w:t>
+      </w:r>
+      <w:r>
+        <w:rPr>
+          <w:rFonts w:eastAsiaTheme="minorEastAsia"/>
+          <w:color w:val="156082" w:themeColor="accent1"/>
+          <w:sz w:val="24"/>
+          <w:szCs w:val="24"/>
+          <w:lang w:bidi="he-IL"/>
+        </w:rPr>
+        <w:t xml:space="preserve"> new librar</w:t>
+      </w:r>
+      <w:r>
+        <w:rPr>
+          <w:rFonts w:eastAsiaTheme="minorEastAsia"/>
+          <w:color w:val="156082" w:themeColor="accent1"/>
+          <w:sz w:val="24"/>
+          <w:szCs w:val="24"/>
+          <w:lang w:bidi="he-IL"/>
+        </w:rPr>
+        <w:t>y</w:t>
+      </w:r>
+      <w:r>
+        <w:rPr>
+          <w:rFonts w:eastAsiaTheme="minorEastAsia"/>
+          <w:color w:val="156082" w:themeColor="accent1"/>
+          <w:sz w:val="24"/>
+          <w:szCs w:val="24"/>
+          <w:lang w:bidi="he-IL"/>
+        </w:rPr>
+        <w:t xml:space="preserve"> to the system, including their details and conditions for book loans between libraries.</w:t>
       </w:r>
     </w:p>
     <w:p>
@@ -2132,7 +2026,37 @@
           <w:u w:val="single"/>
           <w:lang w:bidi="he-IL"/>
         </w:rPr>
-        <w:t>Name</w:t>
+        <w:t>Name:</w:t>
+      </w:r>
+      <w:r>
+        <w:rPr>
+          <w:rFonts w:eastAsiaTheme="minorEastAsia"/>
+          <w:color w:val="156082" w:themeColor="accent1"/>
+          <w:sz w:val="24"/>
+          <w:szCs w:val="24"/>
+          <w:lang w:bidi="he-IL"/>
+        </w:rPr>
+        <w:t xml:space="preserve"> </w:t>
+      </w:r>
+      <w:r>
+        <w:rPr>
+          <w:rFonts w:eastAsiaTheme="minorEastAsia"/>
+          <w:color w:val="156082" w:themeColor="accent1"/>
+          <w:sz w:val="24"/>
+          <w:szCs w:val="24"/>
+          <w:lang w:bidi="he-IL"/>
+        </w:rPr>
+        <w:t>Track Book Borrowing Status</w:t>
+      </w:r>
+      <w:r>
+        <w:rPr>
+          <w:rFonts w:eastAsiaTheme="minorEastAsia"/>
+          <w:color w:val="156082" w:themeColor="accent1"/>
+          <w:sz w:val="24"/>
+          <w:szCs w:val="24"/>
+          <w:lang w:bidi="he-IL"/>
+        </w:rPr>
+        <w:br/>
       </w:r>
       <w:r>
         <w:rPr>
@@ -2143,89 +2067,27 @@
           <w:u w:val="single"/>
           <w:lang w:bidi="he-IL"/>
         </w:rPr>
-        <w:t>:</w:t>
-      </w:r>
-      <w:r>
-        <w:rPr>
-          <w:rFonts w:eastAsiaTheme="minorEastAsia"/>
-          <w:color w:val="156082" w:themeColor="accent1"/>
-          <w:sz w:val="24"/>
-          <w:szCs w:val="24"/>
-          <w:lang w:bidi="he-IL"/>
-        </w:rPr>
-        <w:t xml:space="preserve"> Vie</w:t>
-      </w:r>
-      <w:r>
-        <w:rPr>
-          <w:rFonts w:eastAsiaTheme="minorEastAsia"/>
-          <w:color w:val="156082" w:themeColor="accent1"/>
-          <w:sz w:val="24"/>
-          <w:szCs w:val="24"/>
-          <w:lang w:bidi="he-IL"/>
-        </w:rPr>
-        <w:t xml:space="preserve">w </w:t>
-      </w:r>
-      <w:r>
-        <w:rPr>
-          <w:rFonts w:eastAsiaTheme="minorEastAsia"/>
-          <w:color w:val="156082" w:themeColor="accent1"/>
-          <w:sz w:val="24"/>
-          <w:szCs w:val="24"/>
-          <w:lang w:bidi="he-IL"/>
-        </w:rPr>
-        <w:t xml:space="preserve">User </w:t>
-      </w:r>
-      <w:r>
-        <w:rPr>
-          <w:rFonts w:eastAsiaTheme="minorEastAsia"/>
-          <w:color w:val="156082" w:themeColor="accent1"/>
-          <w:sz w:val="24"/>
-          <w:szCs w:val="24"/>
-          <w:lang w:bidi="he-IL"/>
-        </w:rPr>
-        <w:t>Book Borrowing History</w:t>
-      </w:r>
-      <w:r>
-        <w:rPr>
-          <w:rFonts w:eastAsiaTheme="minorEastAsia"/>
-          <w:color w:val="156082" w:themeColor="accent1"/>
-          <w:sz w:val="24"/>
-          <w:szCs w:val="24"/>
-          <w:lang w:bidi="he-IL"/>
-        </w:rPr>
-        <w:br/>
-      </w:r>
-      <w:r>
-        <w:rPr>
-          <w:rFonts w:eastAsiaTheme="minorEastAsia"/>
-          <w:color w:val="156082" w:themeColor="accent1"/>
-          <w:sz w:val="24"/>
-          <w:szCs w:val="24"/>
-          <w:u w:val="single"/>
-          <w:lang w:bidi="he-IL"/>
-        </w:rPr>
-        <w:t>Description</w:t>
-      </w:r>
-      <w:r>
-        <w:rPr>
-          <w:rFonts w:eastAsiaTheme="minorEastAsia"/>
-          <w:color w:val="156082" w:themeColor="accent1"/>
-          <w:sz w:val="24"/>
-          <w:szCs w:val="24"/>
-          <w:u w:val="single"/>
-          <w:lang w:bidi="he-IL"/>
-        </w:rPr>
-        <w:t>:</w:t>
-      </w:r>
-      <w:r>
-        <w:rPr>
-          <w:rFonts w:eastAsiaTheme="minorEastAsia"/>
-          <w:color w:val="156082" w:themeColor="accent1"/>
-          <w:sz w:val="24"/>
-          <w:szCs w:val="24"/>
-          <w:lang w:bidi="he-IL"/>
-        </w:rPr>
-        <w:t xml:space="preserve"> The </w:t>
+        <w:t>Description:</w:t>
+      </w:r>
+      <w:r>
+        <w:rPr>
+          <w:rFonts w:eastAsiaTheme="minorEastAsia"/>
+          <w:color w:val="156082" w:themeColor="accent1"/>
+          <w:sz w:val="24"/>
+          <w:szCs w:val="24"/>
+          <w:lang w:bidi="he-IL"/>
+        </w:rPr>
+        <w:t xml:space="preserve"> </w:t>
+      </w:r>
+      <w:r>
+        <w:rPr>
+          <w:rFonts w:eastAsiaTheme="minorEastAsia"/>
+          <w:color w:val="156082" w:themeColor="accent1"/>
+          <w:sz w:val="24"/>
+          <w:szCs w:val="24"/>
+          <w:lang w:bidi="he-IL"/>
+        </w:rPr>
+        <w:t xml:space="preserve">The </w:t>
       </w:r>
       <w:r>
         <w:rPr>
@@ -2265,17 +2127,47 @@
           <w:szCs w:val="24"/>
           <w:lang w:bidi="he-IL"/>
         </w:rPr>
-        <w:t>the</w:t>
-      </w:r>
-      <w:r>
-        <w:rPr>
-          <w:rFonts w:eastAsiaTheme="minorEastAsia"/>
-          <w:color w:val="156082" w:themeColor="accent1"/>
-          <w:sz w:val="24"/>
-          <w:szCs w:val="24"/>
-          <w:lang w:bidi="he-IL"/>
-        </w:rPr>
-        <w:t xml:space="preserve"> Borrowing History of a given book. The system provides a list of the borrowing history of the book in the library.</w:t>
+        <w:t xml:space="preserve">the status of </w:t>
+      </w:r>
+      <w:r>
+        <w:rPr>
+          <w:rFonts w:eastAsiaTheme="minorEastAsia"/>
+          <w:color w:val="156082" w:themeColor="accent1"/>
+          <w:sz w:val="24"/>
+          <w:szCs w:val="24"/>
+          <w:lang w:bidi="he-IL"/>
+        </w:rPr>
+        <w:t xml:space="preserve">a given </w:t>
+      </w:r>
+      <w:r>
+        <w:rPr>
+          <w:rFonts w:eastAsiaTheme="minorEastAsia"/>
+          <w:color w:val="156082" w:themeColor="accent1"/>
+          <w:sz w:val="24"/>
+          <w:szCs w:val="24"/>
+          <w:lang w:bidi="he-IL"/>
+        </w:rPr>
+        <w:t>book borrowing</w:t>
+      </w:r>
+      <w:r>
+        <w:rPr>
+          <w:rFonts w:eastAsiaTheme="minorEastAsia"/>
+          <w:color w:val="156082" w:themeColor="accent1"/>
+          <w:sz w:val="24"/>
+          <w:szCs w:val="24"/>
+          <w:lang w:bidi="he-IL"/>
+        </w:rPr>
+        <w:t xml:space="preserve">, The system shows </w:t>
+      </w:r>
+      <w:r>
+        <w:rPr>
+          <w:rFonts w:eastAsiaTheme="minorEastAsia"/>
+          <w:color w:val="156082" w:themeColor="accent1"/>
+          <w:sz w:val="24"/>
+          <w:szCs w:val="24"/>
+          <w:lang w:bidi="he-IL"/>
+        </w:rPr>
+        <w:t>if borrowed or available.</w:t>
       </w:r>
     </w:p>
     <w:p>
@@ -2302,7 +2194,48 @@
           <w:u w:val="single"/>
           <w:lang w:bidi="he-IL"/>
         </w:rPr>
-        <w:t>Name:</w:t>
+        <w:t>Name</w:t>
+      </w:r>
+      <w:r>
+        <w:rPr>
+          <w:rFonts w:eastAsiaTheme="minorEastAsia"/>
+          <w:color w:val="156082" w:themeColor="accent1"/>
+          <w:sz w:val="24"/>
+          <w:szCs w:val="24"/>
+          <w:u w:val="single"/>
+          <w:lang w:bidi="he-IL"/>
+        </w:rPr>
+        <w:t>:</w:t>
+      </w:r>
+      <w:r>
+        <w:rPr>
+          <w:rFonts w:eastAsiaTheme="minorEastAsia"/>
+          <w:color w:val="156082" w:themeColor="accent1"/>
+          <w:sz w:val="24"/>
+          <w:szCs w:val="24"/>
+          <w:lang w:bidi="he-IL"/>
+        </w:rPr>
+        <w:t xml:space="preserve"> Vie</w:t>
+      </w:r>
+      <w:r>
+        <w:rPr>
+          <w:rFonts w:eastAsiaTheme="minorEastAsia"/>
+          <w:color w:val="156082" w:themeColor="accent1"/>
+          <w:sz w:val="24"/>
+          <w:szCs w:val="24"/>
+          <w:lang w:bidi="he-IL"/>
+        </w:rPr>
+        <w:t xml:space="preserve">w </w:t>
+      </w:r>
+      <w:r>
+        <w:rPr>
+          <w:rFonts w:eastAsiaTheme="minorEastAsia"/>
+          <w:color w:val="156082" w:themeColor="accent1"/>
+          <w:sz w:val="24"/>
+          <w:szCs w:val="24"/>
+          <w:lang w:bidi="he-IL"/>
+        </w:rPr>
+        <w:t>Customer</w:t>
       </w:r>
       <w:r>
         <w:rPr>
@@ -2322,17 +2255,7 @@
           <w:szCs w:val="24"/>
           <w:lang w:bidi="he-IL"/>
         </w:rPr>
-        <w:t>View</w:t>
-      </w:r>
-      <w:r>
-        <w:rPr>
-          <w:rFonts w:eastAsiaTheme="minorEastAsia"/>
-          <w:color w:val="156082" w:themeColor="accent1"/>
-          <w:sz w:val="24"/>
-          <w:szCs w:val="24"/>
-          <w:lang w:bidi="he-IL"/>
-        </w:rPr>
-        <w:t xml:space="preserve"> Inter-Library Loans</w:t>
+        <w:t>Book Borrowing History</w:t>
       </w:r>
       <w:r>
         <w:rPr>
@@ -2353,7 +2276,38 @@
           <w:u w:val="single"/>
           <w:lang w:bidi="he-IL"/>
         </w:rPr>
-        <w:t>Description:</w:t>
+        <w:t>Description</w:t>
+      </w:r>
+      <w:r>
+        <w:rPr>
+          <w:rFonts w:eastAsiaTheme="minorEastAsia"/>
+          <w:color w:val="156082" w:themeColor="accent1"/>
+          <w:sz w:val="24"/>
+          <w:szCs w:val="24"/>
+          <w:u w:val="single"/>
+          <w:lang w:bidi="he-IL"/>
+        </w:rPr>
+        <w:t>:</w:t>
+      </w:r>
+      <w:r>
+        <w:rPr>
+          <w:rFonts w:eastAsiaTheme="minorEastAsia"/>
+          <w:color w:val="156082" w:themeColor="accent1"/>
+          <w:sz w:val="24"/>
+          <w:szCs w:val="24"/>
+          <w:lang w:bidi="he-IL"/>
+        </w:rPr>
+        <w:t xml:space="preserve"> The </w:t>
+      </w:r>
+      <w:r>
+        <w:rPr>
+          <w:rFonts w:eastAsiaTheme="minorEastAsia"/>
+          <w:color w:val="156082" w:themeColor="accent1"/>
+          <w:sz w:val="24"/>
+          <w:szCs w:val="24"/>
+          <w:lang w:bidi="he-IL"/>
+        </w:rPr>
+        <w:t>Manager</w:t>
       </w:r>
       <w:r>
         <w:rPr>
@@ -2373,57 +2327,27 @@
           <w:szCs w:val="24"/>
           <w:lang w:bidi="he-IL"/>
         </w:rPr>
-        <w:t xml:space="preserve">The </w:t>
-      </w:r>
-      <w:r>
-        <w:rPr>
-          <w:rFonts w:eastAsiaTheme="minorEastAsia"/>
-          <w:color w:val="156082" w:themeColor="accent1"/>
-          <w:sz w:val="24"/>
-          <w:szCs w:val="24"/>
-          <w:lang w:bidi="he-IL"/>
-        </w:rPr>
-        <w:t>Manager</w:t>
-      </w:r>
-      <w:r>
-        <w:rPr>
-          <w:rFonts w:eastAsiaTheme="minorEastAsia"/>
-          <w:color w:val="156082" w:themeColor="accent1"/>
-          <w:sz w:val="24"/>
-          <w:szCs w:val="24"/>
-          <w:lang w:bidi="he-IL"/>
-        </w:rPr>
-        <w:t xml:space="preserve"> </w:t>
-      </w:r>
-      <w:r>
-        <w:rPr>
-          <w:rFonts w:eastAsiaTheme="minorEastAsia"/>
-          <w:color w:val="156082" w:themeColor="accent1"/>
-          <w:sz w:val="24"/>
-          <w:szCs w:val="24"/>
-          <w:lang w:bidi="he-IL"/>
-        </w:rPr>
-        <w:t xml:space="preserve">prompt the system to view all books borrowed from other libraries </w:t>
-      </w:r>
-      <w:r>
-        <w:rPr>
-          <w:rFonts w:eastAsiaTheme="minorEastAsia"/>
-          <w:color w:val="156082" w:themeColor="accent1"/>
-          <w:sz w:val="24"/>
-          <w:szCs w:val="24"/>
-          <w:lang w:bidi="he-IL"/>
-        </w:rPr>
-        <w:t xml:space="preserve">by users of the library, </w:t>
-      </w:r>
-      <w:r>
-        <w:rPr>
-          <w:rFonts w:eastAsiaTheme="minorEastAsia"/>
-          <w:color w:val="156082" w:themeColor="accent1"/>
-          <w:sz w:val="24"/>
-          <w:szCs w:val="24"/>
-          <w:lang w:bidi="he-IL"/>
-        </w:rPr>
-        <w:t>or any book borrowed from this library by other library users.</w:t>
+        <w:t xml:space="preserve">prompt the system to view </w:t>
+      </w:r>
+      <w:r>
+        <w:rPr>
+          <w:rFonts w:eastAsiaTheme="minorEastAsia"/>
+          <w:color w:val="156082" w:themeColor="accent1"/>
+          <w:sz w:val="24"/>
+          <w:szCs w:val="24"/>
+          <w:lang w:bidi="he-IL"/>
+        </w:rPr>
+        <w:t>the</w:t>
+      </w:r>
+      <w:r>
+        <w:rPr>
+          <w:rFonts w:eastAsiaTheme="minorEastAsia"/>
+          <w:color w:val="156082" w:themeColor="accent1"/>
+          <w:sz w:val="24"/>
+          <w:szCs w:val="24"/>
+          <w:lang w:bidi="he-IL"/>
+        </w:rPr>
+        <w:t xml:space="preserve"> Borrowing History of a given book. The system provides a list of the borrowing history of the book in the library.</w:t>
       </w:r>
     </w:p>
     <w:p>
@@ -2450,37 +2374,17 @@
           <w:u w:val="single"/>
           <w:lang w:bidi="he-IL"/>
         </w:rPr>
-        <w:t>Name:</w:t>
-      </w:r>
-      <w:r>
-        <w:rPr>
-          <w:rFonts w:eastAsiaTheme="minorEastAsia"/>
-          <w:color w:val="156082" w:themeColor="accent1"/>
-          <w:sz w:val="24"/>
-          <w:szCs w:val="24"/>
-          <w:lang w:bidi="he-IL"/>
-        </w:rPr>
-        <w:t xml:space="preserve"> </w:t>
-      </w:r>
-      <w:r>
-        <w:rPr>
-          <w:rFonts w:eastAsiaTheme="minorEastAsia"/>
-          <w:color w:val="156082" w:themeColor="accent1"/>
-          <w:sz w:val="24"/>
-          <w:szCs w:val="24"/>
-          <w:lang w:bidi="he-IL"/>
-        </w:rPr>
-        <w:t>Update</w:t>
-      </w:r>
-      <w:r>
-        <w:rPr>
-          <w:rFonts w:eastAsiaTheme="minorEastAsia"/>
-          <w:color w:val="156082" w:themeColor="accent1"/>
-          <w:sz w:val="24"/>
-          <w:szCs w:val="24"/>
-          <w:lang w:bidi="he-IL"/>
-        </w:rPr>
-        <w:t xml:space="preserve"> Suppliers</w:t>
+        <w:t xml:space="preserve">Name: </w:t>
+      </w:r>
+      <w:r>
+        <w:rPr>
+          <w:rFonts w:eastAsiaTheme="minorEastAsia"/>
+          <w:color w:val="156082" w:themeColor="accent1"/>
+          <w:sz w:val="24"/>
+          <w:szCs w:val="24"/>
+          <w:lang w:bidi="he-IL"/>
+        </w:rPr>
+        <w:t>Edit external libraries</w:t>
       </w:r>
       <w:r>
         <w:rPr>
@@ -2511,27 +2415,29 @@
           <w:szCs w:val="24"/>
           <w:lang w:bidi="he-IL"/>
         </w:rPr>
-        <w:t xml:space="preserve"> </w:t>
-      </w:r>
-      <w:r>
-        <w:rPr>
-          <w:rFonts w:eastAsiaTheme="minorEastAsia"/>
-          <w:color w:val="156082" w:themeColor="accent1"/>
-          <w:sz w:val="24"/>
-          <w:szCs w:val="24"/>
-          <w:lang w:bidi="he-IL"/>
-        </w:rPr>
-        <w:t>U</w:t>
-      </w:r>
-      <w:r>
-        <w:rPr>
-          <w:rFonts w:eastAsiaTheme="minorEastAsia"/>
-          <w:color w:val="156082" w:themeColor="accent1"/>
-          <w:sz w:val="24"/>
-          <w:szCs w:val="24"/>
-          <w:lang w:bidi="he-IL"/>
-        </w:rPr>
-        <w:t>pdate the list of book suppliers, including contact information and details of books supplied.</w:t>
+        <w:t xml:space="preserve"> The manager </w:t>
+      </w:r>
+      <w:proofErr w:type="gramStart"/>
+      <w:r>
+        <w:rPr>
+          <w:rFonts w:eastAsiaTheme="minorEastAsia"/>
+          <w:color w:val="156082" w:themeColor="accent1"/>
+          <w:sz w:val="24"/>
+          <w:szCs w:val="24"/>
+          <w:lang w:bidi="he-IL"/>
+        </w:rPr>
+        <w:t>prompt</w:t>
+      </w:r>
+      <w:proofErr w:type="gramEnd"/>
+      <w:r>
+        <w:rPr>
+          <w:rFonts w:eastAsiaTheme="minorEastAsia"/>
+          <w:color w:val="156082" w:themeColor="accent1"/>
+          <w:sz w:val="24"/>
+          <w:szCs w:val="24"/>
+          <w:lang w:bidi="he-IL"/>
+        </w:rPr>
+        <w:t xml:space="preserve"> the system to edit the external libraries list and their details.</w:t>
       </w:r>
     </w:p>
     <w:p>
@@ -2568,7 +2474,27 @@
           <w:szCs w:val="24"/>
           <w:lang w:bidi="he-IL"/>
         </w:rPr>
-        <w:t xml:space="preserve"> Update From Supply</w:t>
+        <w:t xml:space="preserve"> </w:t>
+      </w:r>
+      <w:r>
+        <w:rPr>
+          <w:rFonts w:eastAsiaTheme="minorEastAsia"/>
+          <w:color w:val="156082" w:themeColor="accent1"/>
+          <w:sz w:val="24"/>
+          <w:szCs w:val="24"/>
+          <w:lang w:bidi="he-IL"/>
+        </w:rPr>
+        <w:t>View</w:t>
+      </w:r>
+      <w:r>
+        <w:rPr>
+          <w:rFonts w:eastAsiaTheme="minorEastAsia"/>
+          <w:color w:val="156082" w:themeColor="accent1"/>
+          <w:sz w:val="24"/>
+          <w:szCs w:val="24"/>
+          <w:lang w:bidi="he-IL"/>
+        </w:rPr>
+        <w:t xml:space="preserve"> Inter-Library Loans</w:t>
       </w:r>
       <w:r>
         <w:rPr>
@@ -2599,73 +2525,107 @@
           <w:szCs w:val="24"/>
           <w:lang w:bidi="he-IL"/>
         </w:rPr>
-        <w:t xml:space="preserve"> When a given supply arrives, </w:t>
-      </w:r>
-      <w:proofErr w:type="gramStart"/>
-      <w:r>
-        <w:rPr>
-          <w:rFonts w:eastAsiaTheme="minorEastAsia"/>
-          <w:color w:val="156082" w:themeColor="accent1"/>
-          <w:sz w:val="24"/>
-          <w:szCs w:val="24"/>
-          <w:lang w:bidi="he-IL"/>
-        </w:rPr>
-        <w:t>The</w:t>
-      </w:r>
-      <w:proofErr w:type="gramEnd"/>
-      <w:r>
-        <w:rPr>
-          <w:rFonts w:eastAsiaTheme="minorEastAsia"/>
-          <w:color w:val="156082" w:themeColor="accent1"/>
-          <w:sz w:val="24"/>
-          <w:szCs w:val="24"/>
-          <w:lang w:bidi="he-IL"/>
-        </w:rPr>
-        <w:t xml:space="preserve"> admin uploads the supply content to the system. The system updates </w:t>
-      </w:r>
-      <w:proofErr w:type="gramStart"/>
-      <w:r>
-        <w:rPr>
-          <w:rFonts w:eastAsiaTheme="minorEastAsia"/>
-          <w:color w:val="156082" w:themeColor="accent1"/>
-          <w:sz w:val="24"/>
-          <w:szCs w:val="24"/>
-          <w:lang w:bidi="he-IL"/>
-        </w:rPr>
-        <w:t>it’s</w:t>
-      </w:r>
-      <w:proofErr w:type="gramEnd"/>
-      <w:r>
-        <w:rPr>
-          <w:rFonts w:eastAsiaTheme="minorEastAsia"/>
-          <w:color w:val="156082" w:themeColor="accent1"/>
-          <w:sz w:val="24"/>
-          <w:szCs w:val="24"/>
-          <w:lang w:bidi="he-IL"/>
-        </w:rPr>
         <w:t xml:space="preserve"> </w:t>
       </w:r>
-      <w:proofErr w:type="gramStart"/>
-      <w:r>
-        <w:rPr>
-          <w:rFonts w:eastAsiaTheme="minorEastAsia"/>
-          <w:color w:val="156082" w:themeColor="accent1"/>
-          <w:sz w:val="24"/>
-          <w:szCs w:val="24"/>
-          <w:lang w:bidi="he-IL"/>
-        </w:rPr>
-        <w:t>data base</w:t>
-      </w:r>
-      <w:proofErr w:type="gramEnd"/>
-      <w:r>
-        <w:rPr>
-          <w:rFonts w:eastAsiaTheme="minorEastAsia"/>
-          <w:color w:val="156082" w:themeColor="accent1"/>
-          <w:sz w:val="24"/>
-          <w:szCs w:val="24"/>
-          <w:lang w:bidi="he-IL"/>
-        </w:rPr>
-        <w:t xml:space="preserve"> based on the information given in the supply content.</w:t>
+      <w:r>
+        <w:rPr>
+          <w:rFonts w:eastAsiaTheme="minorEastAsia"/>
+          <w:color w:val="156082" w:themeColor="accent1"/>
+          <w:sz w:val="24"/>
+          <w:szCs w:val="24"/>
+          <w:lang w:bidi="he-IL"/>
+        </w:rPr>
+        <w:t xml:space="preserve">The </w:t>
+      </w:r>
+      <w:r>
+        <w:rPr>
+          <w:rFonts w:eastAsiaTheme="minorEastAsia"/>
+          <w:color w:val="156082" w:themeColor="accent1"/>
+          <w:sz w:val="24"/>
+          <w:szCs w:val="24"/>
+          <w:lang w:bidi="he-IL"/>
+        </w:rPr>
+        <w:t>Manager</w:t>
+      </w:r>
+      <w:r>
+        <w:rPr>
+          <w:rFonts w:eastAsiaTheme="minorEastAsia"/>
+          <w:color w:val="156082" w:themeColor="accent1"/>
+          <w:sz w:val="24"/>
+          <w:szCs w:val="24"/>
+          <w:lang w:bidi="he-IL"/>
+        </w:rPr>
+        <w:t xml:space="preserve"> </w:t>
+      </w:r>
+      <w:r>
+        <w:rPr>
+          <w:rFonts w:eastAsiaTheme="minorEastAsia"/>
+          <w:color w:val="156082" w:themeColor="accent1"/>
+          <w:sz w:val="24"/>
+          <w:szCs w:val="24"/>
+          <w:lang w:bidi="he-IL"/>
+        </w:rPr>
+        <w:t xml:space="preserve">prompt the system to view all books borrowed from other libraries </w:t>
+      </w:r>
+      <w:r>
+        <w:rPr>
+          <w:rFonts w:eastAsiaTheme="minorEastAsia"/>
+          <w:color w:val="156082" w:themeColor="accent1"/>
+          <w:sz w:val="24"/>
+          <w:szCs w:val="24"/>
+          <w:lang w:bidi="he-IL"/>
+        </w:rPr>
+        <w:t xml:space="preserve">by </w:t>
+      </w:r>
+      <w:r>
+        <w:rPr>
+          <w:rFonts w:eastAsiaTheme="minorEastAsia"/>
+          <w:color w:val="156082" w:themeColor="accent1"/>
+          <w:sz w:val="24"/>
+          <w:szCs w:val="24"/>
+          <w:lang w:bidi="he-IL"/>
+        </w:rPr>
+        <w:t>customers</w:t>
+      </w:r>
+      <w:r>
+        <w:rPr>
+          <w:rFonts w:eastAsiaTheme="minorEastAsia"/>
+          <w:color w:val="156082" w:themeColor="accent1"/>
+          <w:sz w:val="24"/>
+          <w:szCs w:val="24"/>
+          <w:lang w:bidi="he-IL"/>
+        </w:rPr>
+        <w:t xml:space="preserve"> of the library, </w:t>
+      </w:r>
+      <w:r>
+        <w:rPr>
+          <w:rFonts w:eastAsiaTheme="minorEastAsia"/>
+          <w:color w:val="156082" w:themeColor="accent1"/>
+          <w:sz w:val="24"/>
+          <w:szCs w:val="24"/>
+          <w:lang w:bidi="he-IL"/>
+        </w:rPr>
+        <w:t xml:space="preserve">or any book borrowed from this library by other library </w:t>
+      </w:r>
+      <w:r>
+        <w:rPr>
+          <w:rFonts w:eastAsiaTheme="minorEastAsia"/>
+          <w:color w:val="156082" w:themeColor="accent1"/>
+          <w:sz w:val="24"/>
+          <w:szCs w:val="24"/>
+          <w:lang w:bidi="he-IL"/>
+        </w:rPr>
+        <w:t>customers</w:t>
+      </w:r>
+      <w:r>
+        <w:rPr>
+          <w:rFonts w:eastAsiaTheme="minorEastAsia"/>
+          <w:color w:val="156082" w:themeColor="accent1"/>
+          <w:sz w:val="24"/>
+          <w:szCs w:val="24"/>
+          <w:lang w:bidi="he-IL"/>
+        </w:rPr>
+        <w:t>.</w:t>
       </w:r>
     </w:p>
     <w:p>
@@ -2712,7 +2672,17 @@
           <w:szCs w:val="24"/>
           <w:lang w:bidi="he-IL"/>
         </w:rPr>
-        <w:t>Manage Supplier Services</w:t>
+        <w:t>Update</w:t>
+      </w:r>
+      <w:r>
+        <w:rPr>
+          <w:rFonts w:eastAsiaTheme="minorEastAsia"/>
+          <w:color w:val="156082" w:themeColor="accent1"/>
+          <w:sz w:val="24"/>
+          <w:szCs w:val="24"/>
+          <w:lang w:bidi="he-IL"/>
+        </w:rPr>
+        <w:t xml:space="preserve"> Suppliers</w:t>
       </w:r>
       <w:r>
         <w:rPr>
@@ -2753,37 +2723,17 @@
           <w:szCs w:val="24"/>
           <w:lang w:bidi="he-IL"/>
         </w:rPr>
-        <w:t xml:space="preserve">The </w:t>
-      </w:r>
-      <w:r>
-        <w:rPr>
-          <w:rFonts w:eastAsiaTheme="minorEastAsia"/>
-          <w:color w:val="156082" w:themeColor="accent1"/>
-          <w:sz w:val="24"/>
-          <w:szCs w:val="24"/>
-          <w:lang w:bidi="he-IL"/>
-        </w:rPr>
-        <w:t>Manager</w:t>
-      </w:r>
-      <w:r>
-        <w:rPr>
-          <w:rFonts w:eastAsiaTheme="minorEastAsia"/>
-          <w:color w:val="156082" w:themeColor="accent1"/>
-          <w:sz w:val="24"/>
-          <w:szCs w:val="24"/>
-          <w:lang w:bidi="he-IL"/>
-        </w:rPr>
-        <w:t xml:space="preserve"> </w:t>
-      </w:r>
-      <w:r>
-        <w:rPr>
-          <w:rFonts w:eastAsiaTheme="minorEastAsia"/>
-          <w:color w:val="156082" w:themeColor="accent1"/>
-          <w:sz w:val="24"/>
-          <w:szCs w:val="24"/>
-          <w:lang w:bidi="he-IL"/>
-        </w:rPr>
-        <w:t>Schedule and track additional services provided by suppliers, such as lectures or workshops.</w:t>
+        <w:t>U</w:t>
+      </w:r>
+      <w:r>
+        <w:rPr>
+          <w:rFonts w:eastAsiaTheme="minorEastAsia"/>
+          <w:color w:val="156082" w:themeColor="accent1"/>
+          <w:sz w:val="24"/>
+          <w:szCs w:val="24"/>
+          <w:lang w:bidi="he-IL"/>
+        </w:rPr>
+        <w:t>pdate the list of book suppliers, including contact information and details of books supplied.</w:t>
       </w:r>
     </w:p>
     <w:p>
@@ -2820,136 +2770,270 @@
           <w:szCs w:val="24"/>
           <w:lang w:bidi="he-IL"/>
         </w:rPr>
+        <w:t xml:space="preserve"> Update From Supply</w:t>
+      </w:r>
+      <w:r>
+        <w:rPr>
+          <w:rFonts w:eastAsiaTheme="minorEastAsia"/>
+          <w:color w:val="156082" w:themeColor="accent1"/>
+          <w:sz w:val="24"/>
+          <w:szCs w:val="24"/>
+          <w:lang w:bidi="he-IL"/>
+        </w:rPr>
+        <w:br/>
+      </w:r>
+      <w:r>
+        <w:rPr>
+          <w:rFonts w:eastAsiaTheme="minorEastAsia"/>
+          <w:color w:val="156082" w:themeColor="accent1"/>
+          <w:sz w:val="24"/>
+          <w:szCs w:val="24"/>
+          <w:u w:val="single"/>
+          <w:lang w:bidi="he-IL"/>
+        </w:rPr>
+        <w:t>Description:</w:t>
+      </w:r>
+      <w:r>
+        <w:rPr>
+          <w:rFonts w:eastAsiaTheme="minorEastAsia"/>
+          <w:color w:val="156082" w:themeColor="accent1"/>
+          <w:sz w:val="24"/>
+          <w:szCs w:val="24"/>
+          <w:lang w:bidi="he-IL"/>
+        </w:rPr>
+        <w:t xml:space="preserve"> When a given supply arrives, </w:t>
+      </w:r>
+      <w:proofErr w:type="gramStart"/>
+      <w:r>
+        <w:rPr>
+          <w:rFonts w:eastAsiaTheme="minorEastAsia"/>
+          <w:color w:val="156082" w:themeColor="accent1"/>
+          <w:sz w:val="24"/>
+          <w:szCs w:val="24"/>
+          <w:lang w:bidi="he-IL"/>
+        </w:rPr>
+        <w:t>The</w:t>
+      </w:r>
+      <w:proofErr w:type="gramEnd"/>
+      <w:r>
+        <w:rPr>
+          <w:rFonts w:eastAsiaTheme="minorEastAsia"/>
+          <w:color w:val="156082" w:themeColor="accent1"/>
+          <w:sz w:val="24"/>
+          <w:szCs w:val="24"/>
+          <w:lang w:bidi="he-IL"/>
+        </w:rPr>
+        <w:t xml:space="preserve"> admin uploads the supply content to the system. The system updates </w:t>
+      </w:r>
+      <w:proofErr w:type="gramStart"/>
+      <w:r>
+        <w:rPr>
+          <w:rFonts w:eastAsiaTheme="minorEastAsia"/>
+          <w:color w:val="156082" w:themeColor="accent1"/>
+          <w:sz w:val="24"/>
+          <w:szCs w:val="24"/>
+          <w:lang w:bidi="he-IL"/>
+        </w:rPr>
+        <w:t>it’s</w:t>
+      </w:r>
+      <w:proofErr w:type="gramEnd"/>
+      <w:r>
+        <w:rPr>
+          <w:rFonts w:eastAsiaTheme="minorEastAsia"/>
+          <w:color w:val="156082" w:themeColor="accent1"/>
+          <w:sz w:val="24"/>
+          <w:szCs w:val="24"/>
+          <w:lang w:bidi="he-IL"/>
+        </w:rPr>
         <w:t xml:space="preserve"> </w:t>
       </w:r>
-      <w:r>
-        <w:rPr>
-          <w:rFonts w:eastAsiaTheme="minorEastAsia"/>
-          <w:color w:val="156082" w:themeColor="accent1"/>
-          <w:sz w:val="24"/>
-          <w:szCs w:val="24"/>
-          <w:lang w:bidi="he-IL"/>
-        </w:rPr>
-        <w:t xml:space="preserve">Send Notification to </w:t>
-      </w:r>
-      <w:r>
-        <w:rPr>
-          <w:rFonts w:eastAsiaTheme="minorEastAsia"/>
-          <w:color w:val="156082" w:themeColor="accent1"/>
-          <w:sz w:val="24"/>
-          <w:szCs w:val="24"/>
-          <w:lang w:bidi="he-IL"/>
-        </w:rPr>
-        <w:t>Customers</w:t>
-      </w:r>
-      <w:r>
-        <w:rPr>
-          <w:rFonts w:eastAsiaTheme="minorEastAsia"/>
-          <w:color w:val="156082" w:themeColor="accent1"/>
-          <w:sz w:val="24"/>
-          <w:szCs w:val="24"/>
-          <w:lang w:bidi="he-IL"/>
-        </w:rPr>
-        <w:br/>
-      </w:r>
-      <w:r>
-        <w:rPr>
-          <w:rFonts w:eastAsiaTheme="minorEastAsia"/>
-          <w:color w:val="156082" w:themeColor="accent1"/>
-          <w:sz w:val="24"/>
-          <w:szCs w:val="24"/>
-          <w:u w:val="single"/>
-          <w:lang w:bidi="he-IL"/>
-        </w:rPr>
-        <w:t>Description:</w:t>
-      </w:r>
-      <w:r>
-        <w:rPr>
-          <w:rFonts w:eastAsiaTheme="minorEastAsia"/>
-          <w:color w:val="156082" w:themeColor="accent1"/>
-          <w:sz w:val="24"/>
-          <w:szCs w:val="24"/>
-          <w:lang w:bidi="he-IL"/>
-        </w:rPr>
-        <w:t xml:space="preserve"> </w:t>
-      </w:r>
-      <w:r>
-        <w:rPr>
-          <w:rFonts w:eastAsiaTheme="minorEastAsia"/>
-          <w:color w:val="156082" w:themeColor="accent1"/>
-          <w:sz w:val="24"/>
-          <w:szCs w:val="24"/>
-          <w:lang w:bidi="he-IL"/>
-        </w:rPr>
-        <w:t>Manager</w:t>
-      </w:r>
-      <w:r>
-        <w:rPr>
-          <w:rFonts w:eastAsiaTheme="minorEastAsia"/>
-          <w:color w:val="156082" w:themeColor="accent1"/>
-          <w:sz w:val="24"/>
-          <w:szCs w:val="24"/>
-          <w:lang w:bidi="he-IL"/>
-        </w:rPr>
-        <w:t xml:space="preserve"> </w:t>
-      </w:r>
-      <w:r>
-        <w:rPr>
-          <w:rFonts w:eastAsiaTheme="minorEastAsia"/>
-          <w:color w:val="156082" w:themeColor="accent1"/>
-          <w:sz w:val="24"/>
-          <w:szCs w:val="24"/>
-          <w:lang w:bidi="he-IL"/>
-        </w:rPr>
-        <w:t>prompt the system to s</w:t>
-      </w:r>
-      <w:r>
-        <w:rPr>
-          <w:rFonts w:eastAsiaTheme="minorEastAsia"/>
-          <w:color w:val="156082" w:themeColor="accent1"/>
-          <w:sz w:val="24"/>
-          <w:szCs w:val="24"/>
-          <w:lang w:bidi="he-IL"/>
-        </w:rPr>
-        <w:t xml:space="preserve">end updates and reminders to </w:t>
-      </w:r>
-      <w:r>
-        <w:rPr>
-          <w:rFonts w:eastAsiaTheme="minorEastAsia"/>
-          <w:color w:val="156082" w:themeColor="accent1"/>
-          <w:sz w:val="24"/>
-          <w:szCs w:val="24"/>
-          <w:lang w:bidi="he-IL"/>
-        </w:rPr>
-        <w:t>customers</w:t>
-      </w:r>
-      <w:r>
-        <w:rPr>
-          <w:rFonts w:eastAsiaTheme="minorEastAsia"/>
-          <w:color w:val="156082" w:themeColor="accent1"/>
-          <w:sz w:val="24"/>
-          <w:szCs w:val="24"/>
-          <w:lang w:bidi="he-IL"/>
-        </w:rPr>
-        <w:t xml:space="preserve"> regarding their borrowed books, including return dates</w:t>
-      </w:r>
-      <w:r>
-        <w:rPr>
-          <w:rFonts w:eastAsiaTheme="minorEastAsia"/>
-          <w:color w:val="156082" w:themeColor="accent1"/>
-          <w:sz w:val="24"/>
-          <w:szCs w:val="24"/>
-          <w:lang w:bidi="he-IL"/>
-        </w:rPr>
-        <w:t>.</w:t>
+      <w:proofErr w:type="gramStart"/>
+      <w:r>
+        <w:rPr>
+          <w:rFonts w:eastAsiaTheme="minorEastAsia"/>
+          <w:color w:val="156082" w:themeColor="accent1"/>
+          <w:sz w:val="24"/>
+          <w:szCs w:val="24"/>
+          <w:lang w:bidi="he-IL"/>
+        </w:rPr>
+        <w:t>data base</w:t>
+      </w:r>
+      <w:proofErr w:type="gramEnd"/>
+      <w:r>
+        <w:rPr>
+          <w:rFonts w:eastAsiaTheme="minorEastAsia"/>
+          <w:color w:val="156082" w:themeColor="accent1"/>
+          <w:sz w:val="24"/>
+          <w:szCs w:val="24"/>
+          <w:lang w:bidi="he-IL"/>
+        </w:rPr>
+        <w:t xml:space="preserve"> based on the information given in the supply content.</w:t>
       </w:r>
     </w:p>
     <w:p>
       <w:pPr>
         <w:pStyle w:val="ListParagraph"/>
-        <w:ind w:left="792"/>
-        <w:rPr>
-          <w:rFonts w:eastAsiaTheme="minorEastAsia"/>
+        <w:numPr>
+          <w:ilvl w:val="1"/>
+          <w:numId w:val="36"/>
+        </w:numPr>
+        <w:rPr>
+          <w:rFonts w:eastAsiaTheme="minorEastAsia"/>
+          <w:color w:val="156082" w:themeColor="accent1"/>
+          <w:sz w:val="24"/>
+          <w:szCs w:val="24"/>
+          <w:lang w:bidi="he-IL"/>
+        </w:rPr>
+      </w:pPr>
+      <w:r>
+        <w:rPr>
+          <w:rFonts w:eastAsiaTheme="minorEastAsia"/>
+          <w:color w:val="156082" w:themeColor="accent1"/>
+          <w:sz w:val="24"/>
+          <w:szCs w:val="24"/>
+          <w:u w:val="single"/>
+          <w:lang w:bidi="he-IL"/>
+        </w:rPr>
+        <w:t>Name:</w:t>
+      </w:r>
+      <w:r>
+        <w:rPr>
+          <w:rFonts w:eastAsiaTheme="minorEastAsia"/>
+          <w:color w:val="156082" w:themeColor="accent1"/>
+          <w:sz w:val="24"/>
+          <w:szCs w:val="24"/>
+          <w:lang w:bidi="he-IL"/>
+        </w:rPr>
+        <w:t xml:space="preserve"> </w:t>
+      </w:r>
+      <w:r>
+        <w:rPr>
+          <w:rFonts w:eastAsiaTheme="minorEastAsia"/>
+          <w:color w:val="156082" w:themeColor="accent1"/>
+          <w:sz w:val="24"/>
+          <w:szCs w:val="24"/>
+          <w:lang w:bidi="he-IL"/>
+        </w:rPr>
+        <w:t xml:space="preserve">Send Notification to </w:t>
+      </w:r>
+      <w:r>
+        <w:rPr>
+          <w:rFonts w:eastAsiaTheme="minorEastAsia"/>
+          <w:color w:val="156082" w:themeColor="accent1"/>
+          <w:sz w:val="24"/>
+          <w:szCs w:val="24"/>
+          <w:lang w:bidi="he-IL"/>
+        </w:rPr>
+        <w:t>Customers</w:t>
+      </w:r>
+      <w:r>
+        <w:rPr>
+          <w:rFonts w:eastAsiaTheme="minorEastAsia"/>
+          <w:color w:val="156082" w:themeColor="accent1"/>
+          <w:sz w:val="24"/>
+          <w:szCs w:val="24"/>
+          <w:lang w:bidi="he-IL"/>
+        </w:rPr>
+        <w:br/>
+      </w:r>
+      <w:r>
+        <w:rPr>
+          <w:rFonts w:eastAsiaTheme="minorEastAsia"/>
+          <w:color w:val="156082" w:themeColor="accent1"/>
+          <w:sz w:val="24"/>
+          <w:szCs w:val="24"/>
+          <w:u w:val="single"/>
+          <w:lang w:bidi="he-IL"/>
+        </w:rPr>
+        <w:t>Description:</w:t>
+      </w:r>
+      <w:r>
+        <w:rPr>
+          <w:rFonts w:eastAsiaTheme="minorEastAsia"/>
+          <w:color w:val="156082" w:themeColor="accent1"/>
+          <w:sz w:val="24"/>
+          <w:szCs w:val="24"/>
+          <w:lang w:bidi="he-IL"/>
+        </w:rPr>
+        <w:t xml:space="preserve"> </w:t>
+      </w:r>
+      <w:r>
+        <w:rPr>
+          <w:rFonts w:eastAsiaTheme="minorEastAsia"/>
+          <w:color w:val="156082" w:themeColor="accent1"/>
+          <w:sz w:val="24"/>
+          <w:szCs w:val="24"/>
+          <w:lang w:bidi="he-IL"/>
+        </w:rPr>
+        <w:t>Manager</w:t>
+      </w:r>
+      <w:r>
+        <w:rPr>
+          <w:rFonts w:eastAsiaTheme="minorEastAsia"/>
+          <w:color w:val="156082" w:themeColor="accent1"/>
+          <w:sz w:val="24"/>
+          <w:szCs w:val="24"/>
+          <w:lang w:bidi="he-IL"/>
+        </w:rPr>
+        <w:t xml:space="preserve"> </w:t>
+      </w:r>
+      <w:r>
+        <w:rPr>
+          <w:rFonts w:eastAsiaTheme="minorEastAsia"/>
+          <w:color w:val="156082" w:themeColor="accent1"/>
+          <w:sz w:val="24"/>
+          <w:szCs w:val="24"/>
+          <w:lang w:bidi="he-IL"/>
+        </w:rPr>
+        <w:t>prompt the system to s</w:t>
+      </w:r>
+      <w:r>
+        <w:rPr>
+          <w:rFonts w:eastAsiaTheme="minorEastAsia"/>
+          <w:color w:val="156082" w:themeColor="accent1"/>
+          <w:sz w:val="24"/>
+          <w:szCs w:val="24"/>
+          <w:lang w:bidi="he-IL"/>
+        </w:rPr>
+        <w:t xml:space="preserve">end updates and reminders to </w:t>
+      </w:r>
+      <w:r>
+        <w:rPr>
+          <w:rFonts w:eastAsiaTheme="minorEastAsia"/>
+          <w:color w:val="156082" w:themeColor="accent1"/>
+          <w:sz w:val="24"/>
+          <w:szCs w:val="24"/>
+          <w:lang w:bidi="he-IL"/>
+        </w:rPr>
+        <w:t>customers</w:t>
+      </w:r>
+      <w:r>
+        <w:rPr>
+          <w:rFonts w:eastAsiaTheme="minorEastAsia"/>
+          <w:color w:val="156082" w:themeColor="accent1"/>
+          <w:sz w:val="24"/>
+          <w:szCs w:val="24"/>
+          <w:lang w:bidi="he-IL"/>
+        </w:rPr>
+        <w:t xml:space="preserve"> regarding their borrowed books, including return dates</w:t>
+      </w:r>
+      <w:r>
+        <w:rPr>
+          <w:rFonts w:eastAsiaTheme="minorEastAsia"/>
+          <w:color w:val="156082" w:themeColor="accent1"/>
+          <w:sz w:val="24"/>
+          <w:szCs w:val="24"/>
+          <w:lang w:bidi="he-IL"/>
+        </w:rPr>
+        <w:t>.</w:t>
+      </w:r>
+    </w:p>
+    <w:p>
+      <w:pPr>
+        <w:rPr>
+          <w:rFonts w:eastAsiaTheme="minorEastAsia"/>
+          <w:b/>
+          <w:bCs/>
           <w:color w:val="156082" w:themeColor="accent1"/>
           <w:sz w:val="24"/>
           <w:szCs w:val="24"/>
@@ -3183,27 +3267,18 @@
           <w:szCs w:val="24"/>
           <w:lang w:bidi="he-IL"/>
         </w:rPr>
-        <w:t xml:space="preserve"> inputs their credentials on the system login page. The system verifies the credentials: it displays an error message if they are invalid, or grants access to the </w:t>
-      </w:r>
-      <w:r>
-        <w:rPr>
-          <w:rFonts w:eastAsiaTheme="minorEastAsia"/>
-          <w:color w:val="156082" w:themeColor="accent1"/>
-          <w:sz w:val="24"/>
-          <w:szCs w:val="24"/>
-          <w:lang w:bidi="he-IL"/>
-        </w:rPr>
-        <w:t>user</w:t>
-      </w:r>
-      <w:r>
-        <w:rPr>
-          <w:rFonts w:eastAsiaTheme="minorEastAsia"/>
-          <w:color w:val="156082" w:themeColor="accent1"/>
-          <w:sz w:val="24"/>
-          <w:szCs w:val="24"/>
-          <w:lang w:bidi="he-IL"/>
-        </w:rPr>
-        <w:t xml:space="preserve"> </w:t>
+        <w:t xml:space="preserve"> inputs their credentials on the system login page. The </w:t>
+      </w:r>
+      <w:r>
+        <w:rPr>
+          <w:rFonts w:eastAsiaTheme="minorEastAsia"/>
+          <w:color w:val="156082" w:themeColor="accent1"/>
+          <w:sz w:val="24"/>
+          <w:szCs w:val="24"/>
+          <w:lang w:bidi="he-IL"/>
+        </w:rPr>
+        <w:lastRenderedPageBreak/>
+        <w:t xml:space="preserve">system verifies the credentials: it displays an error message if they are invalid, or grants access to the </w:t>
       </w:r>
       <w:r>
         <w:rPr>
@@ -3250,7 +3325,6 @@
           <w:u w:val="single"/>
           <w:lang w:bidi="he-IL"/>
         </w:rPr>
-        <w:lastRenderedPageBreak/>
         <w:t>Name:</w:t>
       </w:r>
       <w:r>
@@ -3551,6 +3625,56 @@
         </w:rPr>
         <w:t>equest to borrow a book through the system, handled by an external software system.</w:t>
       </w:r>
+      <w:r>
+        <w:rPr>
+          <w:rFonts w:eastAsiaTheme="minorEastAsia"/>
+          <w:color w:val="156082" w:themeColor="accent1"/>
+          <w:sz w:val="24"/>
+          <w:szCs w:val="24"/>
+          <w:lang w:bidi="he-IL"/>
+        </w:rPr>
+        <w:t xml:space="preserve"> After a book is borrowed, the system will send </w:t>
+      </w:r>
+      <w:r>
+        <w:rPr>
+          <w:rFonts w:eastAsiaTheme="minorEastAsia"/>
+          <w:color w:val="156082" w:themeColor="accent1"/>
+          <w:sz w:val="24"/>
+          <w:szCs w:val="24"/>
+          <w:lang w:bidi="he-IL"/>
+        </w:rPr>
+        <w:t xml:space="preserve">email </w:t>
+      </w:r>
+      <w:r>
+        <w:rPr>
+          <w:rFonts w:eastAsiaTheme="minorEastAsia"/>
+          <w:color w:val="156082" w:themeColor="accent1"/>
+          <w:sz w:val="24"/>
+          <w:szCs w:val="24"/>
+          <w:lang w:bidi="he-IL"/>
+        </w:rPr>
+        <w:t>reminders for return dates</w:t>
+      </w:r>
+      <w:r>
+        <w:rPr>
+          <w:rFonts w:eastAsiaTheme="minorEastAsia"/>
+          <w:color w:val="156082" w:themeColor="accent1"/>
+          <w:sz w:val="24"/>
+          <w:szCs w:val="24"/>
+          <w:lang w:bidi="he-IL"/>
+        </w:rPr>
+        <w:t xml:space="preserve"> </w:t>
+      </w:r>
+      <w:r>
+        <w:rPr>
+          <w:rFonts w:eastAsiaTheme="minorEastAsia"/>
+          <w:color w:val="156082" w:themeColor="accent1"/>
+          <w:sz w:val="24"/>
+          <w:szCs w:val="24"/>
+          <w:lang w:bidi="he-IL"/>
+        </w:rPr>
+        <w:t>once a week.</w:t>
+      </w:r>
     </w:p>
     <w:p>
       <w:pPr>
@@ -3596,7 +3720,7 @@
           <w:szCs w:val="24"/>
           <w:lang w:bidi="he-IL"/>
         </w:rPr>
-        <w:t>Return Book</w:t>
+        <w:t>Cancel Book Borrowing</w:t>
       </w:r>
       <w:r>
         <w:rPr>
@@ -3637,17 +3761,17 @@
           <w:szCs w:val="24"/>
           <w:lang w:bidi="he-IL"/>
         </w:rPr>
-        <w:t>The customer request to r</w:t>
-      </w:r>
-      <w:r>
-        <w:rPr>
-          <w:rFonts w:eastAsiaTheme="minorEastAsia"/>
-          <w:color w:val="156082" w:themeColor="accent1"/>
-          <w:sz w:val="24"/>
-          <w:szCs w:val="24"/>
-          <w:lang w:bidi="he-IL"/>
-        </w:rPr>
-        <w:t>eturn a borrowed book to the library, updating the book’s availability status.</w:t>
+        <w:t>The customer request to c</w:t>
+      </w:r>
+      <w:r>
+        <w:rPr>
+          <w:rFonts w:eastAsiaTheme="minorEastAsia"/>
+          <w:color w:val="156082" w:themeColor="accent1"/>
+          <w:sz w:val="24"/>
+          <w:szCs w:val="24"/>
+          <w:lang w:bidi="he-IL"/>
+        </w:rPr>
+        <w:t>ancel a pending or active book borrowing request.</w:t>
       </w:r>
     </w:p>
     <w:p>
@@ -3694,7 +3818,7 @@
           <w:szCs w:val="24"/>
           <w:lang w:bidi="he-IL"/>
         </w:rPr>
-        <w:t>Cancel Book Borrowing</w:t>
+        <w:t>Update Personal Details</w:t>
       </w:r>
       <w:r>
         <w:rPr>
@@ -3735,17 +3859,17 @@
           <w:szCs w:val="24"/>
           <w:lang w:bidi="he-IL"/>
         </w:rPr>
-        <w:t>The customer request to c</w:t>
-      </w:r>
-      <w:r>
-        <w:rPr>
-          <w:rFonts w:eastAsiaTheme="minorEastAsia"/>
-          <w:color w:val="156082" w:themeColor="accent1"/>
-          <w:sz w:val="24"/>
-          <w:szCs w:val="24"/>
-          <w:lang w:bidi="he-IL"/>
-        </w:rPr>
-        <w:t>ancel a pending or active book borrowing request.</w:t>
+        <w:t>The customer request to m</w:t>
+      </w:r>
+      <w:r>
+        <w:rPr>
+          <w:rFonts w:eastAsiaTheme="minorEastAsia"/>
+          <w:color w:val="156082" w:themeColor="accent1"/>
+          <w:sz w:val="24"/>
+          <w:szCs w:val="24"/>
+          <w:lang w:bidi="he-IL"/>
+        </w:rPr>
+        <w:t>odify personal account information, such as email address or phone number.</w:t>
       </w:r>
     </w:p>
     <w:p>
@@ -3792,7 +3916,7 @@
           <w:szCs w:val="24"/>
           <w:lang w:bidi="he-IL"/>
         </w:rPr>
-        <w:t>Update Personal Details</w:t>
+        <w:t>Track Book Borrowing Status</w:t>
       </w:r>
       <w:r>
         <w:rPr>
@@ -3833,17 +3957,77 @@
           <w:szCs w:val="24"/>
           <w:lang w:bidi="he-IL"/>
         </w:rPr>
-        <w:t>The customer request to m</w:t>
-      </w:r>
-      <w:r>
-        <w:rPr>
-          <w:rFonts w:eastAsiaTheme="minorEastAsia"/>
-          <w:color w:val="156082" w:themeColor="accent1"/>
-          <w:sz w:val="24"/>
-          <w:szCs w:val="24"/>
-          <w:lang w:bidi="he-IL"/>
-        </w:rPr>
-        <w:t>odify personal account information, such as email address or phone number.</w:t>
+        <w:t xml:space="preserve">The </w:t>
+      </w:r>
+      <w:r>
+        <w:rPr>
+          <w:rFonts w:eastAsiaTheme="minorEastAsia"/>
+          <w:color w:val="156082" w:themeColor="accent1"/>
+          <w:sz w:val="24"/>
+          <w:szCs w:val="24"/>
+          <w:lang w:bidi="he-IL"/>
+        </w:rPr>
+        <w:t>Costumer</w:t>
+      </w:r>
+      <w:r>
+        <w:rPr>
+          <w:rFonts w:eastAsiaTheme="minorEastAsia"/>
+          <w:color w:val="156082" w:themeColor="accent1"/>
+          <w:sz w:val="24"/>
+          <w:szCs w:val="24"/>
+          <w:lang w:bidi="he-IL"/>
+        </w:rPr>
+        <w:t xml:space="preserve"> </w:t>
+      </w:r>
+      <w:r>
+        <w:rPr>
+          <w:rFonts w:eastAsiaTheme="minorEastAsia"/>
+          <w:color w:val="156082" w:themeColor="accent1"/>
+          <w:sz w:val="24"/>
+          <w:szCs w:val="24"/>
+          <w:lang w:bidi="he-IL"/>
+        </w:rPr>
+        <w:t xml:space="preserve">prompt the system to view </w:t>
+      </w:r>
+      <w:r>
+        <w:rPr>
+          <w:rFonts w:eastAsiaTheme="minorEastAsia"/>
+          <w:color w:val="156082" w:themeColor="accent1"/>
+          <w:sz w:val="24"/>
+          <w:szCs w:val="24"/>
+          <w:lang w:bidi="he-IL"/>
+        </w:rPr>
+        <w:t xml:space="preserve">the status of </w:t>
+      </w:r>
+      <w:r>
+        <w:rPr>
+          <w:rFonts w:eastAsiaTheme="minorEastAsia"/>
+          <w:color w:val="156082" w:themeColor="accent1"/>
+          <w:sz w:val="24"/>
+          <w:szCs w:val="24"/>
+          <w:lang w:bidi="he-IL"/>
+        </w:rPr>
+        <w:t xml:space="preserve">a given </w:t>
+      </w:r>
+      <w:r>
+        <w:rPr>
+          <w:rFonts w:eastAsiaTheme="minorEastAsia"/>
+          <w:color w:val="156082" w:themeColor="accent1"/>
+          <w:sz w:val="24"/>
+          <w:szCs w:val="24"/>
+          <w:lang w:bidi="he-IL"/>
+        </w:rPr>
+        <w:t>book borrowing</w:t>
+      </w:r>
+      <w:r>
+        <w:rPr>
+          <w:rFonts w:eastAsiaTheme="minorEastAsia"/>
+          <w:color w:val="156082" w:themeColor="accent1"/>
+          <w:sz w:val="24"/>
+          <w:szCs w:val="24"/>
+          <w:lang w:bidi="he-IL"/>
+        </w:rPr>
+        <w:t>, The system shows if borrowed or available.</w:t>
       </w:r>
     </w:p>
     <w:p>
@@ -3867,9 +4051,41 @@
           <w:color w:val="156082" w:themeColor="accent1"/>
           <w:sz w:val="24"/>
           <w:szCs w:val="24"/>
-          <w:lang w:bidi="he-IL"/>
-        </w:rPr>
-        <w:t>Track Book Borrowing Status</w:t>
+          <w:u w:val="single"/>
+          <w:lang w:bidi="he-IL"/>
+        </w:rPr>
+        <w:t>Name</w:t>
+      </w:r>
+      <w:r>
+        <w:rPr>
+          <w:rFonts w:eastAsiaTheme="minorEastAsia"/>
+          <w:color w:val="156082" w:themeColor="accent1"/>
+          <w:sz w:val="24"/>
+          <w:szCs w:val="24"/>
+          <w:u w:val="single"/>
+          <w:lang w:bidi="he-IL"/>
+        </w:rPr>
+        <w:t>:</w:t>
+      </w:r>
+      <w:r>
+        <w:rPr>
+          <w:rFonts w:eastAsiaTheme="minorEastAsia"/>
+          <w:color w:val="156082" w:themeColor="accent1"/>
+          <w:sz w:val="24"/>
+          <w:szCs w:val="24"/>
+          <w:lang w:bidi="he-IL"/>
+        </w:rPr>
+        <w:t xml:space="preserve"> Vie</w:t>
+      </w:r>
+      <w:r>
+        <w:rPr>
+          <w:rFonts w:eastAsiaTheme="minorEastAsia"/>
+          <w:color w:val="156082" w:themeColor="accent1"/>
+          <w:sz w:val="24"/>
+          <w:szCs w:val="24"/>
+          <w:lang w:bidi="he-IL"/>
+        </w:rPr>
+        <w:t>w Book Borrowing History</w:t>
       </w:r>
       <w:r>
         <w:rPr>
@@ -3890,7 +4106,38 @@
           <w:u w:val="single"/>
           <w:lang w:bidi="he-IL"/>
         </w:rPr>
-        <w:t>Description:</w:t>
+        <w:t>Description</w:t>
+      </w:r>
+      <w:r>
+        <w:rPr>
+          <w:rFonts w:eastAsiaTheme="minorEastAsia"/>
+          <w:color w:val="156082" w:themeColor="accent1"/>
+          <w:sz w:val="24"/>
+          <w:szCs w:val="24"/>
+          <w:u w:val="single"/>
+          <w:lang w:bidi="he-IL"/>
+        </w:rPr>
+        <w:t>:</w:t>
+      </w:r>
+      <w:r>
+        <w:rPr>
+          <w:rFonts w:eastAsiaTheme="minorEastAsia"/>
+          <w:color w:val="156082" w:themeColor="accent1"/>
+          <w:sz w:val="24"/>
+          <w:szCs w:val="24"/>
+          <w:lang w:bidi="he-IL"/>
+        </w:rPr>
+        <w:t xml:space="preserve"> The </w:t>
+      </w:r>
+      <w:r>
+        <w:rPr>
+          <w:rFonts w:eastAsiaTheme="minorEastAsia"/>
+          <w:color w:val="156082" w:themeColor="accent1"/>
+          <w:sz w:val="24"/>
+          <w:szCs w:val="24"/>
+          <w:lang w:bidi="he-IL"/>
+        </w:rPr>
+        <w:t>Customer</w:t>
       </w:r>
       <w:r>
         <w:rPr>
@@ -3910,36 +4157,6 @@
           <w:szCs w:val="24"/>
           <w:lang w:bidi="he-IL"/>
         </w:rPr>
-        <w:t xml:space="preserve">The </w:t>
-      </w:r>
-      <w:r>
-        <w:rPr>
-          <w:rFonts w:eastAsiaTheme="minorEastAsia"/>
-          <w:color w:val="156082" w:themeColor="accent1"/>
-          <w:sz w:val="24"/>
-          <w:szCs w:val="24"/>
-          <w:lang w:bidi="he-IL"/>
-        </w:rPr>
-        <w:t>Manager</w:t>
-      </w:r>
-      <w:r>
-        <w:rPr>
-          <w:rFonts w:eastAsiaTheme="minorEastAsia"/>
-          <w:color w:val="156082" w:themeColor="accent1"/>
-          <w:sz w:val="24"/>
-          <w:szCs w:val="24"/>
-          <w:lang w:bidi="he-IL"/>
-        </w:rPr>
-        <w:t xml:space="preserve"> </w:t>
-      </w:r>
-      <w:r>
-        <w:rPr>
-          <w:rFonts w:eastAsiaTheme="minorEastAsia"/>
-          <w:color w:val="156082" w:themeColor="accent1"/>
-          <w:sz w:val="24"/>
-          <w:szCs w:val="24"/>
-          <w:lang w:bidi="he-IL"/>
-        </w:rPr>
         <w:t xml:space="preserve">prompt the system to view </w:t>
       </w:r>
       <w:r>
@@ -3950,37 +4167,100 @@
           <w:szCs w:val="24"/>
           <w:lang w:bidi="he-IL"/>
         </w:rPr>
-        <w:t xml:space="preserve">the status of </w:t>
-      </w:r>
-      <w:r>
-        <w:rPr>
-          <w:rFonts w:eastAsiaTheme="minorEastAsia"/>
-          <w:color w:val="156082" w:themeColor="accent1"/>
-          <w:sz w:val="24"/>
-          <w:szCs w:val="24"/>
-          <w:lang w:bidi="he-IL"/>
-        </w:rPr>
-        <w:t xml:space="preserve">a given </w:t>
-      </w:r>
-      <w:r>
-        <w:rPr>
-          <w:rFonts w:eastAsiaTheme="minorEastAsia"/>
-          <w:color w:val="156082" w:themeColor="accent1"/>
-          <w:sz w:val="24"/>
-          <w:szCs w:val="24"/>
-          <w:lang w:bidi="he-IL"/>
-        </w:rPr>
-        <w:t>book borrowing</w:t>
-      </w:r>
-      <w:r>
-        <w:rPr>
-          <w:rFonts w:eastAsiaTheme="minorEastAsia"/>
-          <w:color w:val="156082" w:themeColor="accent1"/>
-          <w:sz w:val="24"/>
-          <w:szCs w:val="24"/>
-          <w:lang w:bidi="he-IL"/>
-        </w:rPr>
-        <w:t>, The system shows if borrowed or available.</w:t>
+        <w:t xml:space="preserve">his </w:t>
+      </w:r>
+      <w:r>
+        <w:rPr>
+          <w:rFonts w:eastAsiaTheme="minorEastAsia"/>
+          <w:color w:val="156082" w:themeColor="accent1"/>
+          <w:sz w:val="24"/>
+          <w:szCs w:val="24"/>
+          <w:lang w:bidi="he-IL"/>
+        </w:rPr>
+        <w:t>Borrowing History</w:t>
+      </w:r>
+      <w:r>
+        <w:rPr>
+          <w:rFonts w:eastAsiaTheme="minorEastAsia"/>
+          <w:color w:val="156082" w:themeColor="accent1"/>
+          <w:sz w:val="24"/>
+          <w:szCs w:val="24"/>
+          <w:lang w:bidi="he-IL"/>
+        </w:rPr>
+        <w:t>.</w:t>
+      </w:r>
+      <w:r>
+        <w:rPr>
+          <w:rFonts w:eastAsiaTheme="minorEastAsia"/>
+          <w:color w:val="156082" w:themeColor="accent1"/>
+          <w:sz w:val="24"/>
+          <w:szCs w:val="24"/>
+          <w:lang w:bidi="he-IL"/>
+        </w:rPr>
+        <w:t xml:space="preserve"> The system provides a list of the borrowing history of the </w:t>
+      </w:r>
+      <w:r>
+        <w:rPr>
+          <w:rFonts w:eastAsiaTheme="minorEastAsia"/>
+          <w:color w:val="156082" w:themeColor="accent1"/>
+          <w:sz w:val="24"/>
+          <w:szCs w:val="24"/>
+          <w:lang w:bidi="he-IL"/>
+        </w:rPr>
+        <w:t>customer</w:t>
+      </w:r>
+      <w:r>
+        <w:rPr>
+          <w:rFonts w:eastAsiaTheme="minorEastAsia"/>
+          <w:color w:val="156082" w:themeColor="accent1"/>
+          <w:sz w:val="24"/>
+          <w:szCs w:val="24"/>
+          <w:lang w:bidi="he-IL"/>
+        </w:rPr>
+        <w:t xml:space="preserve"> in the library.</w:t>
+      </w:r>
+    </w:p>
+    <w:p>
+      <w:pPr>
+        <w:pStyle w:val="ListParagraph"/>
+        <w:ind w:left="360"/>
+        <w:rPr>
+          <w:rFonts w:eastAsiaTheme="minorEastAsia"/>
+          <w:color w:val="156082" w:themeColor="accent1"/>
+          <w:sz w:val="24"/>
+          <w:szCs w:val="24"/>
+          <w:lang w:bidi="he-IL"/>
+        </w:rPr>
+      </w:pPr>
+    </w:p>
+    <w:p>
+      <w:pPr>
+        <w:pStyle w:val="ListParagraph"/>
+        <w:numPr>
+          <w:ilvl w:val="0"/>
+          <w:numId w:val="36"/>
+        </w:numPr>
+        <w:rPr>
+          <w:rFonts w:eastAsiaTheme="minorEastAsia"/>
+          <w:b/>
+          <w:bCs/>
+          <w:color w:val="156082" w:themeColor="accent1"/>
+          <w:sz w:val="24"/>
+          <w:szCs w:val="24"/>
+          <w:lang w:bidi="he-IL"/>
+        </w:rPr>
+      </w:pPr>
+      <w:r>
+        <w:rPr>
+          <w:rFonts w:eastAsiaTheme="minorEastAsia"/>
+          <w:b/>
+          <w:bCs/>
+          <w:color w:val="156082" w:themeColor="accent1"/>
+          <w:sz w:val="24"/>
+          <w:szCs w:val="24"/>
+          <w:lang w:bidi="he-IL"/>
+        </w:rPr>
+        <w:t>Other Libraries</w:t>
       </w:r>
     </w:p>
     <w:p>
@@ -4007,7 +4287,37 @@
           <w:u w:val="single"/>
           <w:lang w:bidi="he-IL"/>
         </w:rPr>
-        <w:t>Name</w:t>
+        <w:t>Name:</w:t>
+      </w:r>
+      <w:r>
+        <w:rPr>
+          <w:rFonts w:eastAsiaTheme="minorEastAsia"/>
+          <w:color w:val="156082" w:themeColor="accent1"/>
+          <w:sz w:val="24"/>
+          <w:szCs w:val="24"/>
+          <w:lang w:bidi="he-IL"/>
+        </w:rPr>
+        <w:t xml:space="preserve"> </w:t>
+      </w:r>
+      <w:r>
+        <w:rPr>
+          <w:rFonts w:eastAsiaTheme="minorEastAsia"/>
+          <w:color w:val="156082" w:themeColor="accent1"/>
+          <w:sz w:val="24"/>
+          <w:szCs w:val="24"/>
+          <w:lang w:bidi="he-IL"/>
+        </w:rPr>
+        <w:t>Request Books</w:t>
+      </w:r>
+      <w:r>
+        <w:rPr>
+          <w:rFonts w:eastAsiaTheme="minorEastAsia"/>
+          <w:color w:val="156082" w:themeColor="accent1"/>
+          <w:sz w:val="24"/>
+          <w:szCs w:val="24"/>
+          <w:lang w:bidi="he-IL"/>
+        </w:rPr>
+        <w:br/>
       </w:r>
       <w:r>
         <w:rPr>
@@ -4018,186 +4328,17 @@
           <w:u w:val="single"/>
           <w:lang w:bidi="he-IL"/>
         </w:rPr>
-        <w:t>:</w:t>
-      </w:r>
-      <w:r>
-        <w:rPr>
-          <w:rFonts w:eastAsiaTheme="minorEastAsia"/>
-          <w:color w:val="156082" w:themeColor="accent1"/>
-          <w:sz w:val="24"/>
-          <w:szCs w:val="24"/>
-          <w:lang w:bidi="he-IL"/>
-        </w:rPr>
-        <w:t xml:space="preserve"> Vie</w:t>
-      </w:r>
-      <w:r>
-        <w:rPr>
-          <w:rFonts w:eastAsiaTheme="minorEastAsia"/>
-          <w:color w:val="156082" w:themeColor="accent1"/>
-          <w:sz w:val="24"/>
-          <w:szCs w:val="24"/>
-          <w:lang w:bidi="he-IL"/>
-        </w:rPr>
-        <w:t>w Book Borrowing History</w:t>
-      </w:r>
-      <w:r>
-        <w:rPr>
-          <w:rFonts w:eastAsiaTheme="minorEastAsia"/>
-          <w:color w:val="156082" w:themeColor="accent1"/>
-          <w:sz w:val="24"/>
-          <w:szCs w:val="24"/>
-          <w:lang w:bidi="he-IL"/>
-        </w:rPr>
-        <w:br/>
-      </w:r>
-      <w:r>
-        <w:rPr>
-          <w:rFonts w:eastAsiaTheme="minorEastAsia"/>
-          <w:color w:val="156082" w:themeColor="accent1"/>
-          <w:sz w:val="24"/>
-          <w:szCs w:val="24"/>
-          <w:u w:val="single"/>
-          <w:lang w:bidi="he-IL"/>
-        </w:rPr>
-        <w:t>Description</w:t>
-      </w:r>
-      <w:r>
-        <w:rPr>
-          <w:rFonts w:eastAsiaTheme="minorEastAsia"/>
-          <w:color w:val="156082" w:themeColor="accent1"/>
-          <w:sz w:val="24"/>
-          <w:szCs w:val="24"/>
-          <w:u w:val="single"/>
-          <w:lang w:bidi="he-IL"/>
-        </w:rPr>
-        <w:t>:</w:t>
-      </w:r>
-      <w:r>
-        <w:rPr>
-          <w:rFonts w:eastAsiaTheme="minorEastAsia"/>
-          <w:color w:val="156082" w:themeColor="accent1"/>
-          <w:sz w:val="24"/>
-          <w:szCs w:val="24"/>
-          <w:lang w:bidi="he-IL"/>
-        </w:rPr>
-        <w:t xml:space="preserve"> The </w:t>
-      </w:r>
-      <w:r>
-        <w:rPr>
-          <w:rFonts w:eastAsiaTheme="minorEastAsia"/>
-          <w:color w:val="156082" w:themeColor="accent1"/>
-          <w:sz w:val="24"/>
-          <w:szCs w:val="24"/>
-          <w:lang w:bidi="he-IL"/>
-        </w:rPr>
-        <w:t>Manager</w:t>
-      </w:r>
-      <w:r>
-        <w:rPr>
-          <w:rFonts w:eastAsiaTheme="minorEastAsia"/>
-          <w:color w:val="156082" w:themeColor="accent1"/>
-          <w:sz w:val="24"/>
-          <w:szCs w:val="24"/>
-          <w:lang w:bidi="he-IL"/>
-        </w:rPr>
-        <w:t xml:space="preserve"> </w:t>
-      </w:r>
-      <w:r>
-        <w:rPr>
-          <w:rFonts w:eastAsiaTheme="minorEastAsia"/>
-          <w:color w:val="156082" w:themeColor="accent1"/>
-          <w:sz w:val="24"/>
-          <w:szCs w:val="24"/>
-          <w:lang w:bidi="he-IL"/>
-        </w:rPr>
-        <w:t xml:space="preserve">prompt the system to view </w:t>
-      </w:r>
-      <w:r>
-        <w:rPr>
-          <w:rFonts w:eastAsiaTheme="minorEastAsia"/>
-          <w:color w:val="156082" w:themeColor="accent1"/>
-          <w:sz w:val="24"/>
-          <w:szCs w:val="24"/>
-          <w:lang w:bidi="he-IL"/>
-        </w:rPr>
-        <w:t>the</w:t>
-      </w:r>
-      <w:r>
-        <w:rPr>
-          <w:rFonts w:eastAsiaTheme="minorEastAsia"/>
-          <w:color w:val="156082" w:themeColor="accent1"/>
-          <w:sz w:val="24"/>
-          <w:szCs w:val="24"/>
-          <w:lang w:bidi="he-IL"/>
-        </w:rPr>
-        <w:t xml:space="preserve"> Borrowing History of a given book. The system provides a list of the borrowing history of the book in the library.</w:t>
-      </w:r>
-    </w:p>
-    <w:p>
-      <w:pPr>
-        <w:pStyle w:val="ListParagraph"/>
-        <w:ind w:left="360"/>
-        <w:rPr>
-          <w:rFonts w:eastAsiaTheme="minorEastAsia"/>
-          <w:color w:val="156082" w:themeColor="accent1"/>
-          <w:sz w:val="24"/>
-          <w:szCs w:val="24"/>
-          <w:lang w:bidi="he-IL"/>
-        </w:rPr>
-      </w:pPr>
-    </w:p>
-    <w:p>
-      <w:pPr>
-        <w:pStyle w:val="ListParagraph"/>
-        <w:numPr>
-          <w:ilvl w:val="0"/>
-          <w:numId w:val="36"/>
-        </w:numPr>
-        <w:rPr>
-          <w:rFonts w:eastAsiaTheme="minorEastAsia"/>
-          <w:b/>
-          <w:bCs/>
-          <w:color w:val="156082" w:themeColor="accent1"/>
-          <w:sz w:val="24"/>
-          <w:szCs w:val="24"/>
-          <w:lang w:bidi="he-IL"/>
-        </w:rPr>
-      </w:pPr>
-      <w:r>
-        <w:rPr>
-          <w:rFonts w:eastAsiaTheme="minorEastAsia"/>
-          <w:b/>
-          <w:bCs/>
-          <w:color w:val="156082" w:themeColor="accent1"/>
-          <w:sz w:val="24"/>
-          <w:szCs w:val="24"/>
-          <w:lang w:bidi="he-IL"/>
-        </w:rPr>
-        <w:t xml:space="preserve">External </w:t>
-      </w:r>
-      <w:r>
-        <w:rPr>
-          <w:rFonts w:eastAsiaTheme="minorEastAsia"/>
-          <w:b/>
-          <w:bCs/>
-          <w:color w:val="156082" w:themeColor="accent1"/>
-          <w:sz w:val="24"/>
-          <w:szCs w:val="24"/>
-          <w:lang w:bidi="he-IL"/>
-        </w:rPr>
-        <w:t>Borrowing</w:t>
-      </w:r>
-      <w:r>
-        <w:rPr>
-          <w:rFonts w:eastAsiaTheme="minorEastAsia"/>
-          <w:b/>
-          <w:bCs/>
-          <w:color w:val="156082" w:themeColor="accent1"/>
-          <w:sz w:val="24"/>
-          <w:szCs w:val="24"/>
-          <w:lang w:bidi="he-IL"/>
-        </w:rPr>
-        <w:t xml:space="preserve"> System</w:t>
+        <w:t>Description:</w:t>
+      </w:r>
+      <w:r>
+        <w:rPr>
+          <w:rFonts w:eastAsiaTheme="minorEastAsia"/>
+          <w:color w:val="156082" w:themeColor="accent1"/>
+          <w:sz w:val="24"/>
+          <w:szCs w:val="24"/>
+          <w:lang w:bidi="he-IL"/>
+        </w:rPr>
+        <w:t xml:space="preserve"> Request to borrow books from other libraries through the system.</w:t>
       </w:r>
     </w:p>
     <w:p>
@@ -4244,7 +4385,7 @@
           <w:szCs w:val="24"/>
           <w:lang w:bidi="he-IL"/>
         </w:rPr>
-        <w:t>Process Borrowing Requests</w:t>
+        <w:t>Return Books</w:t>
       </w:r>
       <w:r>
         <w:rPr>
@@ -4275,7 +4416,7 @@
           <w:szCs w:val="24"/>
           <w:lang w:bidi="he-IL"/>
         </w:rPr>
-        <w:t xml:space="preserve"> Handle the borrowing transactions initiated by library patrons.</w:t>
+        <w:t xml:space="preserve"> Return books borrowed from other libraries, ensuring proper updates in the system.</w:t>
       </w:r>
     </w:p>
     <w:p>
@@ -4290,6 +4431,7 @@
           <w:color w:val="156082" w:themeColor="accent1"/>
           <w:sz w:val="24"/>
           <w:szCs w:val="24"/>
+          <w:rtl/>
           <w:lang w:bidi="he-IL"/>
         </w:rPr>
       </w:pPr>
@@ -4312,6 +4454,47 @@
           <w:szCs w:val="24"/>
           <w:lang w:bidi="he-IL"/>
         </w:rPr>
+        <w:t xml:space="preserve"> View</w:t>
+      </w:r>
+      <w:r>
+        <w:rPr>
+          <w:rFonts w:eastAsiaTheme="minorEastAsia"/>
+          <w:color w:val="156082" w:themeColor="accent1"/>
+          <w:sz w:val="24"/>
+          <w:szCs w:val="24"/>
+          <w:lang w:bidi="he-IL"/>
+        </w:rPr>
+        <w:t xml:space="preserve"> Inter-Library Loans</w:t>
+      </w:r>
+      <w:r>
+        <w:rPr>
+          <w:rFonts w:eastAsiaTheme="minorEastAsia"/>
+          <w:color w:val="156082" w:themeColor="accent1"/>
+          <w:sz w:val="24"/>
+          <w:szCs w:val="24"/>
+          <w:lang w:bidi="he-IL"/>
+        </w:rPr>
+        <w:br/>
+      </w:r>
+      <w:r>
+        <w:rPr>
+          <w:rFonts w:eastAsiaTheme="minorEastAsia"/>
+          <w:color w:val="156082" w:themeColor="accent1"/>
+          <w:sz w:val="24"/>
+          <w:szCs w:val="24"/>
+          <w:u w:val="single"/>
+          <w:lang w:bidi="he-IL"/>
+        </w:rPr>
+        <w:t>Description:</w:t>
+      </w:r>
+      <w:r>
+        <w:rPr>
+          <w:rFonts w:eastAsiaTheme="minorEastAsia"/>
+          <w:color w:val="156082" w:themeColor="accent1"/>
+          <w:sz w:val="24"/>
+          <w:szCs w:val="24"/>
+          <w:lang w:bidi="he-IL"/>
+        </w:rPr>
         <w:t xml:space="preserve"> </w:t>
       </w:r>
       <w:r>
@@ -4322,518 +4505,132 @@
           <w:szCs w:val="24"/>
           <w:lang w:bidi="he-IL"/>
         </w:rPr>
-        <w:t>Send Borrowing Reminders</w:t>
-      </w:r>
-      <w:r>
-        <w:rPr>
-          <w:rFonts w:eastAsiaTheme="minorEastAsia"/>
-          <w:color w:val="156082" w:themeColor="accent1"/>
-          <w:sz w:val="24"/>
-          <w:szCs w:val="24"/>
+        <w:t xml:space="preserve">The </w:t>
+      </w:r>
+      <w:r>
+        <w:rPr>
+          <w:rFonts w:eastAsiaTheme="minorEastAsia"/>
+          <w:color w:val="156082" w:themeColor="accent1"/>
+          <w:sz w:val="24"/>
+          <w:szCs w:val="24"/>
+          <w:lang w:bidi="he-IL"/>
+        </w:rPr>
+        <w:t>Library</w:t>
+      </w:r>
+      <w:r>
+        <w:rPr>
+          <w:rFonts w:eastAsiaTheme="minorEastAsia"/>
+          <w:color w:val="156082" w:themeColor="accent1"/>
+          <w:sz w:val="24"/>
+          <w:szCs w:val="24"/>
+          <w:lang w:bidi="he-IL"/>
+        </w:rPr>
+        <w:t xml:space="preserve"> </w:t>
+      </w:r>
+      <w:r>
+        <w:rPr>
+          <w:rFonts w:eastAsiaTheme="minorEastAsia"/>
+          <w:color w:val="156082" w:themeColor="accent1"/>
+          <w:sz w:val="24"/>
+          <w:szCs w:val="24"/>
+          <w:lang w:bidi="he-IL"/>
+        </w:rPr>
+        <w:t xml:space="preserve">prompt the system to view all books borrowed from other libraries by </w:t>
+      </w:r>
+      <w:r>
+        <w:rPr>
+          <w:rFonts w:eastAsiaTheme="minorEastAsia"/>
+          <w:color w:val="156082" w:themeColor="accent1"/>
+          <w:sz w:val="24"/>
+          <w:szCs w:val="24"/>
+          <w:lang w:bidi="he-IL"/>
+        </w:rPr>
+        <w:t>customers</w:t>
+      </w:r>
+      <w:r>
+        <w:rPr>
+          <w:rFonts w:eastAsiaTheme="minorEastAsia"/>
+          <w:color w:val="156082" w:themeColor="accent1"/>
+          <w:sz w:val="24"/>
+          <w:szCs w:val="24"/>
+          <w:lang w:bidi="he-IL"/>
+        </w:rPr>
+        <w:t xml:space="preserve"> of </w:t>
+      </w:r>
+      <w:r>
+        <w:rPr>
+          <w:rFonts w:eastAsiaTheme="minorEastAsia"/>
+          <w:color w:val="156082" w:themeColor="accent1"/>
+          <w:sz w:val="24"/>
+          <w:szCs w:val="24"/>
+          <w:lang w:bidi="he-IL"/>
+        </w:rPr>
+        <w:t>those</w:t>
+      </w:r>
+      <w:r>
+        <w:rPr>
+          <w:rFonts w:eastAsiaTheme="minorEastAsia"/>
+          <w:color w:val="156082" w:themeColor="accent1"/>
+          <w:sz w:val="24"/>
+          <w:szCs w:val="24"/>
+          <w:lang w:bidi="he-IL"/>
+        </w:rPr>
+        <w:t xml:space="preserve"> </w:t>
+      </w:r>
+      <w:r>
+        <w:rPr>
+          <w:rFonts w:eastAsiaTheme="minorEastAsia"/>
+          <w:color w:val="156082" w:themeColor="accent1"/>
+          <w:sz w:val="24"/>
+          <w:szCs w:val="24"/>
+          <w:lang w:bidi="he-IL"/>
+        </w:rPr>
+        <w:t>libraries</w:t>
+      </w:r>
+      <w:r>
+        <w:rPr>
+          <w:rFonts w:eastAsiaTheme="minorEastAsia"/>
+          <w:color w:val="156082" w:themeColor="accent1"/>
+          <w:sz w:val="24"/>
+          <w:szCs w:val="24"/>
+          <w:lang w:bidi="he-IL"/>
+        </w:rPr>
+        <w:t xml:space="preserve">, or any book borrowed from this library by other library </w:t>
+      </w:r>
+      <w:r>
+        <w:rPr>
+          <w:rFonts w:eastAsiaTheme="minorEastAsia"/>
+          <w:color w:val="156082" w:themeColor="accent1"/>
+          <w:sz w:val="24"/>
+          <w:szCs w:val="24"/>
+          <w:lang w:bidi="he-IL"/>
+        </w:rPr>
+        <w:t>customers</w:t>
+      </w:r>
+      <w:r>
+        <w:rPr>
+          <w:rFonts w:eastAsiaTheme="minorEastAsia"/>
+          <w:color w:val="156082" w:themeColor="accent1"/>
+          <w:sz w:val="24"/>
+          <w:szCs w:val="24"/>
+          <w:lang w:bidi="he-IL"/>
+        </w:rPr>
+        <w:t>.</w:t>
+      </w:r>
+      <w:r>
+        <w:rPr>
+          <w:rFonts w:eastAsiaTheme="minorEastAsia"/>
+          <w:color w:val="156082" w:themeColor="accent1"/>
+          <w:sz w:val="24"/>
+          <w:szCs w:val="24"/>
+          <w:rtl/>
           <w:lang w:bidi="he-IL"/>
         </w:rPr>
         <w:br/>
-      </w:r>
-      <w:r>
-        <w:rPr>
-          <w:rFonts w:eastAsiaTheme="minorEastAsia"/>
-          <w:color w:val="156082" w:themeColor="accent1"/>
-          <w:sz w:val="24"/>
-          <w:szCs w:val="24"/>
-          <w:u w:val="single"/>
-          <w:lang w:bidi="he-IL"/>
-        </w:rPr>
-        <w:t>Description:</w:t>
-      </w:r>
-      <w:r>
-        <w:rPr>
-          <w:rFonts w:eastAsiaTheme="minorEastAsia"/>
-          <w:color w:val="156082" w:themeColor="accent1"/>
-          <w:sz w:val="24"/>
-          <w:szCs w:val="24"/>
-          <w:lang w:bidi="he-IL"/>
-        </w:rPr>
-        <w:t xml:space="preserve"> </w:t>
-      </w:r>
-      <w:r>
-        <w:rPr>
-          <w:rFonts w:eastAsiaTheme="minorEastAsia"/>
-          <w:color w:val="156082" w:themeColor="accent1"/>
-          <w:sz w:val="24"/>
-          <w:szCs w:val="24"/>
-          <w:lang w:bidi="he-IL"/>
-        </w:rPr>
-        <w:t>Initiate and send an a</w:t>
-      </w:r>
-      <w:r>
-        <w:rPr>
-          <w:rFonts w:eastAsiaTheme="minorEastAsia"/>
-          <w:color w:val="156082" w:themeColor="accent1"/>
-          <w:sz w:val="24"/>
-          <w:szCs w:val="24"/>
-          <w:lang w:bidi="he-IL"/>
-        </w:rPr>
-        <w:t>utomatic</w:t>
-      </w:r>
-      <w:r>
-        <w:rPr>
-          <w:rFonts w:eastAsiaTheme="minorEastAsia"/>
-          <w:color w:val="156082" w:themeColor="accent1"/>
-          <w:sz w:val="24"/>
-          <w:szCs w:val="24"/>
-          <w:lang w:bidi="he-IL"/>
-        </w:rPr>
-        <w:t xml:space="preserve"> </w:t>
-      </w:r>
-      <w:r>
-        <w:rPr>
-          <w:rFonts w:eastAsiaTheme="minorEastAsia"/>
-          <w:color w:val="156082" w:themeColor="accent1"/>
-          <w:sz w:val="24"/>
-          <w:szCs w:val="24"/>
-          <w:lang w:bidi="he-IL"/>
-        </w:rPr>
-        <w:t>email reminders for upcoming book return dates.</w:t>
       </w:r>
     </w:p>
     <w:p>
       <w:pPr>
-        <w:pStyle w:val="ListParagraph"/>
-        <w:ind w:left="936"/>
-        <w:rPr>
-          <w:rFonts w:eastAsiaTheme="minorEastAsia"/>
-          <w:color w:val="156082" w:themeColor="accent1"/>
-          <w:sz w:val="24"/>
-          <w:szCs w:val="24"/>
-          <w:lang w:bidi="he-IL"/>
-        </w:rPr>
-      </w:pPr>
-    </w:p>
-    <w:p>
-      <w:pPr>
-        <w:pStyle w:val="ListParagraph"/>
-        <w:numPr>
-          <w:ilvl w:val="0"/>
-          <w:numId w:val="36"/>
-        </w:numPr>
-        <w:rPr>
-          <w:rFonts w:eastAsiaTheme="minorEastAsia"/>
-          <w:b/>
-          <w:bCs/>
-          <w:color w:val="156082" w:themeColor="accent1"/>
-          <w:sz w:val="24"/>
-          <w:szCs w:val="24"/>
-          <w:lang w:bidi="he-IL"/>
-        </w:rPr>
-      </w:pPr>
-      <w:r>
-        <w:rPr>
-          <w:rFonts w:eastAsiaTheme="minorEastAsia"/>
-          <w:b/>
-          <w:bCs/>
-          <w:color w:val="156082" w:themeColor="accent1"/>
-          <w:sz w:val="24"/>
-          <w:szCs w:val="24"/>
-          <w:lang w:bidi="he-IL"/>
-        </w:rPr>
-        <w:t>External Suppliers</w:t>
-      </w:r>
-    </w:p>
-    <w:p>
-      <w:pPr>
-        <w:pStyle w:val="ListParagraph"/>
-        <w:numPr>
-          <w:ilvl w:val="1"/>
-          <w:numId w:val="36"/>
-        </w:numPr>
-        <w:rPr>
-          <w:rFonts w:eastAsiaTheme="minorEastAsia"/>
-          <w:color w:val="156082" w:themeColor="accent1"/>
-          <w:sz w:val="24"/>
-          <w:szCs w:val="24"/>
-          <w:lang w:bidi="he-IL"/>
-        </w:rPr>
-      </w:pPr>
-      <w:r>
-        <w:rPr>
-          <w:rFonts w:eastAsiaTheme="minorEastAsia"/>
-          <w:color w:val="156082" w:themeColor="accent1"/>
-          <w:sz w:val="24"/>
-          <w:szCs w:val="24"/>
-          <w:u w:val="single"/>
-          <w:lang w:bidi="he-IL"/>
-        </w:rPr>
-        <w:t>Name:</w:t>
-      </w:r>
-      <w:r>
-        <w:rPr>
-          <w:rFonts w:eastAsiaTheme="minorEastAsia"/>
-          <w:color w:val="156082" w:themeColor="accent1"/>
-          <w:sz w:val="24"/>
-          <w:szCs w:val="24"/>
-          <w:lang w:bidi="he-IL"/>
-        </w:rPr>
-        <w:t xml:space="preserve"> </w:t>
-      </w:r>
-      <w:r>
-        <w:rPr>
-          <w:rFonts w:eastAsiaTheme="minorEastAsia"/>
-          <w:color w:val="156082" w:themeColor="accent1"/>
-          <w:sz w:val="24"/>
-          <w:szCs w:val="24"/>
-          <w:lang w:bidi="he-IL"/>
-        </w:rPr>
-        <w:t xml:space="preserve">Provide </w:t>
-      </w:r>
-      <w:r>
-        <w:rPr>
-          <w:rFonts w:eastAsiaTheme="minorEastAsia"/>
-          <w:color w:val="156082" w:themeColor="accent1"/>
-          <w:sz w:val="24"/>
-          <w:szCs w:val="24"/>
-          <w:lang w:bidi="he-IL"/>
-        </w:rPr>
-        <w:t>Supply</w:t>
-      </w:r>
-      <w:r>
-        <w:rPr>
-          <w:rFonts w:eastAsiaTheme="minorEastAsia"/>
-          <w:color w:val="156082" w:themeColor="accent1"/>
-          <w:sz w:val="24"/>
-          <w:szCs w:val="24"/>
-          <w:lang w:bidi="he-IL"/>
-        </w:rPr>
-        <w:br/>
-      </w:r>
-      <w:r>
-        <w:rPr>
-          <w:rFonts w:eastAsiaTheme="minorEastAsia"/>
-          <w:color w:val="156082" w:themeColor="accent1"/>
-          <w:sz w:val="24"/>
-          <w:szCs w:val="24"/>
-          <w:u w:val="single"/>
-          <w:lang w:bidi="he-IL"/>
-        </w:rPr>
-        <w:t>Description:</w:t>
-      </w:r>
-      <w:r>
-        <w:rPr>
-          <w:rFonts w:eastAsiaTheme="minorEastAsia"/>
-          <w:color w:val="156082" w:themeColor="accent1"/>
-          <w:sz w:val="24"/>
-          <w:szCs w:val="24"/>
-          <w:lang w:bidi="he-IL"/>
-        </w:rPr>
-        <w:t xml:space="preserve"> </w:t>
-      </w:r>
-      <w:r>
-        <w:rPr>
-          <w:rFonts w:eastAsiaTheme="minorEastAsia"/>
-          <w:color w:val="156082" w:themeColor="accent1"/>
-          <w:sz w:val="24"/>
-          <w:szCs w:val="24"/>
-          <w:lang w:bidi="he-IL"/>
-        </w:rPr>
-        <w:t>The supplier indicates that a s</w:t>
-      </w:r>
-      <w:r>
-        <w:rPr>
-          <w:rFonts w:eastAsiaTheme="minorEastAsia"/>
-          <w:color w:val="156082" w:themeColor="accent1"/>
-          <w:sz w:val="24"/>
-          <w:szCs w:val="24"/>
-          <w:lang w:bidi="he-IL"/>
-        </w:rPr>
-        <w:t xml:space="preserve">upply </w:t>
-      </w:r>
-      <w:r>
-        <w:rPr>
-          <w:rFonts w:eastAsiaTheme="minorEastAsia"/>
-          <w:color w:val="156082" w:themeColor="accent1"/>
-          <w:sz w:val="24"/>
-          <w:szCs w:val="24"/>
-          <w:lang w:bidi="he-IL"/>
-        </w:rPr>
-        <w:t xml:space="preserve">of </w:t>
-      </w:r>
-      <w:r>
-        <w:rPr>
-          <w:rFonts w:eastAsiaTheme="minorEastAsia"/>
-          <w:color w:val="156082" w:themeColor="accent1"/>
-          <w:sz w:val="24"/>
-          <w:szCs w:val="24"/>
-          <w:lang w:bidi="he-IL"/>
-        </w:rPr>
-        <w:t xml:space="preserve">books </w:t>
-      </w:r>
-      <w:r>
-        <w:rPr>
-          <w:rFonts w:eastAsiaTheme="minorEastAsia"/>
-          <w:color w:val="156082" w:themeColor="accent1"/>
-          <w:sz w:val="24"/>
-          <w:szCs w:val="24"/>
-          <w:lang w:bidi="he-IL"/>
-        </w:rPr>
-        <w:t xml:space="preserve">has been sent </w:t>
-      </w:r>
-      <w:r>
-        <w:rPr>
-          <w:rFonts w:eastAsiaTheme="minorEastAsia"/>
-          <w:color w:val="156082" w:themeColor="accent1"/>
-          <w:sz w:val="24"/>
-          <w:szCs w:val="24"/>
-          <w:lang w:bidi="he-IL"/>
-        </w:rPr>
-        <w:t>to the library</w:t>
-      </w:r>
-      <w:r>
-        <w:rPr>
-          <w:rFonts w:eastAsiaTheme="minorEastAsia"/>
-          <w:color w:val="156082" w:themeColor="accent1"/>
-          <w:sz w:val="24"/>
-          <w:szCs w:val="24"/>
-          <w:lang w:bidi="he-IL"/>
-        </w:rPr>
-        <w:t>.</w:t>
-      </w:r>
-      <w:r>
-        <w:rPr>
-          <w:rFonts w:eastAsiaTheme="minorEastAsia"/>
-          <w:color w:val="156082" w:themeColor="accent1"/>
-          <w:sz w:val="24"/>
-          <w:szCs w:val="24"/>
-          <w:lang w:bidi="he-IL"/>
-        </w:rPr>
-        <w:t xml:space="preserve"> The manager is prompt with an incoming supply.</w:t>
-      </w:r>
-    </w:p>
-    <w:p>
-      <w:pPr>
-        <w:pStyle w:val="ListParagraph"/>
-        <w:numPr>
-          <w:ilvl w:val="1"/>
-          <w:numId w:val="36"/>
-        </w:numPr>
-        <w:rPr>
-          <w:rFonts w:eastAsiaTheme="minorEastAsia"/>
-          <w:color w:val="156082" w:themeColor="accent1"/>
-          <w:sz w:val="24"/>
-          <w:szCs w:val="24"/>
-          <w:lang w:bidi="he-IL"/>
-        </w:rPr>
-      </w:pPr>
-      <w:r>
-        <w:rPr>
-          <w:rFonts w:eastAsiaTheme="minorEastAsia"/>
-          <w:color w:val="156082" w:themeColor="accent1"/>
-          <w:sz w:val="24"/>
-          <w:szCs w:val="24"/>
-          <w:u w:val="single"/>
-          <w:lang w:bidi="he-IL"/>
-        </w:rPr>
-        <w:t>Name:</w:t>
-      </w:r>
-      <w:r>
-        <w:rPr>
-          <w:rFonts w:eastAsiaTheme="minorEastAsia"/>
-          <w:color w:val="156082" w:themeColor="accent1"/>
-          <w:sz w:val="24"/>
-          <w:szCs w:val="24"/>
-          <w:lang w:bidi="he-IL"/>
-        </w:rPr>
-        <w:t xml:space="preserve"> </w:t>
-      </w:r>
-      <w:r>
-        <w:rPr>
-          <w:rFonts w:eastAsiaTheme="minorEastAsia"/>
-          <w:color w:val="156082" w:themeColor="accent1"/>
-          <w:sz w:val="24"/>
-          <w:szCs w:val="24"/>
-          <w:lang w:bidi="he-IL"/>
-        </w:rPr>
-        <w:t>Provide Services</w:t>
-      </w:r>
-      <w:r>
-        <w:rPr>
-          <w:rFonts w:eastAsiaTheme="minorEastAsia"/>
-          <w:color w:val="156082" w:themeColor="accent1"/>
-          <w:sz w:val="24"/>
-          <w:szCs w:val="24"/>
-          <w:lang w:bidi="he-IL"/>
-        </w:rPr>
-        <w:br/>
-      </w:r>
-      <w:r>
-        <w:rPr>
-          <w:rFonts w:eastAsiaTheme="minorEastAsia"/>
-          <w:color w:val="156082" w:themeColor="accent1"/>
-          <w:sz w:val="24"/>
-          <w:szCs w:val="24"/>
-          <w:u w:val="single"/>
-          <w:lang w:bidi="he-IL"/>
-        </w:rPr>
-        <w:t>Description:</w:t>
-      </w:r>
-      <w:r>
-        <w:rPr>
-          <w:rFonts w:eastAsiaTheme="minorEastAsia"/>
-          <w:color w:val="156082" w:themeColor="accent1"/>
-          <w:sz w:val="24"/>
-          <w:szCs w:val="24"/>
-          <w:lang w:bidi="he-IL"/>
-        </w:rPr>
-        <w:t xml:space="preserve"> </w:t>
-      </w:r>
-      <w:r>
-        <w:rPr>
-          <w:rFonts w:eastAsiaTheme="minorEastAsia"/>
-          <w:color w:val="156082" w:themeColor="accent1"/>
-          <w:sz w:val="24"/>
-          <w:szCs w:val="24"/>
-          <w:lang w:bidi="he-IL"/>
-        </w:rPr>
-        <w:t>The supplier sends optional</w:t>
-      </w:r>
-      <w:r>
-        <w:rPr>
-          <w:rFonts w:eastAsiaTheme="minorEastAsia"/>
-          <w:color w:val="156082" w:themeColor="accent1"/>
-          <w:sz w:val="24"/>
-          <w:szCs w:val="24"/>
-          <w:lang w:bidi="he-IL"/>
-        </w:rPr>
-        <w:t xml:space="preserve"> additional services, such as lectures or workshops, which are tracked by the library system.</w:t>
-      </w:r>
-    </w:p>
-    <w:p>
-      <w:pPr>
-        <w:pStyle w:val="ListParagraph"/>
-        <w:ind w:left="360"/>
-        <w:rPr>
-          <w:rFonts w:eastAsiaTheme="minorEastAsia"/>
-          <w:color w:val="156082" w:themeColor="accent1"/>
-          <w:sz w:val="24"/>
-          <w:szCs w:val="24"/>
-          <w:lang w:bidi="he-IL"/>
-        </w:rPr>
-      </w:pPr>
-    </w:p>
-    <w:p>
-      <w:pPr>
-        <w:pStyle w:val="ListParagraph"/>
-        <w:numPr>
-          <w:ilvl w:val="0"/>
-          <w:numId w:val="36"/>
-        </w:numPr>
-        <w:rPr>
-          <w:rFonts w:eastAsiaTheme="minorEastAsia"/>
-          <w:b/>
-          <w:bCs/>
-          <w:color w:val="156082" w:themeColor="accent1"/>
-          <w:sz w:val="24"/>
-          <w:szCs w:val="24"/>
-          <w:lang w:bidi="he-IL"/>
-        </w:rPr>
-      </w:pPr>
-      <w:r>
-        <w:rPr>
-          <w:rFonts w:eastAsiaTheme="minorEastAsia"/>
-          <w:b/>
-          <w:bCs/>
-          <w:color w:val="156082" w:themeColor="accent1"/>
-          <w:sz w:val="24"/>
-          <w:szCs w:val="24"/>
-          <w:lang w:bidi="he-IL"/>
-        </w:rPr>
-        <w:lastRenderedPageBreak/>
-        <w:t>Other Libraries</w:t>
-      </w:r>
-    </w:p>
-    <w:p>
-      <w:pPr>
-        <w:pStyle w:val="ListParagraph"/>
-        <w:numPr>
-          <w:ilvl w:val="1"/>
-          <w:numId w:val="36"/>
-        </w:numPr>
-        <w:rPr>
-          <w:rFonts w:eastAsiaTheme="minorEastAsia"/>
-          <w:color w:val="156082" w:themeColor="accent1"/>
-          <w:sz w:val="24"/>
-          <w:szCs w:val="24"/>
-          <w:lang w:bidi="he-IL"/>
-        </w:rPr>
-      </w:pPr>
-      <w:r>
-        <w:rPr>
-          <w:rFonts w:eastAsiaTheme="minorEastAsia"/>
-          <w:color w:val="156082" w:themeColor="accent1"/>
-          <w:sz w:val="24"/>
-          <w:szCs w:val="24"/>
-          <w:u w:val="single"/>
-          <w:lang w:bidi="he-IL"/>
-        </w:rPr>
-        <w:t>Name:</w:t>
-      </w:r>
-      <w:r>
-        <w:rPr>
-          <w:rFonts w:eastAsiaTheme="minorEastAsia"/>
-          <w:color w:val="156082" w:themeColor="accent1"/>
-          <w:sz w:val="24"/>
-          <w:szCs w:val="24"/>
-          <w:lang w:bidi="he-IL"/>
-        </w:rPr>
-        <w:t xml:space="preserve"> </w:t>
-      </w:r>
-      <w:r>
-        <w:rPr>
-          <w:rFonts w:eastAsiaTheme="minorEastAsia"/>
-          <w:color w:val="156082" w:themeColor="accent1"/>
-          <w:sz w:val="24"/>
-          <w:szCs w:val="24"/>
-          <w:lang w:bidi="he-IL"/>
-        </w:rPr>
-        <w:t>Request Books</w:t>
-      </w:r>
-      <w:r>
-        <w:rPr>
-          <w:rFonts w:eastAsiaTheme="minorEastAsia"/>
-          <w:color w:val="156082" w:themeColor="accent1"/>
-          <w:sz w:val="24"/>
-          <w:szCs w:val="24"/>
-          <w:lang w:bidi="he-IL"/>
-        </w:rPr>
-        <w:br/>
-      </w:r>
-      <w:r>
-        <w:rPr>
-          <w:rFonts w:eastAsiaTheme="minorEastAsia"/>
-          <w:color w:val="156082" w:themeColor="accent1"/>
-          <w:sz w:val="24"/>
-          <w:szCs w:val="24"/>
-          <w:u w:val="single"/>
-          <w:lang w:bidi="he-IL"/>
-        </w:rPr>
-        <w:t>Description:</w:t>
-      </w:r>
-      <w:r>
-        <w:rPr>
-          <w:rFonts w:eastAsiaTheme="minorEastAsia"/>
-          <w:color w:val="156082" w:themeColor="accent1"/>
-          <w:sz w:val="24"/>
-          <w:szCs w:val="24"/>
-          <w:lang w:bidi="he-IL"/>
-        </w:rPr>
-        <w:t xml:space="preserve"> Request to borrow books from other libraries through the system.</w:t>
-      </w:r>
-    </w:p>
-    <w:p>
-      <w:pPr>
-        <w:pStyle w:val="ListParagraph"/>
-        <w:numPr>
-          <w:ilvl w:val="1"/>
-          <w:numId w:val="36"/>
-        </w:numPr>
         <w:rPr>
           <w:rFonts w:eastAsiaTheme="minorEastAsia"/>
           <w:color w:val="156082" w:themeColor="accent1"/>
@@ -4849,72 +4646,10 @@
           <w:color w:val="156082" w:themeColor="accent1"/>
           <w:sz w:val="24"/>
           <w:szCs w:val="24"/>
-          <w:u w:val="single"/>
-          <w:lang w:bidi="he-IL"/>
-        </w:rPr>
-        <w:t>Name:</w:t>
-      </w:r>
-      <w:r>
-        <w:rPr>
-          <w:rFonts w:eastAsiaTheme="minorEastAsia"/>
-          <w:color w:val="156082" w:themeColor="accent1"/>
-          <w:sz w:val="24"/>
-          <w:szCs w:val="24"/>
-          <w:lang w:bidi="he-IL"/>
-        </w:rPr>
-        <w:t xml:space="preserve"> </w:t>
-      </w:r>
-      <w:r>
-        <w:rPr>
-          <w:rFonts w:eastAsiaTheme="minorEastAsia"/>
-          <w:color w:val="156082" w:themeColor="accent1"/>
-          <w:sz w:val="24"/>
-          <w:szCs w:val="24"/>
-          <w:lang w:bidi="he-IL"/>
-        </w:rPr>
-        <w:t>Return Books</w:t>
-      </w:r>
-      <w:r>
-        <w:rPr>
-          <w:rFonts w:eastAsiaTheme="minorEastAsia"/>
-          <w:color w:val="156082" w:themeColor="accent1"/>
-          <w:sz w:val="24"/>
-          <w:szCs w:val="24"/>
-          <w:lang w:bidi="he-IL"/>
-        </w:rPr>
-        <w:br/>
-      </w:r>
-      <w:r>
-        <w:rPr>
-          <w:rFonts w:eastAsiaTheme="minorEastAsia"/>
-          <w:color w:val="156082" w:themeColor="accent1"/>
-          <w:sz w:val="24"/>
-          <w:szCs w:val="24"/>
-          <w:u w:val="single"/>
-          <w:lang w:bidi="he-IL"/>
-        </w:rPr>
-        <w:t>Description:</w:t>
-      </w:r>
-      <w:r>
-        <w:rPr>
-          <w:rFonts w:eastAsiaTheme="minorEastAsia"/>
-          <w:color w:val="156082" w:themeColor="accent1"/>
-          <w:sz w:val="24"/>
-          <w:szCs w:val="24"/>
-          <w:lang w:bidi="he-IL"/>
-        </w:rPr>
-        <w:t xml:space="preserve"> Return books borrowed from other libraries, ensuring proper updates in the system.</w:t>
-      </w:r>
-      <w:r>
-        <w:rPr>
-          <w:rFonts w:eastAsiaTheme="minorEastAsia"/>
-          <w:color w:val="156082" w:themeColor="accent1"/>
-          <w:sz w:val="24"/>
-          <w:szCs w:val="24"/>
           <w:rtl/>
           <w:lang w:bidi="he-IL"/>
         </w:rPr>
-        <w:br/>
+        <w:br w:type="page"/>
       </w:r>
     </w:p>
     <w:p>
@@ -4942,6 +4677,7 @@
           <w:rtl/>
           <w:lang w:bidi="he-IL"/>
         </w:rPr>
+        <w:lastRenderedPageBreak/>
         <w:t>תיאור מפורט עבור ה-</w:t>
       </w:r>
       <w:r>
@@ -4969,6 +4705,8 @@
     <w:p>
       <w:pPr>
         <w:bidi/>
+        <w:spacing w:after="0"/>
+        <w:ind w:left="720"/>
         <w:jc w:val="right"/>
         <w:rPr>
           <w:rFonts w:eastAsiaTheme="minorEastAsia"/>
@@ -4981,17 +4719,32 @@
       <w:r>
         <w:rPr>
           <w:rFonts w:eastAsiaTheme="minorEastAsia"/>
-          <w:color w:val="156082" w:themeColor="accent1"/>
-          <w:sz w:val="24"/>
-          <w:szCs w:val="24"/>
-          <w:lang w:bidi="he-IL"/>
-        </w:rPr>
-        <w:t xml:space="preserve"> </w:t>
+          <w:b/>
+          <w:bCs/>
+          <w:color w:val="156082" w:themeColor="accent1"/>
+          <w:sz w:val="24"/>
+          <w:szCs w:val="24"/>
+          <w:u w:val="single"/>
+          <w:lang w:bidi="he-IL"/>
+        </w:rPr>
+        <w:t>Name:</w:t>
+      </w:r>
+      <w:r>
+        <w:rPr>
+          <w:rFonts w:eastAsiaTheme="minorEastAsia"/>
+          <w:color w:val="156082" w:themeColor="accent1"/>
+          <w:sz w:val="24"/>
+          <w:szCs w:val="24"/>
+          <w:lang w:bidi="he-IL"/>
+        </w:rPr>
+        <w:t xml:space="preserve"> Borrow Book</w:t>
       </w:r>
     </w:p>
     <w:p>
       <w:pPr>
         <w:bidi/>
+        <w:spacing w:after="0"/>
+        <w:ind w:left="720"/>
         <w:jc w:val="right"/>
         <w:rPr>
           <w:rFonts w:eastAsiaTheme="minorEastAsia"/>
@@ -5004,14 +4757,1112 @@
       <w:r>
         <w:rPr>
           <w:rFonts w:eastAsiaTheme="minorEastAsia"/>
+          <w:b/>
+          <w:bCs/>
+          <w:color w:val="156082" w:themeColor="accent1"/>
+          <w:sz w:val="24"/>
+          <w:szCs w:val="24"/>
+          <w:u w:val="single"/>
+          <w:lang w:bidi="he-IL"/>
+        </w:rPr>
+        <w:t>Goal:</w:t>
+      </w:r>
+      <w:r>
+        <w:rPr>
+          <w:rFonts w:eastAsiaTheme="minorEastAsia"/>
+          <w:color w:val="156082" w:themeColor="accent1"/>
+          <w:sz w:val="24"/>
+          <w:szCs w:val="24"/>
+          <w:lang w:bidi="he-IL"/>
+        </w:rPr>
+        <w:t xml:space="preserve"> Borrow an available book from the</w:t>
+      </w:r>
+      <w:r>
+        <w:rPr>
+          <w:rFonts w:eastAsiaTheme="minorEastAsia"/>
+          <w:color w:val="156082" w:themeColor="accent1"/>
+          <w:sz w:val="24"/>
+          <w:szCs w:val="24"/>
+          <w:lang w:bidi="he-IL"/>
+        </w:rPr>
+        <w:t xml:space="preserve"> library </w:t>
+      </w:r>
+      <w:proofErr w:type="gramStart"/>
+      <w:r>
+        <w:rPr>
+          <w:rFonts w:eastAsiaTheme="minorEastAsia"/>
+          <w:color w:val="156082" w:themeColor="accent1"/>
+          <w:sz w:val="24"/>
+          <w:szCs w:val="24"/>
+          <w:lang w:bidi="he-IL"/>
+        </w:rPr>
+        <w:t>by</w:t>
+      </w:r>
+      <w:proofErr w:type="gramEnd"/>
+      <w:r>
+        <w:rPr>
+          <w:rFonts w:eastAsiaTheme="minorEastAsia"/>
+          <w:color w:val="156082" w:themeColor="accent1"/>
+          <w:sz w:val="24"/>
+          <w:szCs w:val="24"/>
+          <w:lang w:bidi="he-IL"/>
+        </w:rPr>
+        <w:t xml:space="preserve"> a customer.</w:t>
+      </w:r>
+    </w:p>
+    <w:p>
+      <w:pPr>
+        <w:bidi/>
+        <w:spacing w:after="0"/>
+        <w:ind w:left="720"/>
+        <w:jc w:val="right"/>
+        <w:rPr>
+          <w:rFonts w:eastAsiaTheme="minorEastAsia"/>
+          <w:color w:val="156082" w:themeColor="accent1"/>
+          <w:sz w:val="24"/>
+          <w:szCs w:val="24"/>
+          <w:lang w:bidi="he-IL"/>
+        </w:rPr>
+      </w:pPr>
+      <w:r>
+        <w:rPr>
+          <w:rFonts w:eastAsiaTheme="minorEastAsia"/>
+          <w:b/>
+          <w:bCs/>
+          <w:color w:val="156082" w:themeColor="accent1"/>
+          <w:sz w:val="24"/>
+          <w:szCs w:val="24"/>
+          <w:u w:val="single"/>
+          <w:lang w:bidi="he-IL"/>
+        </w:rPr>
+        <w:t>Actors:</w:t>
+      </w:r>
+      <w:r>
+        <w:rPr>
+          <w:rFonts w:eastAsiaTheme="minorEastAsia"/>
+          <w:color w:val="156082" w:themeColor="accent1"/>
+          <w:sz w:val="24"/>
+          <w:szCs w:val="24"/>
+          <w:lang w:bidi="he-IL"/>
+        </w:rPr>
+        <w:t xml:space="preserve"> Customer</w:t>
+      </w:r>
+    </w:p>
+    <w:p>
+      <w:pPr>
+        <w:bidi/>
+        <w:spacing w:after="0"/>
+        <w:ind w:left="720"/>
+        <w:jc w:val="right"/>
+      </w:pPr>
+      <w:r>
+        <w:rPr>
+          <w:rFonts w:eastAsiaTheme="minorEastAsia"/>
+          <w:b/>
+          <w:bCs/>
+          <w:color w:val="156082" w:themeColor="accent1"/>
+          <w:sz w:val="24"/>
+          <w:szCs w:val="24"/>
+          <w:u w:val="single"/>
+          <w:lang w:bidi="he-IL"/>
+        </w:rPr>
+        <w:t>Precondition</w:t>
+      </w:r>
+      <w:r>
+        <w:rPr>
+          <w:rFonts w:eastAsiaTheme="minorEastAsia"/>
+          <w:b/>
+          <w:bCs/>
+          <w:color w:val="156082" w:themeColor="accent1"/>
+          <w:sz w:val="24"/>
+          <w:szCs w:val="24"/>
+          <w:u w:val="single"/>
+          <w:lang w:bidi="he-IL"/>
+        </w:rPr>
+        <w:t>s:</w:t>
+      </w:r>
+      <w:r>
+        <w:rPr>
+          <w:rFonts w:eastAsiaTheme="minorEastAsia"/>
+          <w:color w:val="156082" w:themeColor="accent1"/>
+          <w:sz w:val="24"/>
+          <w:szCs w:val="24"/>
+          <w:lang w:bidi="he-IL"/>
+        </w:rPr>
+        <w:t xml:space="preserve"> The book exists in the system</w:t>
+      </w:r>
+      <w:r>
+        <w:rPr>
+          <w:rFonts w:eastAsiaTheme="minorEastAsia"/>
+          <w:color w:val="156082" w:themeColor="accent1"/>
+          <w:sz w:val="24"/>
+          <w:szCs w:val="24"/>
+          <w:lang w:bidi="he-IL"/>
+        </w:rPr>
+        <w:t xml:space="preserve"> and available in the system</w:t>
+      </w:r>
+      <w:r>
+        <w:rPr>
+          <w:rFonts w:eastAsiaTheme="minorEastAsia"/>
+          <w:color w:val="156082" w:themeColor="accent1"/>
+          <w:sz w:val="24"/>
+          <w:szCs w:val="24"/>
+          <w:lang w:bidi="he-IL"/>
+        </w:rPr>
+        <w:t xml:space="preserve">. </w:t>
+      </w:r>
+    </w:p>
+    <w:p>
+      <w:pPr>
+        <w:bidi/>
+        <w:spacing w:after="0"/>
+        <w:ind w:left="720"/>
+        <w:jc w:val="right"/>
+        <w:rPr>
+          <w:rFonts w:eastAsiaTheme="minorEastAsia"/>
+          <w:color w:val="156082" w:themeColor="accent1"/>
+          <w:sz w:val="24"/>
+          <w:szCs w:val="24"/>
+          <w:lang w:bidi="he-IL"/>
+        </w:rPr>
+      </w:pPr>
+      <w:r>
+        <w:rPr>
+          <w:rFonts w:eastAsiaTheme="minorEastAsia"/>
+          <w:b/>
+          <w:bCs/>
+          <w:color w:val="156082" w:themeColor="accent1"/>
+          <w:sz w:val="24"/>
+          <w:szCs w:val="24"/>
+          <w:u w:val="single"/>
+          <w:lang w:bidi="he-IL"/>
+        </w:rPr>
+        <w:t>Description:</w:t>
+      </w:r>
+      <w:r>
+        <w:rPr>
+          <w:rFonts w:eastAsiaTheme="minorEastAsia"/>
+          <w:color w:val="156082" w:themeColor="accent1"/>
+          <w:sz w:val="24"/>
+          <w:szCs w:val="24"/>
+          <w:lang w:bidi="he-IL"/>
+        </w:rPr>
+        <w:t xml:space="preserve"> </w:t>
+      </w:r>
+    </w:p>
+    <w:p>
+      <w:pPr>
+        <w:bidi/>
+        <w:spacing w:after="0"/>
+        <w:ind w:left="720"/>
+        <w:jc w:val="right"/>
+        <w:rPr>
+          <w:rFonts w:eastAsiaTheme="minorEastAsia"/>
+          <w:color w:val="156082" w:themeColor="accent1"/>
+          <w:sz w:val="24"/>
+          <w:szCs w:val="24"/>
+          <w:lang w:bidi="he-IL"/>
+        </w:rPr>
+      </w:pPr>
+      <w:r>
+        <w:rPr>
+          <w:rFonts w:eastAsiaTheme="minorEastAsia"/>
+          <w:color w:val="156082" w:themeColor="accent1"/>
+          <w:sz w:val="24"/>
+          <w:szCs w:val="24"/>
+          <w:lang w:bidi="he-IL"/>
+        </w:rPr>
+        <w:t>1. The user prompt the system he would like to borrow a book that exists in the system.</w:t>
+      </w:r>
+    </w:p>
+    <w:p>
+      <w:pPr>
+        <w:bidi/>
+        <w:spacing w:after="0"/>
+        <w:ind w:left="720"/>
+        <w:jc w:val="right"/>
+        <w:rPr>
+          <w:rFonts w:eastAsiaTheme="minorEastAsia"/>
+          <w:color w:val="156082" w:themeColor="accent1"/>
+          <w:sz w:val="24"/>
+          <w:szCs w:val="24"/>
+          <w:lang w:bidi="he-IL"/>
+        </w:rPr>
+      </w:pPr>
+      <w:r>
+        <w:rPr>
+          <w:rFonts w:eastAsiaTheme="minorEastAsia"/>
+          <w:color w:val="156082" w:themeColor="accent1"/>
+          <w:sz w:val="24"/>
+          <w:szCs w:val="24"/>
+          <w:lang w:bidi="he-IL"/>
+        </w:rPr>
+        <w:t>2. The system checks if the book is available to borrow from this library.</w:t>
+      </w:r>
+    </w:p>
+    <w:p>
+      <w:pPr>
+        <w:bidi/>
+        <w:spacing w:after="0"/>
+        <w:ind w:left="720"/>
+        <w:jc w:val="right"/>
+        <w:rPr>
+          <w:rFonts w:eastAsiaTheme="minorEastAsia"/>
+          <w:color w:val="156082" w:themeColor="accent1"/>
+          <w:sz w:val="24"/>
+          <w:szCs w:val="24"/>
+          <w:lang w:bidi="he-IL"/>
+        </w:rPr>
+      </w:pPr>
+      <w:r>
+        <w:rPr>
+          <w:rFonts w:eastAsiaTheme="minorEastAsia"/>
+          <w:color w:val="156082" w:themeColor="accent1"/>
+          <w:sz w:val="24"/>
+          <w:szCs w:val="24"/>
+          <w:lang w:bidi="he-IL"/>
+        </w:rPr>
+        <w:t>3</w:t>
+      </w:r>
+      <w:r>
+        <w:rPr>
+          <w:rFonts w:eastAsiaTheme="minorEastAsia"/>
+          <w:color w:val="156082" w:themeColor="accent1"/>
+          <w:sz w:val="24"/>
+          <w:szCs w:val="24"/>
+          <w:lang w:bidi="he-IL"/>
+        </w:rPr>
+        <w:t>. If the book is not available in this library, the system checks if the book is available in other libraries connected to the system.</w:t>
+      </w:r>
+    </w:p>
+    <w:p>
+      <w:pPr>
+        <w:bidi/>
+        <w:spacing w:after="0"/>
+        <w:ind w:left="720"/>
+        <w:jc w:val="right"/>
+        <w:rPr>
+          <w:rFonts w:eastAsiaTheme="minorEastAsia"/>
+          <w:color w:val="156082" w:themeColor="accent1"/>
+          <w:sz w:val="24"/>
+          <w:szCs w:val="24"/>
+          <w:lang w:bidi="he-IL"/>
+        </w:rPr>
+      </w:pPr>
+      <w:r>
+        <w:rPr>
+          <w:rFonts w:eastAsiaTheme="minorEastAsia"/>
+          <w:color w:val="156082" w:themeColor="accent1"/>
+          <w:sz w:val="24"/>
+          <w:szCs w:val="24"/>
+          <w:lang w:bidi="he-IL"/>
+        </w:rPr>
+        <w:t>4. If the book is available in this library or any other libraries, the system prompt</w:t>
+      </w:r>
+      <w:r>
+        <w:rPr>
+          <w:rFonts w:eastAsiaTheme="minorEastAsia"/>
+          <w:color w:val="156082" w:themeColor="accent1"/>
+          <w:sz w:val="24"/>
+          <w:szCs w:val="24"/>
+          <w:lang w:bidi="he-IL"/>
+        </w:rPr>
+        <w:t>s</w:t>
+      </w:r>
+      <w:r>
+        <w:rPr>
+          <w:rFonts w:eastAsiaTheme="minorEastAsia"/>
+          <w:color w:val="156082" w:themeColor="accent1"/>
+          <w:sz w:val="24"/>
+          <w:szCs w:val="24"/>
+          <w:lang w:bidi="he-IL"/>
+        </w:rPr>
+        <w:t xml:space="preserve"> the </w:t>
+      </w:r>
+      <w:proofErr w:type="gramStart"/>
+      <w:r>
+        <w:rPr>
+          <w:rFonts w:eastAsiaTheme="minorEastAsia"/>
+          <w:color w:val="156082" w:themeColor="accent1"/>
+          <w:sz w:val="24"/>
+          <w:szCs w:val="24"/>
+          <w:lang w:bidi="he-IL"/>
+        </w:rPr>
+        <w:t>user</w:t>
+      </w:r>
+      <w:proofErr w:type="gramEnd"/>
+      <w:r>
+        <w:rPr>
+          <w:rFonts w:eastAsiaTheme="minorEastAsia"/>
+          <w:color w:val="156082" w:themeColor="accent1"/>
+          <w:sz w:val="24"/>
+          <w:szCs w:val="24"/>
+          <w:lang w:bidi="he-IL"/>
+        </w:rPr>
+        <w:t xml:space="preserve"> where he can come </w:t>
+      </w:r>
+      <w:r>
+        <w:rPr>
+          <w:rFonts w:eastAsiaTheme="minorEastAsia"/>
+          <w:color w:val="156082" w:themeColor="accent1"/>
+          <w:sz w:val="24"/>
+          <w:szCs w:val="24"/>
+          <w:lang w:bidi="he-IL"/>
+        </w:rPr>
+        <w:t>pick up</w:t>
+      </w:r>
+      <w:r>
+        <w:rPr>
+          <w:rFonts w:eastAsiaTheme="minorEastAsia"/>
+          <w:color w:val="156082" w:themeColor="accent1"/>
+          <w:sz w:val="24"/>
+          <w:szCs w:val="24"/>
+          <w:lang w:bidi="he-IL"/>
+        </w:rPr>
+        <w:t xml:space="preserve"> the book.</w:t>
+      </w:r>
+    </w:p>
+    <w:p>
+      <w:pPr>
+        <w:bidi/>
+        <w:spacing w:after="0"/>
+        <w:ind w:left="720"/>
+        <w:jc w:val="right"/>
+        <w:rPr>
+          <w:rFonts w:eastAsiaTheme="minorEastAsia"/>
+          <w:color w:val="156082" w:themeColor="accent1"/>
+          <w:sz w:val="24"/>
+          <w:szCs w:val="24"/>
+          <w:lang w:bidi="he-IL"/>
+        </w:rPr>
+      </w:pPr>
+      <w:r>
+        <w:rPr>
+          <w:rFonts w:eastAsiaTheme="minorEastAsia"/>
+          <w:color w:val="156082" w:themeColor="accent1"/>
+          <w:sz w:val="24"/>
+          <w:szCs w:val="24"/>
+          <w:lang w:bidi="he-IL"/>
+        </w:rPr>
+        <w:t>5. If the book is not available</w:t>
+      </w:r>
+      <w:r>
+        <w:rPr>
+          <w:rFonts w:eastAsiaTheme="minorEastAsia"/>
+          <w:color w:val="156082" w:themeColor="accent1"/>
+          <w:sz w:val="24"/>
+          <w:szCs w:val="24"/>
+          <w:lang w:bidi="he-IL"/>
+        </w:rPr>
+        <w:t xml:space="preserve"> in any place in the system, the borrow option will not be available in the first place.</w:t>
+      </w:r>
+    </w:p>
+    <w:p>
+      <w:pPr>
+        <w:bidi/>
+        <w:spacing w:after="0"/>
+        <w:ind w:left="720"/>
+        <w:jc w:val="right"/>
+        <w:rPr>
+          <w:rFonts w:eastAsiaTheme="minorEastAsia"/>
+          <w:color w:val="156082" w:themeColor="accent1"/>
+          <w:sz w:val="24"/>
+          <w:szCs w:val="24"/>
+          <w:lang w:bidi="he-IL"/>
+        </w:rPr>
+      </w:pPr>
+      <w:r>
+        <w:rPr>
+          <w:rFonts w:eastAsiaTheme="minorEastAsia"/>
+          <w:color w:val="156082" w:themeColor="accent1"/>
+          <w:sz w:val="24"/>
+          <w:szCs w:val="24"/>
+          <w:lang w:bidi="he-IL"/>
+        </w:rPr>
+        <w:t>6. The system send an email with details about returning dates to the customer’s email address using the external email system.</w:t>
+      </w:r>
+    </w:p>
+    <w:p>
+      <w:pPr>
+        <w:bidi/>
+        <w:spacing w:after="0"/>
+        <w:ind w:left="720"/>
+        <w:jc w:val="right"/>
+        <w:rPr>
+          <w:rFonts w:eastAsiaTheme="minorEastAsia"/>
+          <w:color w:val="156082" w:themeColor="accent1"/>
+          <w:sz w:val="24"/>
+          <w:szCs w:val="24"/>
+          <w:lang w:bidi="he-IL"/>
+        </w:rPr>
+      </w:pPr>
+      <w:r>
+        <w:rPr>
+          <w:rFonts w:eastAsiaTheme="minorEastAsia"/>
+          <w:b/>
+          <w:bCs/>
+          <w:color w:val="156082" w:themeColor="accent1"/>
+          <w:sz w:val="24"/>
+          <w:szCs w:val="24"/>
+          <w:u w:val="single"/>
+          <w:lang w:bidi="he-IL"/>
+        </w:rPr>
+        <w:t>Postconditions:</w:t>
+      </w:r>
+      <w:r>
+        <w:rPr>
+          <w:rFonts w:eastAsiaTheme="minorEastAsia"/>
+          <w:color w:val="156082" w:themeColor="accent1"/>
+          <w:sz w:val="24"/>
+          <w:szCs w:val="24"/>
+          <w:lang w:bidi="he-IL"/>
+        </w:rPr>
+        <w:t xml:space="preserve"> The book is marked as borrowed by the customer and details of the pick-up are given. Email with borrow details sent to the customer.</w:t>
+      </w:r>
+    </w:p>
+    <w:p>
+      <w:pPr>
+        <w:bidi/>
+        <w:spacing w:after="0"/>
+        <w:ind w:left="720"/>
+        <w:jc w:val="right"/>
+        <w:rPr>
+          <w:rFonts w:eastAsiaTheme="minorEastAsia"/>
+          <w:color w:val="156082" w:themeColor="accent1"/>
+          <w:sz w:val="24"/>
+          <w:szCs w:val="24"/>
+          <w:lang w:bidi="he-IL"/>
+        </w:rPr>
+      </w:pPr>
+      <w:r>
+        <w:rPr>
+          <w:rFonts w:eastAsiaTheme="minorEastAsia"/>
+          <w:b/>
+          <w:bCs/>
+          <w:color w:val="156082" w:themeColor="accent1"/>
+          <w:sz w:val="24"/>
+          <w:szCs w:val="24"/>
+          <w:u w:val="single"/>
+          <w:lang w:bidi="he-IL"/>
+        </w:rPr>
+        <w:t>Variations:</w:t>
+      </w:r>
+      <w:r>
+        <w:rPr>
+          <w:rFonts w:eastAsiaTheme="minorEastAsia"/>
+          <w:color w:val="156082" w:themeColor="accent1"/>
+          <w:sz w:val="24"/>
+          <w:szCs w:val="24"/>
+          <w:lang w:bidi="he-IL"/>
+        </w:rPr>
+        <w:t xml:space="preserve"> If the customer is trying to borrow a “rare” book, the system will allow it only under predefined circumstances, and will only be available for &lt;MAX_TIME_RARE&gt; days.</w:t>
+      </w:r>
+    </w:p>
+    <w:p>
+      <w:pPr>
+        <w:spacing w:after="0"/>
+        <w:rPr>
+          <w:rFonts w:eastAsiaTheme="minorEastAsia"/>
+          <w:color w:val="156082" w:themeColor="accent1"/>
+          <w:sz w:val="24"/>
+          <w:szCs w:val="24"/>
+          <w:lang w:bidi="he-IL"/>
+        </w:rPr>
+      </w:pPr>
+      <w:r>
+        <w:rPr>
+          <w:rFonts w:eastAsiaTheme="minorEastAsia"/>
+          <w:b/>
+          <w:bCs/>
+          <w:color w:val="156082" w:themeColor="accent1"/>
+          <w:sz w:val="24"/>
+          <w:szCs w:val="24"/>
+          <w:u w:val="single"/>
+          <w:lang w:bidi="he-IL"/>
+        </w:rPr>
+        <w:t>Exceptions:</w:t>
+      </w:r>
+      <w:r>
+        <w:rPr>
+          <w:rFonts w:eastAsiaTheme="minorEastAsia"/>
+          <w:color w:val="156082" w:themeColor="accent1"/>
+          <w:sz w:val="24"/>
+          <w:szCs w:val="24"/>
+          <w:lang w:bidi="he-IL"/>
+        </w:rPr>
+        <w:br/>
+        <w:t>1. In case the customer has already borrowed &lt;MAX_BORROWED&gt; books, the system will not allow it to borrow another one.</w:t>
+      </w:r>
+    </w:p>
+    <w:p>
+      <w:pPr>
+        <w:spacing w:after="0"/>
+        <w:rPr>
+          <w:rFonts w:eastAsiaTheme="minorEastAsia"/>
+          <w:color w:val="156082" w:themeColor="accent1"/>
+          <w:sz w:val="24"/>
+          <w:szCs w:val="24"/>
+          <w:lang w:bidi="he-IL"/>
+        </w:rPr>
+      </w:pPr>
+    </w:p>
+    <w:p>
+      <w:pPr>
+        <w:rPr>
+          <w:rFonts w:eastAsiaTheme="minorEastAsia"/>
           <w:color w:val="156082" w:themeColor="accent1"/>
           <w:sz w:val="24"/>
           <w:szCs w:val="24"/>
           <w:rtl/>
           <w:lang w:bidi="he-IL"/>
         </w:rPr>
+      </w:pPr>
+      <w:r>
+        <w:rPr>
+          <w:rFonts w:eastAsiaTheme="minorEastAsia"/>
+          <w:color w:val="156082" w:themeColor="accent1"/>
+          <w:sz w:val="24"/>
+          <w:szCs w:val="24"/>
+          <w:rtl/>
+          <w:lang w:bidi="he-IL"/>
+        </w:rPr>
+        <w:br w:type="page"/>
+      </w:r>
+    </w:p>
+    <w:p>
+      <w:pPr>
+        <w:bidi/>
+        <w:spacing w:after="0"/>
+        <w:ind w:left="720"/>
+        <w:jc w:val="right"/>
+        <w:rPr>
+          <w:rFonts w:eastAsiaTheme="minorEastAsia"/>
+          <w:color w:val="156082" w:themeColor="accent1"/>
+          <w:sz w:val="24"/>
+          <w:szCs w:val="24"/>
+          <w:lang w:bidi="he-IL"/>
+        </w:rPr>
+      </w:pPr>
+    </w:p>
+    <w:p>
+      <w:pPr>
+        <w:bidi/>
+        <w:spacing w:after="0"/>
+        <w:ind w:left="720"/>
+        <w:jc w:val="right"/>
+        <w:rPr>
+          <w:rFonts w:eastAsiaTheme="minorEastAsia"/>
+          <w:color w:val="156082" w:themeColor="accent1"/>
+          <w:sz w:val="24"/>
+          <w:szCs w:val="24"/>
+          <w:lang w:bidi="he-IL"/>
+        </w:rPr>
+      </w:pPr>
+      <w:r>
+        <w:rPr>
+          <w:rFonts w:eastAsiaTheme="minorEastAsia"/>
+          <w:b/>
+          <w:bCs/>
+          <w:color w:val="156082" w:themeColor="accent1"/>
+          <w:sz w:val="24"/>
+          <w:szCs w:val="24"/>
+          <w:u w:val="single"/>
+          <w:lang w:bidi="he-IL"/>
+        </w:rPr>
+        <w:t>Goal:</w:t>
+      </w:r>
+      <w:r>
+        <w:rPr>
+          <w:rFonts w:eastAsiaTheme="minorEastAsia"/>
+          <w:color w:val="156082" w:themeColor="accent1"/>
+          <w:sz w:val="24"/>
+          <w:szCs w:val="24"/>
+          <w:lang w:bidi="he-IL"/>
+        </w:rPr>
+        <w:t xml:space="preserve"> </w:t>
+      </w:r>
+      <w:r>
+        <w:rPr>
+          <w:rFonts w:eastAsiaTheme="minorEastAsia"/>
+          <w:color w:val="156082" w:themeColor="accent1"/>
+          <w:sz w:val="24"/>
+          <w:szCs w:val="24"/>
+          <w:lang w:bidi="he-IL"/>
+        </w:rPr>
+        <w:t>Show Library Book Catalog</w:t>
+      </w:r>
+    </w:p>
+    <w:p>
+      <w:pPr>
+        <w:bidi/>
+        <w:spacing w:after="0"/>
+        <w:ind w:left="720"/>
+        <w:jc w:val="right"/>
+        <w:rPr>
+          <w:rFonts w:eastAsiaTheme="minorEastAsia"/>
+          <w:color w:val="156082" w:themeColor="accent1"/>
+          <w:sz w:val="24"/>
+          <w:szCs w:val="24"/>
+          <w:lang w:bidi="he-IL"/>
+        </w:rPr>
+      </w:pPr>
+      <w:r>
+        <w:rPr>
+          <w:rFonts w:eastAsiaTheme="minorEastAsia"/>
+          <w:b/>
+          <w:bCs/>
+          <w:color w:val="156082" w:themeColor="accent1"/>
+          <w:sz w:val="24"/>
+          <w:szCs w:val="24"/>
+          <w:u w:val="single"/>
+          <w:lang w:bidi="he-IL"/>
+        </w:rPr>
+        <w:t>Actors:</w:t>
+      </w:r>
+      <w:r>
+        <w:rPr>
+          <w:rFonts w:eastAsiaTheme="minorEastAsia"/>
+          <w:color w:val="156082" w:themeColor="accent1"/>
+          <w:sz w:val="24"/>
+          <w:szCs w:val="24"/>
+          <w:lang w:bidi="he-IL"/>
+        </w:rPr>
+        <w:t xml:space="preserve"> Customer</w:t>
+      </w:r>
+      <w:r>
+        <w:rPr>
+          <w:rFonts w:eastAsiaTheme="minorEastAsia"/>
+          <w:color w:val="156082" w:themeColor="accent1"/>
+          <w:sz w:val="24"/>
+          <w:szCs w:val="24"/>
+          <w:lang w:bidi="he-IL"/>
+        </w:rPr>
+        <w:t>, Manager</w:t>
+      </w:r>
+    </w:p>
+    <w:p>
+      <w:pPr>
+        <w:bidi/>
+        <w:spacing w:after="0"/>
+        <w:ind w:left="720"/>
+        <w:jc w:val="right"/>
+      </w:pPr>
+      <w:r>
+        <w:rPr>
+          <w:rFonts w:eastAsiaTheme="minorEastAsia"/>
+          <w:b/>
+          <w:bCs/>
+          <w:color w:val="156082" w:themeColor="accent1"/>
+          <w:sz w:val="24"/>
+          <w:szCs w:val="24"/>
+          <w:u w:val="single"/>
+          <w:lang w:bidi="he-IL"/>
+        </w:rPr>
+        <w:t>Precondition</w:t>
+      </w:r>
+      <w:r>
+        <w:rPr>
+          <w:rFonts w:eastAsiaTheme="minorEastAsia"/>
+          <w:b/>
+          <w:bCs/>
+          <w:color w:val="156082" w:themeColor="accent1"/>
+          <w:sz w:val="24"/>
+          <w:szCs w:val="24"/>
+          <w:u w:val="single"/>
+          <w:lang w:bidi="he-IL"/>
+        </w:rPr>
+        <w:t>s:</w:t>
+      </w:r>
+      <w:r>
+        <w:rPr>
+          <w:rFonts w:eastAsiaTheme="minorEastAsia"/>
+          <w:color w:val="156082" w:themeColor="accent1"/>
+          <w:sz w:val="24"/>
+          <w:szCs w:val="24"/>
+          <w:lang w:bidi="he-IL"/>
+        </w:rPr>
+        <w:t xml:space="preserve"> </w:t>
+      </w:r>
+      <w:r>
+        <w:rPr>
+          <w:rFonts w:eastAsiaTheme="minorEastAsia"/>
+          <w:color w:val="156082" w:themeColor="accent1"/>
+          <w:sz w:val="24"/>
+          <w:szCs w:val="24"/>
+          <w:lang w:bidi="he-IL"/>
+        </w:rPr>
+        <w:t>The user is registered and logged into the system.</w:t>
+      </w:r>
+    </w:p>
+    <w:p>
+      <w:pPr>
+        <w:bidi/>
+        <w:spacing w:after="0"/>
+        <w:ind w:left="720"/>
+        <w:jc w:val="right"/>
+        <w:rPr>
+          <w:rFonts w:eastAsiaTheme="minorEastAsia"/>
+          <w:color w:val="156082" w:themeColor="accent1"/>
+          <w:sz w:val="24"/>
+          <w:szCs w:val="24"/>
+          <w:lang w:bidi="he-IL"/>
+        </w:rPr>
+      </w:pPr>
+      <w:r>
+        <w:rPr>
+          <w:rFonts w:eastAsiaTheme="minorEastAsia"/>
+          <w:b/>
+          <w:bCs/>
+          <w:color w:val="156082" w:themeColor="accent1"/>
+          <w:sz w:val="24"/>
+          <w:szCs w:val="24"/>
+          <w:u w:val="single"/>
+          <w:lang w:bidi="he-IL"/>
+        </w:rPr>
+        <w:t>Description:</w:t>
+      </w:r>
+      <w:r>
+        <w:rPr>
+          <w:rFonts w:eastAsiaTheme="minorEastAsia"/>
+          <w:color w:val="156082" w:themeColor="accent1"/>
+          <w:sz w:val="24"/>
+          <w:szCs w:val="24"/>
+          <w:lang w:bidi="he-IL"/>
+        </w:rPr>
+        <w:t xml:space="preserve"> </w:t>
+      </w:r>
+    </w:p>
+    <w:p>
+      <w:pPr>
+        <w:bidi/>
+        <w:spacing w:after="0"/>
+        <w:ind w:left="720"/>
+        <w:jc w:val="right"/>
+        <w:rPr>
+          <w:rFonts w:eastAsiaTheme="minorEastAsia"/>
+          <w:color w:val="156082" w:themeColor="accent1"/>
+          <w:sz w:val="24"/>
+          <w:szCs w:val="24"/>
+          <w:lang w:bidi="he-IL"/>
+        </w:rPr>
+      </w:pPr>
+      <w:r>
+        <w:rPr>
+          <w:rFonts w:eastAsiaTheme="minorEastAsia"/>
+          <w:color w:val="156082" w:themeColor="accent1"/>
+          <w:sz w:val="24"/>
+          <w:szCs w:val="24"/>
+          <w:lang w:bidi="he-IL"/>
+        </w:rPr>
+        <w:t xml:space="preserve">1. The user prompt the system he would like to </w:t>
+      </w:r>
+      <w:r>
+        <w:rPr>
+          <w:rFonts w:eastAsiaTheme="minorEastAsia"/>
+          <w:color w:val="156082" w:themeColor="accent1"/>
+          <w:sz w:val="24"/>
+          <w:szCs w:val="24"/>
+          <w:lang w:bidi="he-IL"/>
+        </w:rPr>
+        <w:t>browse the book catalog.</w:t>
+      </w:r>
+    </w:p>
+    <w:p>
+      <w:pPr>
+        <w:bidi/>
+        <w:spacing w:after="0"/>
+        <w:ind w:left="720"/>
+        <w:jc w:val="right"/>
+        <w:rPr>
+          <w:rFonts w:eastAsiaTheme="minorEastAsia"/>
+          <w:color w:val="156082" w:themeColor="accent1"/>
+          <w:sz w:val="24"/>
+          <w:szCs w:val="24"/>
+          <w:lang w:bidi="he-IL"/>
+        </w:rPr>
+      </w:pPr>
+      <w:r>
+        <w:rPr>
+          <w:rFonts w:eastAsiaTheme="minorEastAsia"/>
+          <w:color w:val="156082" w:themeColor="accent1"/>
+          <w:sz w:val="24"/>
+          <w:szCs w:val="24"/>
+          <w:lang w:bidi="he-IL"/>
+        </w:rPr>
+        <w:t>2. The system will collect the book catalog from this library and from connected libraries.</w:t>
+      </w:r>
+    </w:p>
+    <w:p>
+      <w:pPr>
+        <w:bidi/>
+        <w:spacing w:after="0"/>
+        <w:ind w:left="720"/>
+        <w:jc w:val="right"/>
+        <w:rPr>
+          <w:rFonts w:eastAsiaTheme="minorEastAsia"/>
+          <w:color w:val="156082" w:themeColor="accent1"/>
+          <w:sz w:val="24"/>
+          <w:szCs w:val="24"/>
+          <w:lang w:bidi="he-IL"/>
+        </w:rPr>
+      </w:pPr>
+      <w:r>
+        <w:rPr>
+          <w:rFonts w:eastAsiaTheme="minorEastAsia"/>
+          <w:color w:val="156082" w:themeColor="accent1"/>
+          <w:sz w:val="24"/>
+          <w:szCs w:val="24"/>
+          <w:lang w:bidi="he-IL"/>
+        </w:rPr>
+        <w:t xml:space="preserve">2. </w:t>
+      </w:r>
+      <w:r>
+        <w:rPr>
+          <w:rFonts w:eastAsiaTheme="minorEastAsia"/>
+          <w:color w:val="156082" w:themeColor="accent1"/>
+          <w:sz w:val="24"/>
+          <w:szCs w:val="24"/>
+          <w:lang w:bidi="he-IL"/>
+        </w:rPr>
+        <w:t xml:space="preserve">The system will show the book catalog to the user and gives him filter options. </w:t>
+      </w:r>
+    </w:p>
+    <w:p>
+      <w:pPr>
+        <w:bidi/>
+        <w:spacing w:after="0"/>
+        <w:ind w:left="720"/>
+        <w:jc w:val="right"/>
+        <w:rPr>
+          <w:rFonts w:eastAsiaTheme="minorEastAsia"/>
+          <w:color w:val="156082" w:themeColor="accent1"/>
+          <w:sz w:val="24"/>
+          <w:szCs w:val="24"/>
+          <w:lang w:bidi="he-IL"/>
+        </w:rPr>
+      </w:pPr>
+      <w:r>
+        <w:rPr>
+          <w:rFonts w:eastAsiaTheme="minorEastAsia"/>
+          <w:color w:val="156082" w:themeColor="accent1"/>
+          <w:sz w:val="24"/>
+          <w:szCs w:val="24"/>
+          <w:lang w:bidi="he-IL"/>
+        </w:rPr>
+        <w:t xml:space="preserve">3. If the user </w:t>
+      </w:r>
+      <w:proofErr w:type="gramStart"/>
+      <w:r>
+        <w:rPr>
+          <w:rFonts w:eastAsiaTheme="minorEastAsia"/>
+          <w:color w:val="156082" w:themeColor="accent1"/>
+          <w:sz w:val="24"/>
+          <w:szCs w:val="24"/>
+          <w:lang w:bidi="he-IL"/>
+        </w:rPr>
+        <w:t>ask</w:t>
+      </w:r>
+      <w:proofErr w:type="gramEnd"/>
+      <w:r>
+        <w:rPr>
+          <w:rFonts w:eastAsiaTheme="minorEastAsia"/>
+          <w:color w:val="156082" w:themeColor="accent1"/>
+          <w:sz w:val="24"/>
+          <w:szCs w:val="24"/>
+          <w:lang w:bidi="he-IL"/>
+        </w:rPr>
+        <w:t xml:space="preserve"> for filtering, the system will provide the corresponding catalog filtered.</w:t>
+      </w:r>
+    </w:p>
+    <w:p>
+      <w:pPr>
+        <w:bidi/>
+        <w:spacing w:after="0"/>
+        <w:ind w:left="720"/>
+        <w:jc w:val="right"/>
+        <w:rPr>
+          <w:rFonts w:eastAsiaTheme="minorEastAsia"/>
+          <w:color w:val="156082" w:themeColor="accent1"/>
+          <w:sz w:val="24"/>
+          <w:szCs w:val="24"/>
+          <w:lang w:bidi="he-IL"/>
+        </w:rPr>
+      </w:pPr>
+      <w:r>
+        <w:rPr>
+          <w:rFonts w:eastAsiaTheme="minorEastAsia"/>
+          <w:b/>
+          <w:bCs/>
+          <w:color w:val="156082" w:themeColor="accent1"/>
+          <w:sz w:val="24"/>
+          <w:szCs w:val="24"/>
+          <w:u w:val="single"/>
+          <w:lang w:bidi="he-IL"/>
+        </w:rPr>
+        <w:t>Postconditions:</w:t>
+      </w:r>
+      <w:r>
+        <w:rPr>
+          <w:rFonts w:eastAsiaTheme="minorEastAsia"/>
+          <w:color w:val="156082" w:themeColor="accent1"/>
+          <w:sz w:val="24"/>
+          <w:szCs w:val="24"/>
+          <w:lang w:bidi="he-IL"/>
+        </w:rPr>
+        <w:t xml:space="preserve"> </w:t>
+      </w:r>
+      <w:r>
+        <w:rPr>
+          <w:rFonts w:eastAsiaTheme="minorEastAsia"/>
+          <w:color w:val="156082" w:themeColor="accent1"/>
+          <w:sz w:val="24"/>
+          <w:szCs w:val="24"/>
+          <w:lang w:bidi="he-IL"/>
+        </w:rPr>
+        <w:t>The catalog is shown to the user with filters applied.</w:t>
+      </w:r>
+    </w:p>
+    <w:p>
+      <w:pPr>
+        <w:bidi/>
+        <w:spacing w:after="0"/>
+        <w:ind w:left="720"/>
+        <w:jc w:val="right"/>
+        <w:rPr>
+          <w:rFonts w:eastAsiaTheme="minorEastAsia"/>
+          <w:color w:val="156082" w:themeColor="accent1"/>
+          <w:sz w:val="24"/>
+          <w:szCs w:val="24"/>
+          <w:rtl/>
+          <w:lang w:bidi="he-IL"/>
+        </w:rPr>
+      </w:pPr>
+      <w:r>
+        <w:rPr>
+          <w:rFonts w:eastAsiaTheme="minorEastAsia"/>
+          <w:b/>
+          <w:bCs/>
+          <w:color w:val="156082" w:themeColor="accent1"/>
+          <w:sz w:val="24"/>
+          <w:szCs w:val="24"/>
+          <w:u w:val="single"/>
+          <w:lang w:bidi="he-IL"/>
+        </w:rPr>
+        <w:t>Variations:</w:t>
+      </w:r>
+    </w:p>
+    <w:p>
+      <w:pPr>
+        <w:spacing w:after="0"/>
+        <w:rPr>
+          <w:rFonts w:eastAsiaTheme="minorEastAsia"/>
+          <w:color w:val="156082" w:themeColor="accent1"/>
+          <w:sz w:val="24"/>
+          <w:szCs w:val="24"/>
+          <w:lang w:bidi="he-IL"/>
+        </w:rPr>
+      </w:pPr>
+      <w:r>
+        <w:rPr>
+          <w:rFonts w:eastAsiaTheme="minorEastAsia"/>
+          <w:color w:val="156082" w:themeColor="accent1"/>
+          <w:sz w:val="24"/>
+          <w:szCs w:val="24"/>
+          <w:lang w:bidi="he-IL"/>
+        </w:rPr>
+        <w:t xml:space="preserve">1. If the user is a manager, more filtering </w:t>
+      </w:r>
+      <w:proofErr w:type="gramStart"/>
+      <w:r>
+        <w:rPr>
+          <w:rFonts w:eastAsiaTheme="minorEastAsia"/>
+          <w:color w:val="156082" w:themeColor="accent1"/>
+          <w:sz w:val="24"/>
+          <w:szCs w:val="24"/>
+          <w:lang w:bidi="he-IL"/>
+        </w:rPr>
+        <w:t>option</w:t>
+      </w:r>
+      <w:proofErr w:type="gramEnd"/>
+      <w:r>
+        <w:rPr>
+          <w:rFonts w:eastAsiaTheme="minorEastAsia"/>
+          <w:color w:val="156082" w:themeColor="accent1"/>
+          <w:sz w:val="24"/>
+          <w:szCs w:val="24"/>
+          <w:lang w:bidi="he-IL"/>
+        </w:rPr>
+        <w:t xml:space="preserve"> are available, such as filtering by supplier.</w:t>
+      </w:r>
+    </w:p>
+    <w:p>
+      <w:pPr>
+        <w:spacing w:after="0"/>
+        <w:rPr>
+          <w:rFonts w:eastAsiaTheme="minorEastAsia"/>
+          <w:color w:val="156082" w:themeColor="accent1"/>
+          <w:sz w:val="24"/>
+          <w:szCs w:val="24"/>
+          <w:lang w:bidi="he-IL"/>
+        </w:rPr>
+      </w:pPr>
+      <w:r>
+        <w:rPr>
+          <w:rFonts w:eastAsiaTheme="minorEastAsia"/>
+          <w:b/>
+          <w:bCs/>
+          <w:color w:val="156082" w:themeColor="accent1"/>
+          <w:sz w:val="24"/>
+          <w:szCs w:val="24"/>
+          <w:u w:val="single"/>
+          <w:lang w:bidi="he-IL"/>
+        </w:rPr>
+        <w:t>Exceptions:</w:t>
+      </w:r>
+      <w:r>
+        <w:rPr>
+          <w:rFonts w:eastAsiaTheme="minorEastAsia"/>
+          <w:color w:val="156082" w:themeColor="accent1"/>
+          <w:sz w:val="24"/>
+          <w:szCs w:val="24"/>
+          <w:lang w:bidi="he-IL"/>
+        </w:rPr>
         <w:br/>
       </w:r>
+      <w:r>
+        <w:rPr>
+          <w:rFonts w:eastAsiaTheme="minorEastAsia"/>
+          <w:color w:val="156082" w:themeColor="accent1"/>
+          <w:sz w:val="24"/>
+          <w:szCs w:val="24"/>
+          <w:lang w:bidi="he-IL"/>
+        </w:rPr>
+        <w:t>None</w:t>
+      </w:r>
+    </w:p>
+    <w:p>
+      <w:pPr>
+        <w:spacing w:after="0"/>
+        <w:rPr>
+          <w:rFonts w:eastAsiaTheme="minorEastAsia"/>
+          <w:color w:val="156082" w:themeColor="accent1"/>
+          <w:sz w:val="24"/>
+          <w:szCs w:val="24"/>
+          <w:lang w:bidi="he-IL"/>
+        </w:rPr>
+      </w:pPr>
+    </w:p>
+    <w:p>
+      <w:pPr>
+        <w:bidi/>
+        <w:rPr>
+          <w:rFonts w:eastAsiaTheme="minorEastAsia"/>
+          <w:color w:val="156082" w:themeColor="accent1"/>
+          <w:sz w:val="24"/>
+          <w:szCs w:val="24"/>
+          <w:lang w:bidi="he-IL"/>
+        </w:rPr>
+      </w:pPr>
     </w:p>
     <w:p>
       <w:pPr>
@@ -5026,22 +5877,376 @@
           <w:color w:val="156082" w:themeColor="accent1"/>
           <w:sz w:val="24"/>
           <w:szCs w:val="24"/>
+          <w:lang w:bidi="he-IL"/>
+        </w:rPr>
+      </w:pPr>
+      <w:r>
+        <w:rPr>
+          <w:rFonts w:eastAsiaTheme="minorEastAsia" w:cs="Arial"/>
+          <w:color w:val="156082" w:themeColor="accent1"/>
+          <w:sz w:val="24"/>
+          <w:szCs w:val="24"/>
           <w:rtl/>
           <w:lang w:bidi="he-IL"/>
         </w:rPr>
-      </w:pPr>
+        <w:drawing>
+          <wp:anchor distT="0" distB="0" distL="114300" distR="114300" simplePos="0" relativeHeight="251658240" behindDoc="0" locked="0" layoutInCell="1" allowOverlap="1" wp14:anchorId="2489401F" wp14:editId="280D1DB3">
+            <wp:simplePos x="0" y="0"/>
+            <wp:positionH relativeFrom="column">
+              <wp:posOffset>-196215</wp:posOffset>
+            </wp:positionH>
+            <wp:positionV relativeFrom="paragraph">
+              <wp:posOffset>213360</wp:posOffset>
+            </wp:positionV>
+            <wp:extent cx="6565900" cy="4149090"/>
+            <wp:effectExtent l="0" t="0" r="6350" b="3810"/>
+            <wp:wrapSquare wrapText="bothSides"/>
+            <wp:docPr id="836588373" name="Picture 1"/>
+            <wp:cNvGraphicFramePr>
+              <a:graphicFrameLocks xmlns:a="http://schemas.openxmlformats.org/drawingml/2006/main" noChangeAspect="1"/>
+            </wp:cNvGraphicFramePr>
+            <a:graphic xmlns:a="http://schemas.openxmlformats.org/drawingml/2006/main">
+              <a:graphicData uri="http://schemas.openxmlformats.org/drawingml/2006/picture">
+                <pic:pic xmlns:pic="http://schemas.openxmlformats.org/drawingml/2006/picture">
+                  <pic:nvPicPr>
+                    <pic:cNvPr id="836588373" name=""/>
+                    <pic:cNvPicPr/>
+                  </pic:nvPicPr>
+                  <pic:blipFill>
+                    <a:blip r:embed="rId5">
+                      <a:extLst>
+                        <a:ext uri="{28A0092B-C50C-407E-A947-70E740481C1C}">
+                          <a14:useLocalDpi xmlns:a14="http://schemas.microsoft.com/office/drawing/2010/main" val="0"/>
+                        </a:ext>
+                      </a:extLst>
+                    </a:blip>
+                    <a:stretch>
+                      <a:fillRect/>
+                    </a:stretch>
+                  </pic:blipFill>
+                  <pic:spPr>
+                    <a:xfrm>
+                      <a:off x="0" y="0"/>
+                      <a:ext cx="6565900" cy="4149090"/>
+                    </a:xfrm>
+                    <a:prstGeom prst="rect">
+                      <a:avLst/>
+                    </a:prstGeom>
+                  </pic:spPr>
+                </pic:pic>
+              </a:graphicData>
+            </a:graphic>
+            <wp14:sizeRelH relativeFrom="margin">
+              <wp14:pctWidth>0</wp14:pctWidth>
+            </wp14:sizeRelH>
+            <wp14:sizeRelV relativeFrom="margin">
+              <wp14:pctHeight>0</wp14:pctHeight>
+            </wp14:sizeRelV>
+          </wp:anchor>
+        </w:drawing>
+      </w:r>
+      <w:r>
+        <w:rPr>
+          <w:rFonts w:eastAsiaTheme="minorEastAsia"/>
+          <w:color w:val="156082" w:themeColor="accent1"/>
+          <w:sz w:val="24"/>
+          <w:szCs w:val="24"/>
+          <w:lang w:bidi="he-IL"/>
+        </w:rPr>
+        <w:t>Use-Cases Diagram</w:t>
+      </w:r>
+      <w:r>
+        <w:rPr>
+          <w:rFonts w:eastAsiaTheme="minorEastAsia" w:hint="cs"/>
+          <w:color w:val="156082" w:themeColor="accent1"/>
+          <w:sz w:val="24"/>
+          <w:szCs w:val="24"/>
+          <w:rtl/>
+          <w:lang w:bidi="he-IL"/>
+        </w:rPr>
+        <w:t xml:space="preserve"> עבור המערכת:</w:t>
+      </w:r>
     </w:p>
     <w:p>
       <w:pPr>
-        <w:rPr>
-          <w:rFonts w:eastAsiaTheme="minorEastAsia"/>
-          <w:color w:val="156082" w:themeColor="accent1"/>
-          <w:sz w:val="24"/>
-          <w:szCs w:val="24"/>
+        <w:bidi/>
+        <w:rPr>
+          <w:b/>
+          <w:bCs/>
+          <w:color w:val="156082" w:themeColor="accent1"/>
+          <w:sz w:val="32"/>
+          <w:szCs w:val="32"/>
+          <w:u w:val="single"/>
+          <w:lang w:bidi="he-IL"/>
+        </w:rPr>
+      </w:pPr>
+      <w:r>
+        <w:rPr>
+          <w:rFonts w:hint="cs"/>
+          <w:b/>
+          <w:bCs/>
+          <w:color w:val="156082" w:themeColor="accent1"/>
+          <w:sz w:val="32"/>
+          <w:szCs w:val="32"/>
+          <w:u w:val="single"/>
           <w:rtl/>
           <w:lang w:bidi="he-IL"/>
         </w:rPr>
-      </w:pPr>
+        <w:lastRenderedPageBreak/>
+        <w:t xml:space="preserve">שאלה </w:t>
+      </w:r>
+      <w:r>
+        <w:rPr>
+          <w:rFonts w:hint="cs"/>
+          <w:b/>
+          <w:bCs/>
+          <w:color w:val="156082" w:themeColor="accent1"/>
+          <w:sz w:val="32"/>
+          <w:szCs w:val="32"/>
+          <w:u w:val="single"/>
+          <w:rtl/>
+          <w:lang w:bidi="he-IL"/>
+        </w:rPr>
+        <w:t>3</w:t>
+      </w:r>
+    </w:p>
+    <w:p>
+      <w:pPr>
+        <w:pStyle w:val="ListParagraph"/>
+        <w:numPr>
+          <w:ilvl w:val="0"/>
+          <w:numId w:val="39"/>
+        </w:numPr>
+        <w:bidi/>
+        <w:rPr>
+          <w:rFonts w:eastAsiaTheme="minorEastAsia"/>
+          <w:color w:val="156082" w:themeColor="accent1"/>
+          <w:sz w:val="24"/>
+          <w:szCs w:val="24"/>
+          <w:lang w:bidi="he-IL"/>
+        </w:rPr>
+      </w:pPr>
+      <w:r>
+        <w:rPr>
+          <w:rFonts w:eastAsiaTheme="minorEastAsia" w:cs="Arial"/>
+          <w:color w:val="156082" w:themeColor="accent1"/>
+          <w:sz w:val="24"/>
+          <w:szCs w:val="24"/>
+          <w:rtl/>
+          <w:lang w:bidi="he-IL"/>
+        </w:rPr>
+        <w:drawing>
+          <wp:anchor distT="0" distB="0" distL="114300" distR="114300" simplePos="0" relativeHeight="251659264" behindDoc="0" locked="0" layoutInCell="1" allowOverlap="1" wp14:anchorId="7F8B1F80" wp14:editId="1EFE533F">
+            <wp:simplePos x="0" y="0"/>
+            <wp:positionH relativeFrom="column">
+              <wp:posOffset>237226</wp:posOffset>
+            </wp:positionH>
+            <wp:positionV relativeFrom="paragraph">
+              <wp:posOffset>459740</wp:posOffset>
+            </wp:positionV>
+            <wp:extent cx="5462270" cy="3941445"/>
+            <wp:effectExtent l="0" t="0" r="5080" b="1905"/>
+            <wp:wrapSquare wrapText="bothSides"/>
+            <wp:docPr id="1987357789" name="Picture 1"/>
+            <wp:cNvGraphicFramePr>
+              <a:graphicFrameLocks xmlns:a="http://schemas.openxmlformats.org/drawingml/2006/main" noChangeAspect="1"/>
+            </wp:cNvGraphicFramePr>
+            <a:graphic xmlns:a="http://schemas.openxmlformats.org/drawingml/2006/main">
+              <a:graphicData uri="http://schemas.openxmlformats.org/drawingml/2006/picture">
+                <pic:pic xmlns:pic="http://schemas.openxmlformats.org/drawingml/2006/picture">
+                  <pic:nvPicPr>
+                    <pic:cNvPr id="1987357789" name=""/>
+                    <pic:cNvPicPr/>
+                  </pic:nvPicPr>
+                  <pic:blipFill>
+                    <a:blip r:embed="rId6">
+                      <a:extLst>
+                        <a:ext uri="{28A0092B-C50C-407E-A947-70E740481C1C}">
+                          <a14:useLocalDpi xmlns:a14="http://schemas.microsoft.com/office/drawing/2010/main" val="0"/>
+                        </a:ext>
+                      </a:extLst>
+                    </a:blip>
+                    <a:stretch>
+                      <a:fillRect/>
+                    </a:stretch>
+                  </pic:blipFill>
+                  <pic:spPr>
+                    <a:xfrm>
+                      <a:off x="0" y="0"/>
+                      <a:ext cx="5462270" cy="3941445"/>
+                    </a:xfrm>
+                    <a:prstGeom prst="rect">
+                      <a:avLst/>
+                    </a:prstGeom>
+                  </pic:spPr>
+                </pic:pic>
+              </a:graphicData>
+            </a:graphic>
+            <wp14:sizeRelH relativeFrom="margin">
+              <wp14:pctWidth>0</wp14:pctWidth>
+            </wp14:sizeRelH>
+            <wp14:sizeRelV relativeFrom="margin">
+              <wp14:pctHeight>0</wp14:pctHeight>
+            </wp14:sizeRelV>
+          </wp:anchor>
+        </w:drawing>
+      </w:r>
+      <w:r>
+        <w:rPr>
+          <w:rFonts w:eastAsiaTheme="minorEastAsia" w:hint="cs"/>
+          <w:color w:val="156082" w:themeColor="accent1"/>
+          <w:sz w:val="24"/>
+          <w:szCs w:val="24"/>
+          <w:rtl/>
+          <w:lang w:bidi="he-IL"/>
+        </w:rPr>
+        <w:t>בהנחה שמערכת ההשאלה החיצונית יודעת לבדוק בעצמה אם הספר זמין בספרייה שלנו או בספריות האחרות המקושרות למערכת:</w:t>
+      </w:r>
+    </w:p>
+    <w:p>
+      <w:pPr>
+        <w:bidi/>
+        <w:rPr>
+          <w:rFonts w:eastAsiaTheme="minorEastAsia"/>
+          <w:color w:val="156082" w:themeColor="accent1"/>
+          <w:sz w:val="24"/>
+          <w:szCs w:val="24"/>
+          <w:rtl/>
+          <w:lang w:bidi="he-IL"/>
+        </w:rPr>
+      </w:pPr>
+    </w:p>
+    <w:p>
+      <w:pPr>
+        <w:pStyle w:val="ListParagraph"/>
+        <w:numPr>
+          <w:ilvl w:val="0"/>
+          <w:numId w:val="39"/>
+        </w:numPr>
+        <w:bidi/>
+        <w:rPr>
+          <w:rFonts w:eastAsiaTheme="minorEastAsia"/>
+          <w:color w:val="156082" w:themeColor="accent1"/>
+          <w:sz w:val="24"/>
+          <w:szCs w:val="24"/>
+          <w:lang w:bidi="he-IL"/>
+        </w:rPr>
+      </w:pPr>
+      <w:r>
+        <w:rPr>
+          <w:rFonts w:eastAsiaTheme="minorEastAsia" w:cs="Arial"/>
+          <w:color w:val="156082" w:themeColor="accent1"/>
+          <w:sz w:val="24"/>
+          <w:szCs w:val="24"/>
+          <w:rtl/>
+          <w:lang w:bidi="he-IL"/>
+        </w:rPr>
+        <w:drawing>
+          <wp:anchor distT="0" distB="0" distL="114300" distR="114300" simplePos="0" relativeHeight="251660288" behindDoc="1" locked="0" layoutInCell="1" allowOverlap="1" wp14:anchorId="360CDC13" wp14:editId="53FB0A62">
+            <wp:simplePos x="0" y="0"/>
+            <wp:positionH relativeFrom="column">
+              <wp:posOffset>528089</wp:posOffset>
+            </wp:positionH>
+            <wp:positionV relativeFrom="paragraph">
+              <wp:posOffset>254000</wp:posOffset>
+            </wp:positionV>
+            <wp:extent cx="4790440" cy="3306445"/>
+            <wp:effectExtent l="0" t="0" r="0" b="8255"/>
+            <wp:wrapNone/>
+            <wp:docPr id="536547581" name="Picture 1"/>
+            <wp:cNvGraphicFramePr>
+              <a:graphicFrameLocks xmlns:a="http://schemas.openxmlformats.org/drawingml/2006/main" noChangeAspect="1"/>
+            </wp:cNvGraphicFramePr>
+            <a:graphic xmlns:a="http://schemas.openxmlformats.org/drawingml/2006/main">
+              <a:graphicData uri="http://schemas.openxmlformats.org/drawingml/2006/picture">
+                <pic:pic xmlns:pic="http://schemas.openxmlformats.org/drawingml/2006/picture">
+                  <pic:nvPicPr>
+                    <pic:cNvPr id="536547581" name=""/>
+                    <pic:cNvPicPr/>
+                  </pic:nvPicPr>
+                  <pic:blipFill>
+                    <a:blip r:embed="rId7">
+                      <a:extLst>
+                        <a:ext uri="{28A0092B-C50C-407E-A947-70E740481C1C}">
+                          <a14:useLocalDpi xmlns:a14="http://schemas.microsoft.com/office/drawing/2010/main" val="0"/>
+                        </a:ext>
+                      </a:extLst>
+                    </a:blip>
+                    <a:stretch>
+                      <a:fillRect/>
+                    </a:stretch>
+                  </pic:blipFill>
+                  <pic:spPr>
+                    <a:xfrm>
+                      <a:off x="0" y="0"/>
+                      <a:ext cx="4790440" cy="3306445"/>
+                    </a:xfrm>
+                    <a:prstGeom prst="rect">
+                      <a:avLst/>
+                    </a:prstGeom>
+                  </pic:spPr>
+                </pic:pic>
+              </a:graphicData>
+            </a:graphic>
+            <wp14:sizeRelH relativeFrom="margin">
+              <wp14:pctWidth>0</wp14:pctWidth>
+            </wp14:sizeRelH>
+            <wp14:sizeRelV relativeFrom="margin">
+              <wp14:pctHeight>0</wp14:pctHeight>
+            </wp14:sizeRelV>
+          </wp:anchor>
+        </w:drawing>
+      </w:r>
+    </w:p>
+    <w:p>
+      <w:pPr>
+        <w:bidi/>
+        <w:rPr>
+          <w:rFonts w:eastAsiaTheme="minorEastAsia"/>
+          <w:color w:val="156082" w:themeColor="accent1"/>
+          <w:sz w:val="24"/>
+          <w:szCs w:val="24"/>
+          <w:lang w:bidi="he-IL"/>
+        </w:rPr>
+      </w:pPr>
+    </w:p>
+    <w:p>
+      <w:pPr>
+        <w:bidi/>
+        <w:rPr>
+          <w:rFonts w:eastAsiaTheme="minorEastAsia" w:hint="cs"/>
+          <w:color w:val="156082" w:themeColor="accent1"/>
+          <w:sz w:val="24"/>
+          <w:szCs w:val="24"/>
+          <w:rtl/>
+          <w:lang w:bidi="he-IL"/>
+        </w:rPr>
+      </w:pPr>
+    </w:p>
+    <w:p>
+      <w:pPr>
+        <w:bidi/>
+        <w:jc w:val="both"/>
+        <w:rPr>
+          <w:rFonts w:eastAsiaTheme="minorEastAsia"/>
+          <w:color w:val="156082" w:themeColor="accent1"/>
+          <w:sz w:val="24"/>
+          <w:szCs w:val="24"/>
+          <w:rtl/>
+          <w:lang w:bidi="he-IL"/>
+        </w:rPr>
+      </w:pPr>
+      <w:r>
+        <w:rPr>
+          <w:rFonts w:eastAsiaTheme="minorEastAsia" w:hint="cs"/>
+          <w:color w:val="156082" w:themeColor="accent1"/>
+          <w:sz w:val="24"/>
+          <w:szCs w:val="24"/>
+          <w:rtl/>
+          <w:lang w:bidi="he-IL"/>
+        </w:rPr>
+        <w:t xml:space="preserve"> </w:t>
+      </w:r>
       <w:r>
         <w:rPr>
           <w:rFonts w:eastAsiaTheme="minorEastAsia"/>
@@ -5936,6 +7141,95 @@
     </w:lvl>
   </w:abstractNum>
   <w:abstractNum w:abstractNumId="9" w15:restartNumberingAfterBreak="0">
+    <w:nsid w:val="20423C4C"/>
+    <w:multiLevelType w:val="hybridMultilevel"/>
+    <w:tmpl w:val="59DCA4F2"/>
+    <w:lvl w:ilvl="0" w:tplc="68B0A708">
+      <w:start w:val="1"/>
+      <w:numFmt w:val="decimal"/>
+      <w:lvlText w:val="%1."/>
+      <w:lvlJc w:val="left"/>
+      <w:pPr>
+        <w:ind w:left="1080" w:hanging="360"/>
+      </w:pPr>
+      <w:rPr>
+        <w:rFonts w:hint="default"/>
+      </w:rPr>
+    </w:lvl>
+    <w:lvl w:ilvl="1" w:tplc="04090019" w:tentative="1">
+      <w:start w:val="1"/>
+      <w:numFmt w:val="lowerLetter"/>
+      <w:lvlText w:val="%2."/>
+      <w:lvlJc w:val="left"/>
+      <w:pPr>
+        <w:ind w:left="1800" w:hanging="360"/>
+      </w:pPr>
+    </w:lvl>
+    <w:lvl w:ilvl="2" w:tplc="0409001B" w:tentative="1">
+      <w:start w:val="1"/>
+      <w:numFmt w:val="lowerRoman"/>
+      <w:lvlText w:val="%3."/>
+      <w:lvlJc w:val="right"/>
+      <w:pPr>
+        <w:ind w:left="2520" w:hanging="180"/>
+      </w:pPr>
+    </w:lvl>
+    <w:lvl w:ilvl="3" w:tplc="0409000F" w:tentative="1">
+      <w:start w:val="1"/>
+      <w:numFmt w:val="decimal"/>
+      <w:lvlText w:val="%4."/>
+      <w:lvlJc w:val="left"/>
+      <w:pPr>
+        <w:ind w:left="3240" w:hanging="360"/>
+      </w:pPr>
+    </w:lvl>
+    <w:lvl w:ilvl="4" w:tplc="04090019" w:tentative="1">
+      <w:start w:val="1"/>
+      <w:numFmt w:val="lowerLetter"/>
+      <w:lvlText w:val="%5."/>
+      <w:lvlJc w:val="left"/>
+      <w:pPr>
+        <w:ind w:left="3960" w:hanging="360"/>
+      </w:pPr>
+    </w:lvl>
+    <w:lvl w:ilvl="5" w:tplc="0409001B" w:tentative="1">
+      <w:start w:val="1"/>
+      <w:numFmt w:val="lowerRoman"/>
+      <w:lvlText w:val="%6."/>
+      <w:lvlJc w:val="right"/>
+      <w:pPr>
+        <w:ind w:left="4680" w:hanging="180"/>
+      </w:pPr>
+    </w:lvl>
+    <w:lvl w:ilvl="6" w:tplc="0409000F" w:tentative="1">
+      <w:start w:val="1"/>
+      <w:numFmt w:val="decimal"/>
+      <w:lvlText w:val="%7."/>
+      <w:lvlJc w:val="left"/>
+      <w:pPr>
+        <w:ind w:left="5400" w:hanging="360"/>
+      </w:pPr>
+    </w:lvl>
+    <w:lvl w:ilvl="7" w:tplc="04090019" w:tentative="1">
+      <w:start w:val="1"/>
+      <w:numFmt w:val="lowerLetter"/>
+      <w:lvlText w:val="%8."/>
+      <w:lvlJc w:val="left"/>
+      <w:pPr>
+        <w:ind w:left="6120" w:hanging="360"/>
+      </w:pPr>
+    </w:lvl>
+    <w:lvl w:ilvl="8" w:tplc="0409001B" w:tentative="1">
+      <w:start w:val="1"/>
+      <w:numFmt w:val="lowerRoman"/>
+      <w:lvlText w:val="%9."/>
+      <w:lvlJc w:val="right"/>
+      <w:pPr>
+        <w:ind w:left="6840" w:hanging="180"/>
+      </w:pPr>
+    </w:lvl>
+  </w:abstractNum>
+  <w:abstractNum w:abstractNumId="10" w15:restartNumberingAfterBreak="0">
     <w:nsid w:val="20B75140"/>
     <w:multiLevelType w:val="hybridMultilevel"/>
     <w:tmpl w:val="B6323F02"/>
@@ -6024,7 +7318,7 @@
       </w:pPr>
     </w:lvl>
   </w:abstractNum>
-  <w:abstractNum w:abstractNumId="10" w15:restartNumberingAfterBreak="0">
+  <w:abstractNum w:abstractNumId="11" w15:restartNumberingAfterBreak="0">
     <w:nsid w:val="21EC065D"/>
     <w:multiLevelType w:val="hybridMultilevel"/>
     <w:tmpl w:val="102CA96E"/>
@@ -6117,7 +7411,7 @@
       </w:pPr>
     </w:lvl>
   </w:abstractNum>
-  <w:abstractNum w:abstractNumId="11" w15:restartNumberingAfterBreak="0">
+  <w:abstractNum w:abstractNumId="12" w15:restartNumberingAfterBreak="0">
     <w:nsid w:val="22C34E40"/>
     <w:multiLevelType w:val="hybridMultilevel"/>
     <w:tmpl w:val="17C2AE14"/>
@@ -6206,7 +7500,7 @@
       </w:pPr>
     </w:lvl>
   </w:abstractNum>
-  <w:abstractNum w:abstractNumId="12" w15:restartNumberingAfterBreak="0">
+  <w:abstractNum w:abstractNumId="13" w15:restartNumberingAfterBreak="0">
     <w:nsid w:val="33075F50"/>
     <w:multiLevelType w:val="hybridMultilevel"/>
     <w:tmpl w:val="89CE3960"/>
@@ -6295,7 +7589,7 @@
       </w:pPr>
     </w:lvl>
   </w:abstractNum>
-  <w:abstractNum w:abstractNumId="13" w15:restartNumberingAfterBreak="0">
+  <w:abstractNum w:abstractNumId="14" w15:restartNumberingAfterBreak="0">
     <w:nsid w:val="36286C14"/>
     <w:multiLevelType w:val="hybridMultilevel"/>
     <w:tmpl w:val="A5FADE96"/>
@@ -6384,7 +7678,7 @@
       </w:pPr>
     </w:lvl>
   </w:abstractNum>
-  <w:abstractNum w:abstractNumId="14" w15:restartNumberingAfterBreak="0">
+  <w:abstractNum w:abstractNumId="15" w15:restartNumberingAfterBreak="0">
     <w:nsid w:val="36830032"/>
     <w:multiLevelType w:val="hybridMultilevel"/>
     <w:tmpl w:val="504873CE"/>
@@ -6473,7 +7767,7 @@
       </w:pPr>
     </w:lvl>
   </w:abstractNum>
-  <w:abstractNum w:abstractNumId="15" w15:restartNumberingAfterBreak="0">
+  <w:abstractNum w:abstractNumId="16" w15:restartNumberingAfterBreak="0">
     <w:nsid w:val="39B74E0D"/>
     <w:multiLevelType w:val="hybridMultilevel"/>
     <w:tmpl w:val="4304408E"/>
@@ -6563,7 +7857,7 @@
       </w:pPr>
     </w:lvl>
   </w:abstractNum>
-  <w:abstractNum w:abstractNumId="16" w15:restartNumberingAfterBreak="0">
+  <w:abstractNum w:abstractNumId="17" w15:restartNumberingAfterBreak="0">
     <w:nsid w:val="3BD50B58"/>
     <w:multiLevelType w:val="hybridMultilevel"/>
     <w:tmpl w:val="3AE828C0"/>
@@ -6652,7 +7946,7 @@
       </w:pPr>
     </w:lvl>
   </w:abstractNum>
-  <w:abstractNum w:abstractNumId="17" w15:restartNumberingAfterBreak="0">
+  <w:abstractNum w:abstractNumId="18" w15:restartNumberingAfterBreak="0">
     <w:nsid w:val="3FD51A82"/>
     <w:multiLevelType w:val="hybridMultilevel"/>
     <w:tmpl w:val="5C9C327A"/>
@@ -6741,7 +8035,7 @@
       </w:pPr>
     </w:lvl>
   </w:abstractNum>
-  <w:abstractNum w:abstractNumId="18" w15:restartNumberingAfterBreak="0">
+  <w:abstractNum w:abstractNumId="19" w15:restartNumberingAfterBreak="0">
     <w:nsid w:val="41094336"/>
     <w:multiLevelType w:val="hybridMultilevel"/>
     <w:tmpl w:val="21DEB850"/>
@@ -6830,7 +8124,7 @@
       </w:pPr>
     </w:lvl>
   </w:abstractNum>
-  <w:abstractNum w:abstractNumId="19" w15:restartNumberingAfterBreak="0">
+  <w:abstractNum w:abstractNumId="20" w15:restartNumberingAfterBreak="0">
     <w:nsid w:val="42723F5C"/>
     <w:multiLevelType w:val="hybridMultilevel"/>
     <w:tmpl w:val="8C5C2376"/>
@@ -6919,7 +8213,7 @@
       </w:pPr>
     </w:lvl>
   </w:abstractNum>
-  <w:abstractNum w:abstractNumId="20" w15:restartNumberingAfterBreak="0">
+  <w:abstractNum w:abstractNumId="21" w15:restartNumberingAfterBreak="0">
     <w:nsid w:val="44616EF9"/>
     <w:multiLevelType w:val="hybridMultilevel"/>
     <w:tmpl w:val="8DB272C2"/>
@@ -7008,7 +8302,7 @@
       </w:pPr>
     </w:lvl>
   </w:abstractNum>
-  <w:abstractNum w:abstractNumId="21" w15:restartNumberingAfterBreak="0">
+  <w:abstractNum w:abstractNumId="22" w15:restartNumberingAfterBreak="0">
     <w:nsid w:val="4A1252CB"/>
     <w:multiLevelType w:val="hybridMultilevel"/>
     <w:tmpl w:val="5C94FDFA"/>
@@ -7097,7 +8391,7 @@
       </w:pPr>
     </w:lvl>
   </w:abstractNum>
-  <w:abstractNum w:abstractNumId="22" w15:restartNumberingAfterBreak="0">
+  <w:abstractNum w:abstractNumId="23" w15:restartNumberingAfterBreak="0">
     <w:nsid w:val="4B7E64F1"/>
     <w:multiLevelType w:val="hybridMultilevel"/>
     <w:tmpl w:val="6352CA6C"/>
@@ -7187,7 +8481,7 @@
       </w:pPr>
     </w:lvl>
   </w:abstractNum>
-  <w:abstractNum w:abstractNumId="23" w15:restartNumberingAfterBreak="0">
+  <w:abstractNum w:abstractNumId="24" w15:restartNumberingAfterBreak="0">
     <w:nsid w:val="4FF40FAD"/>
     <w:multiLevelType w:val="hybridMultilevel"/>
     <w:tmpl w:val="68D06050"/>
@@ -7276,7 +8570,7 @@
       </w:pPr>
     </w:lvl>
   </w:abstractNum>
-  <w:abstractNum w:abstractNumId="24" w15:restartNumberingAfterBreak="0">
+  <w:abstractNum w:abstractNumId="25" w15:restartNumberingAfterBreak="0">
     <w:nsid w:val="54A92A7A"/>
     <w:multiLevelType w:val="hybridMultilevel"/>
     <w:tmpl w:val="0758FDB6"/>
@@ -7365,7 +8659,7 @@
       </w:pPr>
     </w:lvl>
   </w:abstractNum>
-  <w:abstractNum w:abstractNumId="25" w15:restartNumberingAfterBreak="0">
+  <w:abstractNum w:abstractNumId="26" w15:restartNumberingAfterBreak="0">
     <w:nsid w:val="55502546"/>
     <w:multiLevelType w:val="hybridMultilevel"/>
     <w:tmpl w:val="9346724C"/>
@@ -7454,7 +8748,7 @@
       </w:pPr>
     </w:lvl>
   </w:abstractNum>
-  <w:abstractNum w:abstractNumId="26" w15:restartNumberingAfterBreak="0">
+  <w:abstractNum w:abstractNumId="27" w15:restartNumberingAfterBreak="0">
     <w:nsid w:val="55FA19CC"/>
     <w:multiLevelType w:val="hybridMultilevel"/>
     <w:tmpl w:val="CEC86FBA"/>
@@ -7543,7 +8837,7 @@
       </w:pPr>
     </w:lvl>
   </w:abstractNum>
-  <w:abstractNum w:abstractNumId="27" w15:restartNumberingAfterBreak="0">
+  <w:abstractNum w:abstractNumId="28" w15:restartNumberingAfterBreak="0">
     <w:nsid w:val="582F58DD"/>
     <w:multiLevelType w:val="hybridMultilevel"/>
     <w:tmpl w:val="2FE6E4E8"/>
@@ -7632,7 +8926,7 @@
       </w:pPr>
     </w:lvl>
   </w:abstractNum>
-  <w:abstractNum w:abstractNumId="28" w15:restartNumberingAfterBreak="0">
+  <w:abstractNum w:abstractNumId="29" w15:restartNumberingAfterBreak="0">
     <w:nsid w:val="5BBC7A74"/>
     <w:multiLevelType w:val="hybridMultilevel"/>
     <w:tmpl w:val="20C20000"/>
@@ -7721,7 +9015,96 @@
       </w:pPr>
     </w:lvl>
   </w:abstractNum>
-  <w:abstractNum w:abstractNumId="29" w15:restartNumberingAfterBreak="0">
+  <w:abstractNum w:abstractNumId="30" w15:restartNumberingAfterBreak="0">
+    <w:nsid w:val="60CF3CC6"/>
+    <w:multiLevelType w:val="hybridMultilevel"/>
+    <w:tmpl w:val="81AE8D32"/>
+    <w:lvl w:ilvl="0" w:tplc="DDCEBB28">
+      <w:start w:val="1"/>
+      <w:numFmt w:val="decimal"/>
+      <w:lvlText w:val="%1."/>
+      <w:lvlJc w:val="left"/>
+      <w:pPr>
+        <w:ind w:left="1080" w:hanging="360"/>
+      </w:pPr>
+      <w:rPr>
+        <w:rFonts w:hint="default"/>
+      </w:rPr>
+    </w:lvl>
+    <w:lvl w:ilvl="1" w:tplc="04090019" w:tentative="1">
+      <w:start w:val="1"/>
+      <w:numFmt w:val="lowerLetter"/>
+      <w:lvlText w:val="%2."/>
+      <w:lvlJc w:val="left"/>
+      <w:pPr>
+        <w:ind w:left="1800" w:hanging="360"/>
+      </w:pPr>
+    </w:lvl>
+    <w:lvl w:ilvl="2" w:tplc="0409001B" w:tentative="1">
+      <w:start w:val="1"/>
+      <w:numFmt w:val="lowerRoman"/>
+      <w:lvlText w:val="%3."/>
+      <w:lvlJc w:val="right"/>
+      <w:pPr>
+        <w:ind w:left="2520" w:hanging="180"/>
+      </w:pPr>
+    </w:lvl>
+    <w:lvl w:ilvl="3" w:tplc="0409000F" w:tentative="1">
+      <w:start w:val="1"/>
+      <w:numFmt w:val="decimal"/>
+      <w:lvlText w:val="%4."/>
+      <w:lvlJc w:val="left"/>
+      <w:pPr>
+        <w:ind w:left="3240" w:hanging="360"/>
+      </w:pPr>
+    </w:lvl>
+    <w:lvl w:ilvl="4" w:tplc="04090019" w:tentative="1">
+      <w:start w:val="1"/>
+      <w:numFmt w:val="lowerLetter"/>
+      <w:lvlText w:val="%5."/>
+      <w:lvlJc w:val="left"/>
+      <w:pPr>
+        <w:ind w:left="3960" w:hanging="360"/>
+      </w:pPr>
+    </w:lvl>
+    <w:lvl w:ilvl="5" w:tplc="0409001B" w:tentative="1">
+      <w:start w:val="1"/>
+      <w:numFmt w:val="lowerRoman"/>
+      <w:lvlText w:val="%6."/>
+      <w:lvlJc w:val="right"/>
+      <w:pPr>
+        <w:ind w:left="4680" w:hanging="180"/>
+      </w:pPr>
+    </w:lvl>
+    <w:lvl w:ilvl="6" w:tplc="0409000F" w:tentative="1">
+      <w:start w:val="1"/>
+      <w:numFmt w:val="decimal"/>
+      <w:lvlText w:val="%7."/>
+      <w:lvlJc w:val="left"/>
+      <w:pPr>
+        <w:ind w:left="5400" w:hanging="360"/>
+      </w:pPr>
+    </w:lvl>
+    <w:lvl w:ilvl="7" w:tplc="04090019" w:tentative="1">
+      <w:start w:val="1"/>
+      <w:numFmt w:val="lowerLetter"/>
+      <w:lvlText w:val="%8."/>
+      <w:lvlJc w:val="left"/>
+      <w:pPr>
+        <w:ind w:left="6120" w:hanging="360"/>
+      </w:pPr>
+    </w:lvl>
+    <w:lvl w:ilvl="8" w:tplc="0409001B" w:tentative="1">
+      <w:start w:val="1"/>
+      <w:numFmt w:val="lowerRoman"/>
+      <w:lvlText w:val="%9."/>
+      <w:lvlJc w:val="right"/>
+      <w:pPr>
+        <w:ind w:left="6840" w:hanging="180"/>
+      </w:pPr>
+    </w:lvl>
+  </w:abstractNum>
+  <w:abstractNum w:abstractNumId="31" w15:restartNumberingAfterBreak="0">
     <w:nsid w:val="60D80101"/>
     <w:multiLevelType w:val="hybridMultilevel"/>
     <w:tmpl w:val="5A865444"/>
@@ -7810,7 +9193,7 @@
       </w:pPr>
     </w:lvl>
   </w:abstractNum>
-  <w:abstractNum w:abstractNumId="30" w15:restartNumberingAfterBreak="0">
+  <w:abstractNum w:abstractNumId="32" w15:restartNumberingAfterBreak="0">
     <w:nsid w:val="61861D1D"/>
     <w:multiLevelType w:val="hybridMultilevel"/>
     <w:tmpl w:val="5530947A"/>
@@ -7899,7 +9282,96 @@
       </w:pPr>
     </w:lvl>
   </w:abstractNum>
-  <w:abstractNum w:abstractNumId="31" w15:restartNumberingAfterBreak="0">
+  <w:abstractNum w:abstractNumId="33" w15:restartNumberingAfterBreak="0">
+    <w:nsid w:val="62E65215"/>
+    <w:multiLevelType w:val="hybridMultilevel"/>
+    <w:tmpl w:val="CD421B66"/>
+    <w:lvl w:ilvl="0" w:tplc="F4EA6DAC">
+      <w:start w:val="1"/>
+      <w:numFmt w:val="hebrew1"/>
+      <w:lvlText w:val="%1."/>
+      <w:lvlJc w:val="left"/>
+      <w:pPr>
+        <w:ind w:left="360" w:hanging="360"/>
+      </w:pPr>
+      <w:rPr>
+        <w:rFonts w:hint="default"/>
+      </w:rPr>
+    </w:lvl>
+    <w:lvl w:ilvl="1" w:tplc="04090019" w:tentative="1">
+      <w:start w:val="1"/>
+      <w:numFmt w:val="lowerLetter"/>
+      <w:lvlText w:val="%2."/>
+      <w:lvlJc w:val="left"/>
+      <w:pPr>
+        <w:ind w:left="1080" w:hanging="360"/>
+      </w:pPr>
+    </w:lvl>
+    <w:lvl w:ilvl="2" w:tplc="0409001B" w:tentative="1">
+      <w:start w:val="1"/>
+      <w:numFmt w:val="lowerRoman"/>
+      <w:lvlText w:val="%3."/>
+      <w:lvlJc w:val="right"/>
+      <w:pPr>
+        <w:ind w:left="1800" w:hanging="180"/>
+      </w:pPr>
+    </w:lvl>
+    <w:lvl w:ilvl="3" w:tplc="0409000F" w:tentative="1">
+      <w:start w:val="1"/>
+      <w:numFmt w:val="decimal"/>
+      <w:lvlText w:val="%4."/>
+      <w:lvlJc w:val="left"/>
+      <w:pPr>
+        <w:ind w:left="2520" w:hanging="360"/>
+      </w:pPr>
+    </w:lvl>
+    <w:lvl w:ilvl="4" w:tplc="04090019" w:tentative="1">
+      <w:start w:val="1"/>
+      <w:numFmt w:val="lowerLetter"/>
+      <w:lvlText w:val="%5."/>
+      <w:lvlJc w:val="left"/>
+      <w:pPr>
+        <w:ind w:left="3240" w:hanging="360"/>
+      </w:pPr>
+    </w:lvl>
+    <w:lvl w:ilvl="5" w:tplc="0409001B" w:tentative="1">
+      <w:start w:val="1"/>
+      <w:numFmt w:val="lowerRoman"/>
+      <w:lvlText w:val="%6."/>
+      <w:lvlJc w:val="right"/>
+      <w:pPr>
+        <w:ind w:left="3960" w:hanging="180"/>
+      </w:pPr>
+    </w:lvl>
+    <w:lvl w:ilvl="6" w:tplc="0409000F" w:tentative="1">
+      <w:start w:val="1"/>
+      <w:numFmt w:val="decimal"/>
+      <w:lvlText w:val="%7."/>
+      <w:lvlJc w:val="left"/>
+      <w:pPr>
+        <w:ind w:left="4680" w:hanging="360"/>
+      </w:pPr>
+    </w:lvl>
+    <w:lvl w:ilvl="7" w:tplc="04090019" w:tentative="1">
+      <w:start w:val="1"/>
+      <w:numFmt w:val="lowerLetter"/>
+      <w:lvlText w:val="%8."/>
+      <w:lvlJc w:val="left"/>
+      <w:pPr>
+        <w:ind w:left="5400" w:hanging="360"/>
+      </w:pPr>
+    </w:lvl>
+    <w:lvl w:ilvl="8" w:tplc="0409001B" w:tentative="1">
+      <w:start w:val="1"/>
+      <w:numFmt w:val="lowerRoman"/>
+      <w:lvlText w:val="%9."/>
+      <w:lvlJc w:val="right"/>
+      <w:pPr>
+        <w:ind w:left="6120" w:hanging="180"/>
+      </w:pPr>
+    </w:lvl>
+  </w:abstractNum>
+  <w:abstractNum w:abstractNumId="34" w15:restartNumberingAfterBreak="0">
     <w:nsid w:val="66D00CAB"/>
     <w:multiLevelType w:val="hybridMultilevel"/>
     <w:tmpl w:val="43DE090C"/>
@@ -7988,7 +9460,7 @@
       </w:pPr>
     </w:lvl>
   </w:abstractNum>
-  <w:abstractNum w:abstractNumId="32" w15:restartNumberingAfterBreak="0">
+  <w:abstractNum w:abstractNumId="35" w15:restartNumberingAfterBreak="0">
     <w:nsid w:val="66ED51AC"/>
     <w:multiLevelType w:val="multilevel"/>
     <w:tmpl w:val="54B07E2E"/>
@@ -8109,7 +9581,7 @@
       </w:rPr>
     </w:lvl>
   </w:abstractNum>
-  <w:abstractNum w:abstractNumId="33" w15:restartNumberingAfterBreak="0">
+  <w:abstractNum w:abstractNumId="36" w15:restartNumberingAfterBreak="0">
     <w:nsid w:val="73433173"/>
     <w:multiLevelType w:val="hybridMultilevel"/>
     <w:tmpl w:val="EBDE39AA"/>
@@ -8198,10 +9670,10 @@
       </w:pPr>
     </w:lvl>
   </w:abstractNum>
-  <w:abstractNum w:abstractNumId="34" w15:restartNumberingAfterBreak="0">
+  <w:abstractNum w:abstractNumId="37" w15:restartNumberingAfterBreak="0">
     <w:nsid w:val="748861E5"/>
     <w:multiLevelType w:val="multilevel"/>
-    <w:tmpl w:val="3A1248E0"/>
+    <w:tmpl w:val="AE743250"/>
     <w:lvl w:ilvl="0">
       <w:start w:val="1"/>
       <w:numFmt w:val="decimal"/>
@@ -8224,6 +9696,8 @@
       </w:pPr>
       <w:rPr>
         <w:rFonts w:hint="default"/>
+        <w:b w:val="0"/>
+        <w:bCs w:val="0"/>
       </w:rPr>
     </w:lvl>
     <w:lvl w:ilvl="2">
@@ -8311,7 +9785,7 @@
       </w:rPr>
     </w:lvl>
   </w:abstractNum>
-  <w:abstractNum w:abstractNumId="35" w15:restartNumberingAfterBreak="0">
+  <w:abstractNum w:abstractNumId="38" w15:restartNumberingAfterBreak="0">
     <w:nsid w:val="75050F3B"/>
     <w:multiLevelType w:val="hybridMultilevel"/>
     <w:tmpl w:val="B1F2178A"/>
@@ -8401,85 +9875,85 @@
     </w:lvl>
   </w:abstractNum>
   <w:num w:numId="1" w16cid:durableId="35356615">
+    <w:abstractNumId w:val="20"/>
+  </w:num>
+  <w:num w:numId="2" w16cid:durableId="1990162410">
+    <w:abstractNumId w:val="31"/>
+  </w:num>
+  <w:num w:numId="3" w16cid:durableId="1735735963">
+    <w:abstractNumId w:val="25"/>
+  </w:num>
+  <w:num w:numId="4" w16cid:durableId="1833712263">
+    <w:abstractNumId w:val="28"/>
+  </w:num>
+  <w:num w:numId="5" w16cid:durableId="892305156">
     <w:abstractNumId w:val="19"/>
   </w:num>
-  <w:num w:numId="2" w16cid:durableId="1990162410">
-    <w:abstractNumId w:val="29"/>
-  </w:num>
-  <w:num w:numId="3" w16cid:durableId="1735735963">
-    <w:abstractNumId w:val="24"/>
-  </w:num>
-  <w:num w:numId="4" w16cid:durableId="1833712263">
-    <w:abstractNumId w:val="27"/>
-  </w:num>
-  <w:num w:numId="5" w16cid:durableId="892305156">
-    <w:abstractNumId w:val="18"/>
-  </w:num>
   <w:num w:numId="6" w16cid:durableId="181088237">
-    <w:abstractNumId w:val="35"/>
+    <w:abstractNumId w:val="38"/>
   </w:num>
   <w:num w:numId="7" w16cid:durableId="604194830">
-    <w:abstractNumId w:val="25"/>
+    <w:abstractNumId w:val="26"/>
   </w:num>
   <w:num w:numId="8" w16cid:durableId="279266169">
-    <w:abstractNumId w:val="20"/>
+    <w:abstractNumId w:val="21"/>
   </w:num>
   <w:num w:numId="9" w16cid:durableId="1087770928">
-    <w:abstractNumId w:val="15"/>
+    <w:abstractNumId w:val="16"/>
   </w:num>
   <w:num w:numId="10" w16cid:durableId="1957637277">
     <w:abstractNumId w:val="5"/>
   </w:num>
   <w:num w:numId="11" w16cid:durableId="746457748">
-    <w:abstractNumId w:val="22"/>
+    <w:abstractNumId w:val="23"/>
   </w:num>
   <w:num w:numId="12" w16cid:durableId="475492776">
     <w:abstractNumId w:val="4"/>
   </w:num>
   <w:num w:numId="13" w16cid:durableId="581375321">
-    <w:abstractNumId w:val="9"/>
+    <w:abstractNumId w:val="10"/>
   </w:num>
   <w:num w:numId="14" w16cid:durableId="1338460077">
     <w:abstractNumId w:val="2"/>
   </w:num>
   <w:num w:numId="15" w16cid:durableId="18436390">
-    <w:abstractNumId w:val="31"/>
+    <w:abstractNumId w:val="34"/>
   </w:num>
   <w:num w:numId="16" w16cid:durableId="320037870">
-    <w:abstractNumId w:val="11"/>
+    <w:abstractNumId w:val="12"/>
   </w:num>
   <w:num w:numId="17" w16cid:durableId="1002776483">
-    <w:abstractNumId w:val="30"/>
+    <w:abstractNumId w:val="32"/>
   </w:num>
   <w:num w:numId="18" w16cid:durableId="1164472723">
-    <w:abstractNumId w:val="26"/>
+    <w:abstractNumId w:val="27"/>
   </w:num>
   <w:num w:numId="19" w16cid:durableId="828138037">
-    <w:abstractNumId w:val="28"/>
+    <w:abstractNumId w:val="29"/>
   </w:num>
   <w:num w:numId="20" w16cid:durableId="1189686624">
     <w:abstractNumId w:val="1"/>
   </w:num>
   <w:num w:numId="21" w16cid:durableId="879896503">
-    <w:abstractNumId w:val="32"/>
+    <w:abstractNumId w:val="35"/>
   </w:num>
   <w:num w:numId="22" w16cid:durableId="1292252919">
-    <w:abstractNumId w:val="16"/>
+    <w:abstractNumId w:val="17"/>
   </w:num>
   <w:num w:numId="23" w16cid:durableId="1508520236">
-    <w:abstractNumId w:val="33"/>
+    <w:abstractNumId w:val="36"/>
   </w:num>
   <w:num w:numId="24" w16cid:durableId="1868903962">
-    <w:abstractNumId w:val="12"/>
+    <w:abstractNumId w:val="13"/>
   </w:num>
   <w:num w:numId="25" w16cid:durableId="1427271192">
     <w:abstractNumId w:val="6"/>
   </w:num>
   <w:num w:numId="26" w16cid:durableId="2046056288">
-    <w:abstractNumId w:val="17"/>
+    <w:abstractNumId w:val="18"/>
   </w:num>
   <w:num w:numId="27" w16cid:durableId="559756158">
-    <w:abstractNumId w:val="23"/>
+    <w:abstractNumId w:val="24"/>
   </w:num>
   <w:num w:numId="28" w16cid:durableId="889270477">
     <w:abstractNumId w:val="8"/>
@@ -8488,25 +9962,34 @@
     <w:abstractNumId w:val="0"/>
   </w:num>
   <w:num w:numId="30" w16cid:durableId="206570283">
-    <w:abstractNumId w:val="10"/>
+    <w:abstractNumId w:val="11"/>
   </w:num>
   <w:num w:numId="31" w16cid:durableId="455950678">
-    <w:abstractNumId w:val="13"/>
+    <w:abstractNumId w:val="14"/>
   </w:num>
   <w:num w:numId="32" w16cid:durableId="601912890">
     <w:abstractNumId w:val="3"/>
   </w:num>
   <w:num w:numId="33" w16cid:durableId="1032681444">
-    <w:abstractNumId w:val="21"/>
+    <w:abstractNumId w:val="22"/>
   </w:num>
   <w:num w:numId="34" w16cid:durableId="585655810">
-    <w:abstractNumId w:val="14"/>
+    <w:abstractNumId w:val="15"/>
   </w:num>
   <w:num w:numId="35" w16cid:durableId="126508202">
     <w:abstractNumId w:val="7"/>
   </w:num>
   <w:num w:numId="36" w16cid:durableId="1465922566">
-    <w:abstractNumId w:val="34"/>
+    <w:abstractNumId w:val="37"/>
+  </w:num>
+  <w:num w:numId="37" w16cid:durableId="1275986065">
+    <w:abstractNumId w:val="30"/>
+  </w:num>
+  <w:num w:numId="38" w16cid:durableId="1122117638">
+    <w:abstractNumId w:val="9"/>
+  </w:num>
+  <w:num w:numId="39" w16cid:durableId="346636305">
+    <w:abstractNumId w:val="33"/>
   </w:num>
 </w:numbering>
 </file>

--- a/HW3/HW3_Dry.docx
+++ b/HW3/HW3_Dry.docx
@@ -1693,18 +1693,16 @@
         </w:rPr>
         <w:t xml:space="preserve"> </w:t>
       </w:r>
-      <w:proofErr w:type="gramStart"/>
-      <w:r>
-        <w:rPr>
-          <w:rFonts w:eastAsiaTheme="minorEastAsia"/>
-          <w:color w:val="156082" w:themeColor="accent1"/>
-          <w:sz w:val="24"/>
-          <w:szCs w:val="24"/>
-          <w:lang w:bidi="he-IL"/>
-        </w:rPr>
-        <w:t>prompt</w:t>
-      </w:r>
-      <w:proofErr w:type="gramEnd"/>
+      <w:r>
+        <w:rPr>
+          <w:rFonts w:eastAsiaTheme="minorEastAsia"/>
+          <w:color w:val="156082" w:themeColor="accent1"/>
+          <w:sz w:val="24"/>
+          <w:szCs w:val="24"/>
+          <w:lang w:bidi="he-IL"/>
+        </w:rPr>
+        <w:t>prompts</w:t>
+      </w:r>
       <w:r>
         <w:rPr>
           <w:rFonts w:eastAsiaTheme="minorEastAsia"/>
@@ -4505,17 +4503,7 @@
           <w:szCs w:val="24"/>
           <w:lang w:bidi="he-IL"/>
         </w:rPr>
-        <w:t xml:space="preserve">The </w:t>
-      </w:r>
-      <w:r>
-        <w:rPr>
-          <w:rFonts w:eastAsiaTheme="minorEastAsia"/>
-          <w:color w:val="156082" w:themeColor="accent1"/>
-          <w:sz w:val="24"/>
-          <w:szCs w:val="24"/>
-          <w:lang w:bidi="he-IL"/>
-        </w:rPr>
-        <w:t>Library</w:t>
+        <w:t>The Library</w:t>
       </w:r>
       <w:r>
         <w:rPr>
@@ -4535,87 +4523,7 @@
           <w:szCs w:val="24"/>
           <w:lang w:bidi="he-IL"/>
         </w:rPr>
-        <w:t xml:space="preserve">prompt the system to view all books borrowed from other libraries by </w:t>
-      </w:r>
-      <w:r>
-        <w:rPr>
-          <w:rFonts w:eastAsiaTheme="minorEastAsia"/>
-          <w:color w:val="156082" w:themeColor="accent1"/>
-          <w:sz w:val="24"/>
-          <w:szCs w:val="24"/>
-          <w:lang w:bidi="he-IL"/>
-        </w:rPr>
-        <w:t>customers</w:t>
-      </w:r>
-      <w:r>
-        <w:rPr>
-          <w:rFonts w:eastAsiaTheme="minorEastAsia"/>
-          <w:color w:val="156082" w:themeColor="accent1"/>
-          <w:sz w:val="24"/>
-          <w:szCs w:val="24"/>
-          <w:lang w:bidi="he-IL"/>
-        </w:rPr>
-        <w:t xml:space="preserve"> of </w:t>
-      </w:r>
-      <w:r>
-        <w:rPr>
-          <w:rFonts w:eastAsiaTheme="minorEastAsia"/>
-          <w:color w:val="156082" w:themeColor="accent1"/>
-          <w:sz w:val="24"/>
-          <w:szCs w:val="24"/>
-          <w:lang w:bidi="he-IL"/>
-        </w:rPr>
-        <w:t>those</w:t>
-      </w:r>
-      <w:r>
-        <w:rPr>
-          <w:rFonts w:eastAsiaTheme="minorEastAsia"/>
-          <w:color w:val="156082" w:themeColor="accent1"/>
-          <w:sz w:val="24"/>
-          <w:szCs w:val="24"/>
-          <w:lang w:bidi="he-IL"/>
-        </w:rPr>
-        <w:t xml:space="preserve"> </w:t>
-      </w:r>
-      <w:r>
-        <w:rPr>
-          <w:rFonts w:eastAsiaTheme="minorEastAsia"/>
-          <w:color w:val="156082" w:themeColor="accent1"/>
-          <w:sz w:val="24"/>
-          <w:szCs w:val="24"/>
-          <w:lang w:bidi="he-IL"/>
-        </w:rPr>
-        <w:t>libraries</w:t>
-      </w:r>
-      <w:r>
-        <w:rPr>
-          <w:rFonts w:eastAsiaTheme="minorEastAsia"/>
-          <w:color w:val="156082" w:themeColor="accent1"/>
-          <w:sz w:val="24"/>
-          <w:szCs w:val="24"/>
-          <w:lang w:bidi="he-IL"/>
-        </w:rPr>
-        <w:t xml:space="preserve">, or any book borrowed from this library by other library </w:t>
-      </w:r>
-      <w:r>
-        <w:rPr>
-          <w:rFonts w:eastAsiaTheme="minorEastAsia"/>
-          <w:color w:val="156082" w:themeColor="accent1"/>
-          <w:sz w:val="24"/>
-          <w:szCs w:val="24"/>
-          <w:lang w:bidi="he-IL"/>
-        </w:rPr>
-        <w:t>customers</w:t>
-      </w:r>
-      <w:r>
-        <w:rPr>
-          <w:rFonts w:eastAsiaTheme="minorEastAsia"/>
-          <w:color w:val="156082" w:themeColor="accent1"/>
-          <w:sz w:val="24"/>
-          <w:szCs w:val="24"/>
-          <w:lang w:bidi="he-IL"/>
-        </w:rPr>
-        <w:t>.</w:t>
+        <w:t>prompt the system to view all books borrowed from other libraries by customers of those libraries, or any book borrowed from this library by other library customers.</w:t>
       </w:r>
       <w:r>
         <w:rPr>
@@ -5022,17 +4930,7 @@
           <w:szCs w:val="24"/>
           <w:lang w:bidi="he-IL"/>
         </w:rPr>
-        <w:t>3</w:t>
-      </w:r>
-      <w:r>
-        <w:rPr>
-          <w:rFonts w:eastAsiaTheme="minorEastAsia"/>
-          <w:color w:val="156082" w:themeColor="accent1"/>
-          <w:sz w:val="24"/>
-          <w:szCs w:val="24"/>
-          <w:lang w:bidi="he-IL"/>
-        </w:rPr>
-        <w:t>. If the book is not available in this library, the system checks if the book is available in other libraries connected to the system.</w:t>
+        <w:t>3. If the book is not available in this library, the system checks if the book is available in other libraries connected to the system.</w:t>
       </w:r>
     </w:p>
     <w:p>
@@ -5883,6 +5781,7 @@
       <w:r>
         <w:rPr>
           <w:rFonts w:eastAsiaTheme="minorEastAsia" w:cs="Arial"/>
+          <w:noProof/>
           <w:color w:val="156082" w:themeColor="accent1"/>
           <w:sz w:val="24"/>
           <w:szCs w:val="24"/>
@@ -6029,6 +5928,7 @@
       <w:r>
         <w:rPr>
           <w:rFonts w:eastAsiaTheme="minorEastAsia" w:cs="Arial"/>
+          <w:noProof/>
           <w:color w:val="156082" w:themeColor="accent1"/>
           <w:sz w:val="24"/>
           <w:szCs w:val="24"/>
@@ -6135,6 +6035,7 @@
       <w:r>
         <w:rPr>
           <w:rFonts w:eastAsiaTheme="minorEastAsia" w:cs="Arial"/>
+          <w:noProof/>
           <w:color w:val="156082" w:themeColor="accent1"/>
           <w:sz w:val="24"/>
           <w:szCs w:val="24"/>
@@ -6142,13 +6043,13 @@
           <w:lang w:bidi="he-IL"/>
         </w:rPr>
         <w:drawing>
-          <wp:anchor distT="0" distB="0" distL="114300" distR="114300" simplePos="0" relativeHeight="251660288" behindDoc="1" locked="0" layoutInCell="1" allowOverlap="1" wp14:anchorId="360CDC13" wp14:editId="53FB0A62">
+          <wp:anchor distT="0" distB="0" distL="114300" distR="114300" simplePos="0" relativeHeight="251660288" behindDoc="1" locked="0" layoutInCell="1" allowOverlap="1" wp14:anchorId="360CDC13" wp14:editId="095232A9">
             <wp:simplePos x="0" y="0"/>
             <wp:positionH relativeFrom="column">
-              <wp:posOffset>528089</wp:posOffset>
+              <wp:posOffset>527685</wp:posOffset>
             </wp:positionH>
             <wp:positionV relativeFrom="paragraph">
-              <wp:posOffset>254000</wp:posOffset>
+              <wp:posOffset>206498</wp:posOffset>
             </wp:positionV>
             <wp:extent cx="4790440" cy="3306445"/>
             <wp:effectExtent l="0" t="0" r="0" b="8255"/>
@@ -6214,7 +6115,7 @@
       <w:pPr>
         <w:bidi/>
         <w:rPr>
-          <w:rFonts w:eastAsiaTheme="minorEastAsia" w:hint="cs"/>
+          <w:rFonts w:eastAsiaTheme="minorEastAsia"/>
           <w:color w:val="156082" w:themeColor="accent1"/>
           <w:sz w:val="24"/>
           <w:szCs w:val="24"/>
@@ -6288,6 +6189,688 @@
         <w:t>שאלה 4</w:t>
       </w:r>
     </w:p>
+    <w:tbl>
+      <w:tblPr>
+        <w:tblStyle w:val="TableGrid"/>
+        <w:bidiVisual/>
+        <w:tblW w:w="0" w:type="auto"/>
+        <w:tblLook w:val="04A0" w:firstRow="1" w:lastRow="0" w:firstColumn="1" w:lastColumn="0" w:noHBand="0" w:noVBand="1"/>
+      </w:tblPr>
+      <w:tblGrid>
+        <w:gridCol w:w="5486"/>
+        <w:gridCol w:w="3864"/>
+      </w:tblGrid>
+      <w:tr>
+        <w:tc>
+          <w:tcPr>
+            <w:tcW w:w="5486" w:type="dxa"/>
+          </w:tcPr>
+          <w:p>
+            <w:pPr>
+              <w:rPr>
+                <w:rFonts w:eastAsiaTheme="minorEastAsia"/>
+                <w:color w:val="156082" w:themeColor="accent1"/>
+                <w:sz w:val="24"/>
+                <w:szCs w:val="24"/>
+                <w:rtl/>
+                <w:lang w:bidi="he-IL"/>
+              </w:rPr>
+            </w:pPr>
+            <w:r>
+              <w:rPr>
+                <w:rFonts w:eastAsiaTheme="minorEastAsia"/>
+                <w:color w:val="156082" w:themeColor="accent1"/>
+                <w:sz w:val="24"/>
+                <w:szCs w:val="24"/>
+                <w:lang w:bidi="he-IL"/>
+              </w:rPr>
+              <w:t>Represent the library system that manages the library stock and users.</w:t>
+            </w:r>
+          </w:p>
+        </w:tc>
+        <w:tc>
+          <w:tcPr>
+            <w:tcW w:w="3864" w:type="dxa"/>
+          </w:tcPr>
+          <w:p>
+            <w:pPr>
+              <w:rPr>
+                <w:rFonts w:eastAsiaTheme="minorEastAsia"/>
+                <w:color w:val="156082" w:themeColor="accent1"/>
+                <w:sz w:val="24"/>
+                <w:szCs w:val="24"/>
+                <w:rtl/>
+                <w:lang w:bidi="he-IL"/>
+              </w:rPr>
+            </w:pPr>
+            <w:proofErr w:type="spellStart"/>
+            <w:r>
+              <w:rPr>
+                <w:rFonts w:eastAsiaTheme="minorEastAsia"/>
+                <w:color w:val="156082" w:themeColor="accent1"/>
+                <w:sz w:val="24"/>
+                <w:szCs w:val="24"/>
+                <w:lang w:bidi="he-IL"/>
+              </w:rPr>
+              <w:t>LibrarySystem</w:t>
+            </w:r>
+            <w:proofErr w:type="spellEnd"/>
+          </w:p>
+        </w:tc>
+      </w:tr>
+      <w:tr>
+        <w:tc>
+          <w:tcPr>
+            <w:tcW w:w="5486" w:type="dxa"/>
+          </w:tcPr>
+          <w:p>
+            <w:pPr>
+              <w:rPr>
+                <w:rFonts w:eastAsiaTheme="minorEastAsia"/>
+                <w:color w:val="156082" w:themeColor="accent1"/>
+                <w:sz w:val="24"/>
+                <w:szCs w:val="24"/>
+                <w:rtl/>
+                <w:lang w:bidi="he-IL"/>
+              </w:rPr>
+            </w:pPr>
+            <w:r>
+              <w:rPr>
+                <w:rFonts w:eastAsiaTheme="minorEastAsia"/>
+                <w:color w:val="156082" w:themeColor="accent1"/>
+                <w:sz w:val="24"/>
+                <w:szCs w:val="24"/>
+                <w:lang w:bidi="he-IL"/>
+              </w:rPr>
+              <w:t>Representing an abstract user of the system</w:t>
+            </w:r>
+          </w:p>
+        </w:tc>
+        <w:tc>
+          <w:tcPr>
+            <w:tcW w:w="3864" w:type="dxa"/>
+          </w:tcPr>
+          <w:p>
+            <w:pPr>
+              <w:rPr>
+                <w:rFonts w:eastAsiaTheme="minorEastAsia"/>
+                <w:color w:val="156082" w:themeColor="accent1"/>
+                <w:sz w:val="24"/>
+                <w:szCs w:val="24"/>
+                <w:rtl/>
+                <w:lang w:bidi="he-IL"/>
+              </w:rPr>
+            </w:pPr>
+            <w:r>
+              <w:rPr>
+                <w:rFonts w:eastAsiaTheme="minorEastAsia"/>
+                <w:color w:val="156082" w:themeColor="accent1"/>
+                <w:sz w:val="24"/>
+                <w:szCs w:val="24"/>
+                <w:lang w:bidi="he-IL"/>
+              </w:rPr>
+              <w:t>User</w:t>
+            </w:r>
+          </w:p>
+        </w:tc>
+      </w:tr>
+      <w:tr>
+        <w:tc>
+          <w:tcPr>
+            <w:tcW w:w="5486" w:type="dxa"/>
+          </w:tcPr>
+          <w:p>
+            <w:pPr>
+              <w:rPr>
+                <w:rFonts w:eastAsiaTheme="minorEastAsia"/>
+                <w:color w:val="156082" w:themeColor="accent1"/>
+                <w:sz w:val="24"/>
+                <w:szCs w:val="24"/>
+                <w:rtl/>
+                <w:lang w:bidi="he-IL"/>
+              </w:rPr>
+            </w:pPr>
+            <w:r>
+              <w:rPr>
+                <w:rFonts w:eastAsiaTheme="minorEastAsia"/>
+                <w:color w:val="156082" w:themeColor="accent1"/>
+                <w:sz w:val="24"/>
+                <w:szCs w:val="24"/>
+                <w:lang w:bidi="he-IL"/>
+              </w:rPr>
+              <w:t xml:space="preserve">A User realization, representing a </w:t>
+            </w:r>
+            <w:proofErr w:type="gramStart"/>
+            <w:r>
+              <w:rPr>
+                <w:rFonts w:eastAsiaTheme="minorEastAsia"/>
+                <w:color w:val="156082" w:themeColor="accent1"/>
+                <w:sz w:val="24"/>
+                <w:szCs w:val="24"/>
+                <w:lang w:bidi="he-IL"/>
+              </w:rPr>
+              <w:t>Manager</w:t>
+            </w:r>
+            <w:proofErr w:type="gramEnd"/>
+            <w:r>
+              <w:rPr>
+                <w:rFonts w:eastAsiaTheme="minorEastAsia"/>
+                <w:color w:val="156082" w:themeColor="accent1"/>
+                <w:sz w:val="24"/>
+                <w:szCs w:val="24"/>
+                <w:lang w:bidi="he-IL"/>
+              </w:rPr>
+              <w:t xml:space="preserve"> user of the system, that have extra “privileges”.</w:t>
+            </w:r>
+          </w:p>
+        </w:tc>
+        <w:tc>
+          <w:tcPr>
+            <w:tcW w:w="3864" w:type="dxa"/>
+          </w:tcPr>
+          <w:p>
+            <w:pPr>
+              <w:rPr>
+                <w:rFonts w:eastAsiaTheme="minorEastAsia"/>
+                <w:color w:val="156082" w:themeColor="accent1"/>
+                <w:sz w:val="24"/>
+                <w:szCs w:val="24"/>
+                <w:rtl/>
+                <w:lang w:bidi="he-IL"/>
+              </w:rPr>
+            </w:pPr>
+            <w:r>
+              <w:rPr>
+                <w:rFonts w:eastAsiaTheme="minorEastAsia"/>
+                <w:color w:val="156082" w:themeColor="accent1"/>
+                <w:sz w:val="24"/>
+                <w:szCs w:val="24"/>
+                <w:lang w:bidi="he-IL"/>
+              </w:rPr>
+              <w:t>Manager</w:t>
+            </w:r>
+          </w:p>
+        </w:tc>
+      </w:tr>
+      <w:tr>
+        <w:tc>
+          <w:tcPr>
+            <w:tcW w:w="5486" w:type="dxa"/>
+          </w:tcPr>
+          <w:p>
+            <w:pPr>
+              <w:rPr>
+                <w:rFonts w:eastAsiaTheme="minorEastAsia"/>
+                <w:color w:val="156082" w:themeColor="accent1"/>
+                <w:sz w:val="24"/>
+                <w:szCs w:val="24"/>
+                <w:rtl/>
+                <w:lang w:bidi="he-IL"/>
+              </w:rPr>
+            </w:pPr>
+            <w:r>
+              <w:rPr>
+                <w:rFonts w:eastAsiaTheme="minorEastAsia"/>
+                <w:color w:val="156082" w:themeColor="accent1"/>
+                <w:sz w:val="24"/>
+                <w:szCs w:val="24"/>
+                <w:lang w:bidi="he-IL"/>
+              </w:rPr>
+              <w:t xml:space="preserve">A User realization, representing a </w:t>
+            </w:r>
+            <w:proofErr w:type="gramStart"/>
+            <w:r>
+              <w:rPr>
+                <w:rFonts w:eastAsiaTheme="minorEastAsia"/>
+                <w:color w:val="156082" w:themeColor="accent1"/>
+                <w:sz w:val="24"/>
+                <w:szCs w:val="24"/>
+                <w:lang w:bidi="he-IL"/>
+              </w:rPr>
+              <w:t>Customer</w:t>
+            </w:r>
+            <w:proofErr w:type="gramEnd"/>
+            <w:r>
+              <w:rPr>
+                <w:rFonts w:eastAsiaTheme="minorEastAsia"/>
+                <w:color w:val="156082" w:themeColor="accent1"/>
+                <w:sz w:val="24"/>
+                <w:szCs w:val="24"/>
+                <w:lang w:bidi="he-IL"/>
+              </w:rPr>
+              <w:t xml:space="preserve"> user of the system.</w:t>
+            </w:r>
+          </w:p>
+        </w:tc>
+        <w:tc>
+          <w:tcPr>
+            <w:tcW w:w="3864" w:type="dxa"/>
+          </w:tcPr>
+          <w:p>
+            <w:pPr>
+              <w:rPr>
+                <w:rFonts w:eastAsiaTheme="minorEastAsia"/>
+                <w:color w:val="156082" w:themeColor="accent1"/>
+                <w:sz w:val="24"/>
+                <w:szCs w:val="24"/>
+                <w:rtl/>
+                <w:lang w:bidi="he-IL"/>
+              </w:rPr>
+            </w:pPr>
+            <w:r>
+              <w:rPr>
+                <w:rFonts w:eastAsiaTheme="minorEastAsia"/>
+                <w:color w:val="156082" w:themeColor="accent1"/>
+                <w:sz w:val="24"/>
+                <w:szCs w:val="24"/>
+                <w:lang w:bidi="he-IL"/>
+              </w:rPr>
+              <w:t>Customer</w:t>
+            </w:r>
+          </w:p>
+        </w:tc>
+      </w:tr>
+      <w:tr>
+        <w:tc>
+          <w:tcPr>
+            <w:tcW w:w="5486" w:type="dxa"/>
+          </w:tcPr>
+          <w:p>
+            <w:pPr>
+              <w:rPr>
+                <w:rFonts w:eastAsiaTheme="minorEastAsia"/>
+                <w:color w:val="156082" w:themeColor="accent1"/>
+                <w:sz w:val="24"/>
+                <w:szCs w:val="24"/>
+                <w:rtl/>
+                <w:lang w:bidi="he-IL"/>
+              </w:rPr>
+            </w:pPr>
+            <w:r>
+              <w:rPr>
+                <w:rFonts w:eastAsiaTheme="minorEastAsia"/>
+                <w:color w:val="156082" w:themeColor="accent1"/>
+                <w:sz w:val="24"/>
+                <w:szCs w:val="24"/>
+                <w:lang w:bidi="he-IL"/>
+              </w:rPr>
+              <w:t>Struct representing a book. Holding book’s details.</w:t>
+            </w:r>
+          </w:p>
+        </w:tc>
+        <w:tc>
+          <w:tcPr>
+            <w:tcW w:w="3864" w:type="dxa"/>
+          </w:tcPr>
+          <w:p>
+            <w:pPr>
+              <w:rPr>
+                <w:rFonts w:eastAsiaTheme="minorEastAsia"/>
+                <w:color w:val="156082" w:themeColor="accent1"/>
+                <w:sz w:val="24"/>
+                <w:szCs w:val="24"/>
+                <w:rtl/>
+                <w:lang w:bidi="he-IL"/>
+              </w:rPr>
+            </w:pPr>
+            <w:r>
+              <w:rPr>
+                <w:rFonts w:eastAsiaTheme="minorEastAsia"/>
+                <w:color w:val="156082" w:themeColor="accent1"/>
+                <w:sz w:val="24"/>
+                <w:szCs w:val="24"/>
+                <w:lang w:bidi="he-IL"/>
+              </w:rPr>
+              <w:t>Book</w:t>
+            </w:r>
+          </w:p>
+        </w:tc>
+      </w:tr>
+      <w:tr>
+        <w:tc>
+          <w:tcPr>
+            <w:tcW w:w="5486" w:type="dxa"/>
+          </w:tcPr>
+          <w:p>
+            <w:pPr>
+              <w:rPr>
+                <w:rFonts w:eastAsiaTheme="minorEastAsia"/>
+                <w:color w:val="156082" w:themeColor="accent1"/>
+                <w:sz w:val="24"/>
+                <w:szCs w:val="24"/>
+                <w:rtl/>
+                <w:lang w:bidi="he-IL"/>
+              </w:rPr>
+            </w:pPr>
+            <w:r>
+              <w:rPr>
+                <w:rFonts w:eastAsiaTheme="minorEastAsia"/>
+                <w:color w:val="156082" w:themeColor="accent1"/>
+                <w:sz w:val="24"/>
+                <w:szCs w:val="24"/>
+                <w:lang w:bidi="he-IL"/>
+              </w:rPr>
+              <w:t xml:space="preserve">Struct representing a </w:t>
+            </w:r>
+            <w:r>
+              <w:rPr>
+                <w:rFonts w:eastAsiaTheme="minorEastAsia"/>
+                <w:color w:val="156082" w:themeColor="accent1"/>
+                <w:sz w:val="24"/>
+                <w:szCs w:val="24"/>
+                <w:lang w:bidi="he-IL"/>
+              </w:rPr>
+              <w:t>Supplier</w:t>
+            </w:r>
+            <w:r>
+              <w:rPr>
+                <w:rFonts w:eastAsiaTheme="minorEastAsia"/>
+                <w:color w:val="156082" w:themeColor="accent1"/>
+                <w:sz w:val="24"/>
+                <w:szCs w:val="24"/>
+                <w:lang w:bidi="he-IL"/>
+              </w:rPr>
+              <w:t xml:space="preserve">. Holding </w:t>
+            </w:r>
+            <w:r>
+              <w:rPr>
+                <w:rFonts w:eastAsiaTheme="minorEastAsia"/>
+                <w:color w:val="156082" w:themeColor="accent1"/>
+                <w:sz w:val="24"/>
+                <w:szCs w:val="24"/>
+                <w:lang w:bidi="he-IL"/>
+              </w:rPr>
+              <w:t>supplier’s</w:t>
+            </w:r>
+            <w:r>
+              <w:rPr>
+                <w:rFonts w:eastAsiaTheme="minorEastAsia"/>
+                <w:color w:val="156082" w:themeColor="accent1"/>
+                <w:sz w:val="24"/>
+                <w:szCs w:val="24"/>
+                <w:lang w:bidi="he-IL"/>
+              </w:rPr>
+              <w:t xml:space="preserve"> details.</w:t>
+            </w:r>
+          </w:p>
+        </w:tc>
+        <w:tc>
+          <w:tcPr>
+            <w:tcW w:w="3864" w:type="dxa"/>
+          </w:tcPr>
+          <w:p>
+            <w:pPr>
+              <w:rPr>
+                <w:rFonts w:eastAsiaTheme="minorEastAsia"/>
+                <w:color w:val="156082" w:themeColor="accent1"/>
+                <w:sz w:val="24"/>
+                <w:szCs w:val="24"/>
+                <w:rtl/>
+                <w:lang w:bidi="he-IL"/>
+              </w:rPr>
+            </w:pPr>
+            <w:r>
+              <w:rPr>
+                <w:rFonts w:eastAsiaTheme="minorEastAsia"/>
+                <w:color w:val="156082" w:themeColor="accent1"/>
+                <w:sz w:val="24"/>
+                <w:szCs w:val="24"/>
+                <w:lang w:bidi="he-IL"/>
+              </w:rPr>
+              <w:t>Supplier</w:t>
+            </w:r>
+          </w:p>
+        </w:tc>
+      </w:tr>
+      <w:tr>
+        <w:tc>
+          <w:tcPr>
+            <w:tcW w:w="5486" w:type="dxa"/>
+          </w:tcPr>
+          <w:p>
+            <w:pPr>
+              <w:rPr>
+                <w:rFonts w:eastAsiaTheme="minorEastAsia"/>
+                <w:color w:val="156082" w:themeColor="accent1"/>
+                <w:sz w:val="24"/>
+                <w:szCs w:val="24"/>
+                <w:rtl/>
+                <w:lang w:bidi="he-IL"/>
+              </w:rPr>
+            </w:pPr>
+            <w:r>
+              <w:rPr>
+                <w:rFonts w:eastAsiaTheme="minorEastAsia"/>
+                <w:color w:val="156082" w:themeColor="accent1"/>
+                <w:sz w:val="24"/>
+                <w:szCs w:val="24"/>
+                <w:lang w:bidi="he-IL"/>
+              </w:rPr>
+              <w:t xml:space="preserve">Representing a distant Library that is part of the </w:t>
+            </w:r>
+            <w:proofErr w:type="gramStart"/>
+            <w:r>
+              <w:rPr>
+                <w:rFonts w:eastAsiaTheme="minorEastAsia"/>
+                <w:color w:val="156082" w:themeColor="accent1"/>
+                <w:sz w:val="24"/>
+                <w:szCs w:val="24"/>
+                <w:lang w:bidi="he-IL"/>
+              </w:rPr>
+              <w:t>system, and</w:t>
+            </w:r>
+            <w:proofErr w:type="gramEnd"/>
+            <w:r>
+              <w:rPr>
+                <w:rFonts w:eastAsiaTheme="minorEastAsia"/>
+                <w:color w:val="156082" w:themeColor="accent1"/>
+                <w:sz w:val="24"/>
+                <w:szCs w:val="24"/>
+                <w:lang w:bidi="he-IL"/>
+              </w:rPr>
+              <w:t xml:space="preserve"> can cross borrow with this system’s library.</w:t>
+            </w:r>
+          </w:p>
+        </w:tc>
+        <w:tc>
+          <w:tcPr>
+            <w:tcW w:w="3864" w:type="dxa"/>
+          </w:tcPr>
+          <w:p>
+            <w:pPr>
+              <w:rPr>
+                <w:rFonts w:eastAsiaTheme="minorEastAsia"/>
+                <w:color w:val="156082" w:themeColor="accent1"/>
+                <w:sz w:val="24"/>
+                <w:szCs w:val="24"/>
+                <w:rtl/>
+                <w:lang w:bidi="he-IL"/>
+              </w:rPr>
+            </w:pPr>
+            <w:proofErr w:type="spellStart"/>
+            <w:r>
+              <w:rPr>
+                <w:rFonts w:eastAsiaTheme="minorEastAsia"/>
+                <w:color w:val="156082" w:themeColor="accent1"/>
+                <w:sz w:val="24"/>
+                <w:szCs w:val="24"/>
+                <w:lang w:bidi="he-IL"/>
+              </w:rPr>
+              <w:t>ExternalLibrary</w:t>
+            </w:r>
+            <w:proofErr w:type="spellEnd"/>
+          </w:p>
+        </w:tc>
+      </w:tr>
+      <w:tr>
+        <w:tc>
+          <w:tcPr>
+            <w:tcW w:w="5486" w:type="dxa"/>
+          </w:tcPr>
+          <w:p>
+            <w:pPr>
+              <w:rPr>
+                <w:rFonts w:eastAsiaTheme="minorEastAsia"/>
+                <w:color w:val="156082" w:themeColor="accent1"/>
+                <w:sz w:val="24"/>
+                <w:szCs w:val="24"/>
+                <w:rtl/>
+                <w:lang w:bidi="he-IL"/>
+              </w:rPr>
+            </w:pPr>
+            <w:r>
+              <w:rPr>
+                <w:rFonts w:eastAsiaTheme="minorEastAsia"/>
+                <w:color w:val="156082" w:themeColor="accent1"/>
+                <w:sz w:val="24"/>
+                <w:szCs w:val="24"/>
+                <w:lang w:bidi="he-IL"/>
+              </w:rPr>
+              <w:t>Representing the external email system that the library system uses for emailing capabilities.</w:t>
+            </w:r>
+          </w:p>
+        </w:tc>
+        <w:tc>
+          <w:tcPr>
+            <w:tcW w:w="3864" w:type="dxa"/>
+          </w:tcPr>
+          <w:p>
+            <w:pPr>
+              <w:rPr>
+                <w:rFonts w:eastAsiaTheme="minorEastAsia"/>
+                <w:color w:val="156082" w:themeColor="accent1"/>
+                <w:sz w:val="24"/>
+                <w:szCs w:val="24"/>
+                <w:rtl/>
+                <w:lang w:bidi="he-IL"/>
+              </w:rPr>
+            </w:pPr>
+            <w:proofErr w:type="spellStart"/>
+            <w:r>
+              <w:rPr>
+                <w:rFonts w:eastAsiaTheme="minorEastAsia"/>
+                <w:color w:val="156082" w:themeColor="accent1"/>
+                <w:sz w:val="24"/>
+                <w:szCs w:val="24"/>
+                <w:lang w:bidi="he-IL"/>
+              </w:rPr>
+              <w:t>ExternalEmailSystem</w:t>
+            </w:r>
+            <w:proofErr w:type="spellEnd"/>
+          </w:p>
+        </w:tc>
+      </w:tr>
+      <w:tr>
+        <w:tc>
+          <w:tcPr>
+            <w:tcW w:w="5486" w:type="dxa"/>
+          </w:tcPr>
+          <w:p>
+            <w:pPr>
+              <w:rPr>
+                <w:rFonts w:eastAsiaTheme="minorEastAsia"/>
+                <w:color w:val="156082" w:themeColor="accent1"/>
+                <w:sz w:val="24"/>
+                <w:szCs w:val="24"/>
+                <w:rtl/>
+                <w:lang w:bidi="he-IL"/>
+              </w:rPr>
+            </w:pPr>
+            <w:r>
+              <w:rPr>
+                <w:rFonts w:eastAsiaTheme="minorEastAsia"/>
+                <w:color w:val="156082" w:themeColor="accent1"/>
+                <w:sz w:val="24"/>
+                <w:szCs w:val="24"/>
+                <w:lang w:bidi="he-IL"/>
+              </w:rPr>
+              <w:t xml:space="preserve">Representing the external </w:t>
+            </w:r>
+            <w:r>
+              <w:rPr>
+                <w:rFonts w:eastAsiaTheme="minorEastAsia"/>
+                <w:color w:val="156082" w:themeColor="accent1"/>
+                <w:sz w:val="24"/>
+                <w:szCs w:val="24"/>
+                <w:lang w:bidi="he-IL"/>
+              </w:rPr>
+              <w:t>borrowing</w:t>
+            </w:r>
+            <w:r>
+              <w:rPr>
+                <w:rFonts w:eastAsiaTheme="minorEastAsia"/>
+                <w:color w:val="156082" w:themeColor="accent1"/>
+                <w:sz w:val="24"/>
+                <w:szCs w:val="24"/>
+                <w:lang w:bidi="he-IL"/>
+              </w:rPr>
+              <w:t xml:space="preserve"> system that </w:t>
+            </w:r>
+            <w:r>
+              <w:rPr>
+                <w:rFonts w:eastAsiaTheme="minorEastAsia"/>
+                <w:color w:val="156082" w:themeColor="accent1"/>
+                <w:sz w:val="24"/>
+                <w:szCs w:val="24"/>
+                <w:lang w:bidi="he-IL"/>
+              </w:rPr>
+              <w:t xml:space="preserve">the library system uses to manage all </w:t>
+            </w:r>
+            <w:proofErr w:type="gramStart"/>
+            <w:r>
+              <w:rPr>
+                <w:rFonts w:eastAsiaTheme="minorEastAsia"/>
+                <w:color w:val="156082" w:themeColor="accent1"/>
+                <w:sz w:val="24"/>
+                <w:szCs w:val="24"/>
+                <w:lang w:bidi="he-IL"/>
+              </w:rPr>
+              <w:t>it’s</w:t>
+            </w:r>
+            <w:proofErr w:type="gramEnd"/>
+            <w:r>
+              <w:rPr>
+                <w:rFonts w:eastAsiaTheme="minorEastAsia"/>
+                <w:color w:val="156082" w:themeColor="accent1"/>
+                <w:sz w:val="24"/>
+                <w:szCs w:val="24"/>
+                <w:lang w:bidi="he-IL"/>
+              </w:rPr>
+              <w:t xml:space="preserve"> book borrowing and cross libraries borrowing.</w:t>
+            </w:r>
+          </w:p>
+        </w:tc>
+        <w:tc>
+          <w:tcPr>
+            <w:tcW w:w="3864" w:type="dxa"/>
+          </w:tcPr>
+          <w:p>
+            <w:pPr>
+              <w:rPr>
+                <w:rFonts w:eastAsiaTheme="minorEastAsia"/>
+                <w:color w:val="156082" w:themeColor="accent1"/>
+                <w:sz w:val="24"/>
+                <w:szCs w:val="24"/>
+                <w:rtl/>
+                <w:lang w:bidi="he-IL"/>
+              </w:rPr>
+            </w:pPr>
+            <w:proofErr w:type="spellStart"/>
+            <w:r>
+              <w:rPr>
+                <w:rFonts w:eastAsiaTheme="minorEastAsia"/>
+                <w:color w:val="156082" w:themeColor="accent1"/>
+                <w:sz w:val="24"/>
+                <w:szCs w:val="24"/>
+                <w:lang w:bidi="he-IL"/>
+              </w:rPr>
+              <w:t>ExternalBorrowingSystem</w:t>
+            </w:r>
+            <w:proofErr w:type="spellEnd"/>
+          </w:p>
+        </w:tc>
+      </w:tr>
+    </w:tbl>
     <w:p>
       <w:pPr>
         <w:bidi/>
@@ -6301,20 +6884,73 @@
       </w:pPr>
       <w:r>
         <w:rPr>
-          <w:rFonts w:eastAsiaTheme="minorEastAsia" w:hint="cs"/>
+          <w:rFonts w:eastAsiaTheme="minorEastAsia" w:cs="Arial"/>
           <w:color w:val="156082" w:themeColor="accent1"/>
           <w:sz w:val="24"/>
           <w:szCs w:val="24"/>
           <w:rtl/>
           <w:lang w:bidi="he-IL"/>
         </w:rPr>
-        <w:t>ש</w:t>
+        <w:drawing>
+          <wp:anchor distT="0" distB="0" distL="114300" distR="114300" simplePos="0" relativeHeight="251661312" behindDoc="1" locked="0" layoutInCell="1" allowOverlap="1" wp14:anchorId="7F34E3B8" wp14:editId="670A0FBF">
+            <wp:simplePos x="0" y="0"/>
+            <wp:positionH relativeFrom="column">
+              <wp:posOffset>47724</wp:posOffset>
+            </wp:positionH>
+            <wp:positionV relativeFrom="paragraph">
+              <wp:posOffset>271705</wp:posOffset>
+            </wp:positionV>
+            <wp:extent cx="5777346" cy="4684918"/>
+            <wp:effectExtent l="0" t="0" r="0" b="1905"/>
+            <wp:wrapNone/>
+            <wp:docPr id="1898643395" name="Picture 1"/>
+            <wp:cNvGraphicFramePr>
+              <a:graphicFrameLocks xmlns:a="http://schemas.openxmlformats.org/drawingml/2006/main" noChangeAspect="1"/>
+            </wp:cNvGraphicFramePr>
+            <a:graphic xmlns:a="http://schemas.openxmlformats.org/drawingml/2006/main">
+              <a:graphicData uri="http://schemas.openxmlformats.org/drawingml/2006/picture">
+                <pic:pic xmlns:pic="http://schemas.openxmlformats.org/drawingml/2006/picture">
+                  <pic:nvPicPr>
+                    <pic:cNvPr id="1898643395" name=""/>
+                    <pic:cNvPicPr/>
+                  </pic:nvPicPr>
+                  <pic:blipFill>
+                    <a:blip r:embed="rId8">
+                      <a:extLst>
+                        <a:ext uri="{28A0092B-C50C-407E-A947-70E740481C1C}">
+                          <a14:useLocalDpi xmlns:a14="http://schemas.microsoft.com/office/drawing/2010/main" val="0"/>
+                        </a:ext>
+                      </a:extLst>
+                    </a:blip>
+                    <a:stretch>
+                      <a:fillRect/>
+                    </a:stretch>
+                  </pic:blipFill>
+                  <pic:spPr>
+                    <a:xfrm>
+                      <a:off x="0" y="0"/>
+                      <a:ext cx="5777346" cy="4684918"/>
+                    </a:xfrm>
+                    <a:prstGeom prst="rect">
+                      <a:avLst/>
+                    </a:prstGeom>
+                  </pic:spPr>
+                </pic:pic>
+              </a:graphicData>
+            </a:graphic>
+            <wp14:sizeRelH relativeFrom="margin">
+              <wp14:pctWidth>0</wp14:pctWidth>
+            </wp14:sizeRelH>
+            <wp14:sizeRelV relativeFrom="margin">
+              <wp14:pctHeight>0</wp14:pctHeight>
+            </wp14:sizeRelV>
+          </wp:anchor>
+        </w:drawing>
       </w:r>
     </w:p>
     <w:p>
       <w:pPr>
         <w:bidi/>
-        <w:ind w:left="360"/>
         <w:rPr>
           <w:rFonts w:eastAsiaTheme="minorEastAsia"/>
           <w:color w:val="156082" w:themeColor="accent1"/>
@@ -10597,6 +11233,7 @@
   <w:style w:type="character" w:default="1" w:styleId="DefaultParagraphFont">
     <w:name w:val="Default Paragraph Font"/>
     <w:uiPriority w:val="1"/>
+    <w:semiHidden/>
     <w:unhideWhenUsed/>
   </w:style>
   <w:style w:type="table" w:default="1" w:styleId="TableNormal">
@@ -10920,6 +11557,25 @@
       <w:color w:val="666666"/>
     </w:rPr>
   </w:style>
+  <w:style w:type="table" w:styleId="TableGrid">
+    <w:name w:val="Table Grid"/>
+    <w:basedOn w:val="TableNormal"/>
+    <w:uiPriority w:val="39"/>
+    <w:rsid w:val="00AA5741"/>
+    <w:pPr>
+      <w:spacing w:after="0" w:line="240" w:lineRule="auto"/>
+    </w:pPr>
+    <w:tblPr>
+      <w:tblBorders>
+        <w:top w:val="single" w:sz="4" w:space="0" w:color="auto"/>
+        <w:left w:val="single" w:sz="4" w:space="0" w:color="auto"/>
+        <w:bottom w:val="single" w:sz="4" w:space="0" w:color="auto"/>
+        <w:right w:val="single" w:sz="4" w:space="0" w:color="auto"/>
+        <w:insideH w:val="single" w:sz="4" w:space="0" w:color="auto"/>
+        <w:insideV w:val="single" w:sz="4" w:space="0" w:color="auto"/>
+      </w:tblBorders>
+    </w:tblPr>
+  </w:style>
 </w:styles>
 </file>
 
